--- a/patches/patch_zbit_flash_driver_and_low_voltage_detection/Readme.docx
+++ b/patches/patch_zbit_flash_driver_and_low_voltage_detection/Readme.docx
@@ -167,7 +167,32 @@
         <w:jc w:val="left"/>
       </w:pPr>
       <w:r>
-        <w:t xml:space="preserve">In order to </w:t>
+        <w:rPr>
+          <w:rFonts w:hint="eastAsia"/>
+        </w:rPr>
+        <w:t>N</w:t>
+      </w:r>
+      <w:r>
+        <w:t>ote: if you are developing base on V</w:t>
+      </w:r>
+      <w:proofErr w:type="gramStart"/>
+      <w:r>
+        <w:t>1.R</w:t>
+      </w:r>
+      <w:proofErr w:type="gramEnd"/>
+      <w:r>
+        <w:t>, please update to V1.S for all patch. Other version,</w:t>
+      </w:r>
+    </w:p>
+    <w:p>
+      <w:pPr>
+        <w:jc w:val="left"/>
+      </w:pPr>
+      <w:r>
+        <w:t>i</w:t>
+      </w:r>
+      <w:r>
+        <w:t xml:space="preserve">n order to </w:t>
       </w:r>
       <w:r>
         <w:t>update patch,</w:t>
@@ -1645,8 +1670,6 @@
       <w:r>
         <w:tab/>
       </w:r>
-      <w:bookmarkStart w:id="0" w:name="_GoBack"/>
-      <w:bookmarkEnd w:id="0"/>
     </w:p>
     <w:p>
       <w:pPr>
@@ -1749,6 +1772,1045 @@
         </w:drawing>
       </w:r>
     </w:p>
+    <w:p>
+      <w:pPr>
+        <w:pStyle w:val="a3"/>
+        <w:numPr>
+          <w:ilvl w:val="0"/>
+          <w:numId w:val="2"/>
+        </w:numPr>
+        <w:ind w:firstLineChars="0"/>
+        <w:jc w:val="left"/>
+        <w:rPr>
+          <w:b/>
+          <w:sz w:val="24"/>
+          <w:szCs w:val="24"/>
+        </w:rPr>
+      </w:pPr>
+      <w:r>
+        <w:rPr>
+          <w:b/>
+          <w:sz w:val="24"/>
+          <w:szCs w:val="24"/>
+        </w:rPr>
+        <w:t xml:space="preserve">Calibrate the flash </w:t>
+      </w:r>
+      <w:proofErr w:type="spellStart"/>
+      <w:r>
+        <w:rPr>
+          <w:b/>
+          <w:sz w:val="24"/>
+          <w:szCs w:val="24"/>
+        </w:rPr>
+        <w:t>vref</w:t>
+      </w:r>
+      <w:proofErr w:type="spellEnd"/>
+      <w:r>
+        <w:rPr>
+          <w:b/>
+          <w:sz w:val="24"/>
+          <w:szCs w:val="24"/>
+        </w:rPr>
+        <w:t xml:space="preserve"> according to the reading value from flash.</w:t>
+      </w:r>
+      <w:r>
+        <w:rPr>
+          <w:rFonts w:hint="eastAsia"/>
+          <w:b/>
+          <w:sz w:val="24"/>
+          <w:szCs w:val="24"/>
+        </w:rPr>
+        <w:t>：</w:t>
+      </w:r>
+    </w:p>
+    <w:p>
+      <w:pPr>
+        <w:pStyle w:val="a3"/>
+        <w:numPr>
+          <w:ilvl w:val="0"/>
+          <w:numId w:val="4"/>
+        </w:numPr>
+        <w:ind w:firstLineChars="0"/>
+        <w:jc w:val="left"/>
+      </w:pPr>
+      <w:r>
+        <w:t xml:space="preserve">replace </w:t>
+      </w:r>
+      <w:r>
+        <w:t>"</w:t>
+      </w:r>
+      <w:r>
+        <w:t xml:space="preserve"> </w:t>
+      </w:r>
+      <w:r>
+        <w:t>\</w:t>
+      </w:r>
+      <w:proofErr w:type="spellStart"/>
+      <w:r>
+        <w:t>proj</w:t>
+      </w:r>
+      <w:r>
+        <w:t>_lib</w:t>
+      </w:r>
+      <w:proofErr w:type="spellEnd"/>
+      <w:r>
+        <w:t>\</w:t>
+      </w:r>
+      <w:r>
+        <w:t>pm</w:t>
+      </w:r>
+      <w:r>
+        <w:t>_8258.</w:t>
+      </w:r>
+      <w:r>
+        <w:t>h</w:t>
+      </w:r>
+      <w:r>
+        <w:t>"</w:t>
+      </w:r>
+      <w:r>
+        <w:t xml:space="preserve"> </w:t>
+      </w:r>
+      <w:r>
+        <w:t>for V</w:t>
+      </w:r>
+      <w:proofErr w:type="gramStart"/>
+      <w:r>
+        <w:t>1.R</w:t>
+      </w:r>
+      <w:proofErr w:type="gramEnd"/>
+      <w:r>
+        <w:t>, or update</w:t>
+      </w:r>
+      <w:r>
+        <w:t xml:space="preserve"> </w:t>
+      </w:r>
+      <w:r>
+        <w:t xml:space="preserve">this </w:t>
+      </w:r>
+      <w:r>
+        <w:t xml:space="preserve">file </w:t>
+      </w:r>
+      <w:r>
+        <w:t xml:space="preserve"> to add codes in red.  </w:t>
+      </w:r>
+    </w:p>
+    <w:p>
+      <w:pPr>
+        <w:jc w:val="left"/>
+        <w:rPr>
+          <w:rFonts w:hint="eastAsia"/>
+        </w:rPr>
+      </w:pPr>
+      <w:r>
+        <w:rPr>
+          <w:noProof/>
+        </w:rPr>
+        <w:drawing>
+          <wp:inline distT="0" distB="0" distL="0" distR="0" wp14:anchorId="41448C89" wp14:editId="42A9FEB3">
+            <wp:extent cx="6400800" cy="4612183"/>
+            <wp:effectExtent l="0" t="0" r="0" b="0"/>
+            <wp:docPr id="2" name="图片 2"/>
+            <wp:cNvGraphicFramePr>
+              <a:graphicFrameLocks xmlns:a="http://schemas.openxmlformats.org/drawingml/2006/main" noChangeAspect="1"/>
+            </wp:cNvGraphicFramePr>
+            <a:graphic xmlns:a="http://schemas.openxmlformats.org/drawingml/2006/main">
+              <a:graphicData uri="http://schemas.openxmlformats.org/drawingml/2006/picture">
+                <pic:pic xmlns:pic="http://schemas.openxmlformats.org/drawingml/2006/picture">
+                  <pic:nvPicPr>
+                    <pic:cNvPr id="1" name=""/>
+                    <pic:cNvPicPr/>
+                  </pic:nvPicPr>
+                  <pic:blipFill>
+                    <a:blip r:embed="rId12"/>
+                    <a:stretch>
+                      <a:fillRect/>
+                    </a:stretch>
+                  </pic:blipFill>
+                  <pic:spPr>
+                    <a:xfrm>
+                      <a:off x="0" y="0"/>
+                      <a:ext cx="6412129" cy="4620346"/>
+                    </a:xfrm>
+                    <a:prstGeom prst="rect">
+                      <a:avLst/>
+                    </a:prstGeom>
+                  </pic:spPr>
+                </pic:pic>
+              </a:graphicData>
+            </a:graphic>
+          </wp:inline>
+        </w:drawing>
+      </w:r>
+    </w:p>
+    <w:p>
+      <w:pPr>
+        <w:pStyle w:val="a3"/>
+        <w:numPr>
+          <w:ilvl w:val="0"/>
+          <w:numId w:val="4"/>
+        </w:numPr>
+        <w:ind w:firstLineChars="0"/>
+        <w:jc w:val="left"/>
+      </w:pPr>
+      <w:r>
+        <w:t xml:space="preserve">replace </w:t>
+      </w:r>
+      <w:r>
+        <w:t>"</w:t>
+      </w:r>
+      <w:r>
+        <w:t xml:space="preserve"> </w:t>
+      </w:r>
+      <w:r>
+        <w:t>\</w:t>
+      </w:r>
+      <w:proofErr w:type="spellStart"/>
+      <w:r>
+        <w:t>proj</w:t>
+      </w:r>
+      <w:r>
+        <w:t>_lib</w:t>
+      </w:r>
+      <w:proofErr w:type="spellEnd"/>
+      <w:r>
+        <w:t>\</w:t>
+      </w:r>
+      <w:r>
+        <w:t>pm</w:t>
+      </w:r>
+      <w:r>
+        <w:t>_82</w:t>
+      </w:r>
+      <w:r>
+        <w:t>7</w:t>
+      </w:r>
+      <w:r>
+        <w:t>8.</w:t>
+      </w:r>
+      <w:r>
+        <w:t>h</w:t>
+      </w:r>
+      <w:r>
+        <w:t>"</w:t>
+      </w:r>
+      <w:r>
+        <w:t xml:space="preserve"> for V</w:t>
+      </w:r>
+      <w:proofErr w:type="gramStart"/>
+      <w:r>
+        <w:t>1.R</w:t>
+      </w:r>
+      <w:proofErr w:type="gramEnd"/>
+      <w:r>
+        <w:t>, or update</w:t>
+      </w:r>
+      <w:r>
+        <w:t xml:space="preserve"> </w:t>
+      </w:r>
+      <w:r>
+        <w:t xml:space="preserve">this </w:t>
+      </w:r>
+      <w:r>
+        <w:t xml:space="preserve">file </w:t>
+      </w:r>
+      <w:r>
+        <w:t xml:space="preserve"> to add </w:t>
+      </w:r>
+      <w:r>
+        <w:t>codes in red</w:t>
+      </w:r>
+      <w:r>
+        <w:t>.</w:t>
+      </w:r>
+    </w:p>
+    <w:p>
+      <w:pPr>
+        <w:jc w:val="left"/>
+        <w:rPr>
+          <w:rFonts w:hint="eastAsia"/>
+        </w:rPr>
+      </w:pPr>
+      <w:r>
+        <w:rPr>
+          <w:noProof/>
+        </w:rPr>
+        <w:lastRenderedPageBreak/>
+        <w:drawing>
+          <wp:inline distT="0" distB="0" distL="0" distR="0" wp14:anchorId="58C7F0B0" wp14:editId="2E9CE242">
+            <wp:extent cx="6353175" cy="4591633"/>
+            <wp:effectExtent l="0" t="0" r="0" b="0"/>
+            <wp:docPr id="3" name="图片 3"/>
+            <wp:cNvGraphicFramePr>
+              <a:graphicFrameLocks xmlns:a="http://schemas.openxmlformats.org/drawingml/2006/main" noChangeAspect="1"/>
+            </wp:cNvGraphicFramePr>
+            <a:graphic xmlns:a="http://schemas.openxmlformats.org/drawingml/2006/main">
+              <a:graphicData uri="http://schemas.openxmlformats.org/drawingml/2006/picture">
+                <pic:pic xmlns:pic="http://schemas.openxmlformats.org/drawingml/2006/picture">
+                  <pic:nvPicPr>
+                    <pic:cNvPr id="1" name=""/>
+                    <pic:cNvPicPr/>
+                  </pic:nvPicPr>
+                  <pic:blipFill>
+                    <a:blip r:embed="rId13"/>
+                    <a:stretch>
+                      <a:fillRect/>
+                    </a:stretch>
+                  </pic:blipFill>
+                  <pic:spPr>
+                    <a:xfrm>
+                      <a:off x="0" y="0"/>
+                      <a:ext cx="6381694" cy="4612245"/>
+                    </a:xfrm>
+                    <a:prstGeom prst="rect">
+                      <a:avLst/>
+                    </a:prstGeom>
+                  </pic:spPr>
+                </pic:pic>
+              </a:graphicData>
+            </a:graphic>
+          </wp:inline>
+        </w:drawing>
+      </w:r>
+    </w:p>
+    <w:p>
+      <w:pPr>
+        <w:pStyle w:val="a3"/>
+        <w:numPr>
+          <w:ilvl w:val="0"/>
+          <w:numId w:val="4"/>
+        </w:numPr>
+        <w:ind w:firstLineChars="0"/>
+        <w:jc w:val="left"/>
+      </w:pPr>
+      <w:r>
+        <w:rPr>
+          <w:rFonts w:hint="eastAsia"/>
+        </w:rPr>
+        <w:t>u</w:t>
+      </w:r>
+      <w:r>
+        <w:t>pdate the function “</w:t>
+      </w:r>
+      <w:proofErr w:type="spellStart"/>
+      <w:r>
+        <w:t>rf_link_slave_data_ota_</w:t>
+      </w:r>
+      <w:proofErr w:type="gramStart"/>
+      <w:r>
+        <w:t>save</w:t>
+      </w:r>
+      <w:proofErr w:type="spellEnd"/>
+      <w:r>
+        <w:t>(</w:t>
+      </w:r>
+      <w:proofErr w:type="gramEnd"/>
+      <w:r>
+        <w:t>)</w:t>
+      </w:r>
+      <w:r>
+        <w:t>” in file “</w:t>
+      </w:r>
+      <w:r>
+        <w:t>\vendor\common\</w:t>
+      </w:r>
+      <w:proofErr w:type="spellStart"/>
+      <w:r>
+        <w:t>common.c</w:t>
+      </w:r>
+      <w:proofErr w:type="spellEnd"/>
+      <w:r>
+        <w:t>” to add the codes in red.</w:t>
+      </w:r>
+    </w:p>
+    <w:p>
+      <w:pPr>
+        <w:jc w:val="left"/>
+        <w:rPr>
+          <w:rFonts w:hint="eastAsia"/>
+        </w:rPr>
+      </w:pPr>
+      <w:r>
+        <w:rPr>
+          <w:noProof/>
+        </w:rPr>
+        <w:drawing>
+          <wp:inline distT="0" distB="0" distL="0" distR="0" wp14:anchorId="54D75A8E" wp14:editId="7E8EF633">
+            <wp:extent cx="5274310" cy="2797810"/>
+            <wp:effectExtent l="0" t="0" r="2540" b="2540"/>
+            <wp:docPr id="9" name="图片 9"/>
+            <wp:cNvGraphicFramePr>
+              <a:graphicFrameLocks xmlns:a="http://schemas.openxmlformats.org/drawingml/2006/main" noChangeAspect="1"/>
+            </wp:cNvGraphicFramePr>
+            <a:graphic xmlns:a="http://schemas.openxmlformats.org/drawingml/2006/main">
+              <a:graphicData uri="http://schemas.openxmlformats.org/drawingml/2006/picture">
+                <pic:pic xmlns:pic="http://schemas.openxmlformats.org/drawingml/2006/picture">
+                  <pic:nvPicPr>
+                    <pic:cNvPr id="1" name=""/>
+                    <pic:cNvPicPr/>
+                  </pic:nvPicPr>
+                  <pic:blipFill>
+                    <a:blip r:embed="rId14"/>
+                    <a:stretch>
+                      <a:fillRect/>
+                    </a:stretch>
+                  </pic:blipFill>
+                  <pic:spPr>
+                    <a:xfrm>
+                      <a:off x="0" y="0"/>
+                      <a:ext cx="5274310" cy="2797810"/>
+                    </a:xfrm>
+                    <a:prstGeom prst="rect">
+                      <a:avLst/>
+                    </a:prstGeom>
+                  </pic:spPr>
+                </pic:pic>
+              </a:graphicData>
+            </a:graphic>
+          </wp:inline>
+        </w:drawing>
+      </w:r>
+    </w:p>
+    <w:p>
+      <w:pPr>
+        <w:pStyle w:val="a3"/>
+        <w:numPr>
+          <w:ilvl w:val="0"/>
+          <w:numId w:val="4"/>
+        </w:numPr>
+        <w:ind w:firstLineChars="0"/>
+        <w:jc w:val="left"/>
+      </w:pPr>
+      <w:r>
+        <w:rPr>
+          <w:rFonts w:hint="eastAsia"/>
+        </w:rPr>
+        <w:t>u</w:t>
+      </w:r>
+      <w:r>
+        <w:t>pdate file “</w:t>
+      </w:r>
+      <w:r>
+        <w:t>\vendor\common\</w:t>
+      </w:r>
+      <w:proofErr w:type="spellStart"/>
+      <w:r>
+        <w:t>user_config</w:t>
+      </w:r>
+      <w:r>
+        <w:t>.</w:t>
+      </w:r>
+      <w:r>
+        <w:t>h</w:t>
+      </w:r>
+      <w:bookmarkStart w:id="0" w:name="_GoBack"/>
+      <w:bookmarkEnd w:id="0"/>
+      <w:proofErr w:type="spellEnd"/>
+      <w:r>
+        <w:t>” to add the codes in red.</w:t>
+      </w:r>
+    </w:p>
+    <w:p>
+      <w:pPr>
+        <w:jc w:val="left"/>
+      </w:pPr>
+      <w:r>
+        <w:rPr>
+          <w:noProof/>
+        </w:rPr>
+        <w:lastRenderedPageBreak/>
+        <w:drawing>
+          <wp:inline distT="0" distB="0" distL="0" distR="0" wp14:anchorId="22F54F7C" wp14:editId="35F0B0C7">
+            <wp:extent cx="5274310" cy="1504315"/>
+            <wp:effectExtent l="0" t="0" r="2540" b="635"/>
+            <wp:docPr id="10" name="图片 10"/>
+            <wp:cNvGraphicFramePr>
+              <a:graphicFrameLocks xmlns:a="http://schemas.openxmlformats.org/drawingml/2006/main" noChangeAspect="1"/>
+            </wp:cNvGraphicFramePr>
+            <a:graphic xmlns:a="http://schemas.openxmlformats.org/drawingml/2006/main">
+              <a:graphicData uri="http://schemas.openxmlformats.org/drawingml/2006/picture">
+                <pic:pic xmlns:pic="http://schemas.openxmlformats.org/drawingml/2006/picture">
+                  <pic:nvPicPr>
+                    <pic:cNvPr id="1" name=""/>
+                    <pic:cNvPicPr/>
+                  </pic:nvPicPr>
+                  <pic:blipFill>
+                    <a:blip r:embed="rId15"/>
+                    <a:stretch>
+                      <a:fillRect/>
+                    </a:stretch>
+                  </pic:blipFill>
+                  <pic:spPr>
+                    <a:xfrm>
+                      <a:off x="0" y="0"/>
+                      <a:ext cx="5274310" cy="1504315"/>
+                    </a:xfrm>
+                    <a:prstGeom prst="rect">
+                      <a:avLst/>
+                    </a:prstGeom>
+                  </pic:spPr>
+                </pic:pic>
+              </a:graphicData>
+            </a:graphic>
+          </wp:inline>
+        </w:drawing>
+      </w:r>
+    </w:p>
+    <w:p>
+      <w:pPr>
+        <w:jc w:val="left"/>
+      </w:pPr>
+    </w:p>
+    <w:p>
+      <w:pPr>
+        <w:jc w:val="left"/>
+        <w:rPr>
+          <w:rFonts w:hint="eastAsia"/>
+        </w:rPr>
+      </w:pPr>
+      <w:r>
+        <w:rPr>
+          <w:noProof/>
+        </w:rPr>
+        <w:drawing>
+          <wp:inline distT="0" distB="0" distL="0" distR="0" wp14:anchorId="496188D4" wp14:editId="4EFE516F">
+            <wp:extent cx="5274310" cy="725170"/>
+            <wp:effectExtent l="0" t="0" r="2540" b="0"/>
+            <wp:docPr id="11" name="图片 11"/>
+            <wp:cNvGraphicFramePr>
+              <a:graphicFrameLocks xmlns:a="http://schemas.openxmlformats.org/drawingml/2006/main" noChangeAspect="1"/>
+            </wp:cNvGraphicFramePr>
+            <a:graphic xmlns:a="http://schemas.openxmlformats.org/drawingml/2006/main">
+              <a:graphicData uri="http://schemas.openxmlformats.org/drawingml/2006/picture">
+                <pic:pic xmlns:pic="http://schemas.openxmlformats.org/drawingml/2006/picture">
+                  <pic:nvPicPr>
+                    <pic:cNvPr id="1" name=""/>
+                    <pic:cNvPicPr/>
+                  </pic:nvPicPr>
+                  <pic:blipFill>
+                    <a:blip r:embed="rId16"/>
+                    <a:stretch>
+                      <a:fillRect/>
+                    </a:stretch>
+                  </pic:blipFill>
+                  <pic:spPr>
+                    <a:xfrm>
+                      <a:off x="0" y="0"/>
+                      <a:ext cx="5274310" cy="725170"/>
+                    </a:xfrm>
+                    <a:prstGeom prst="rect">
+                      <a:avLst/>
+                    </a:prstGeom>
+                  </pic:spPr>
+                </pic:pic>
+              </a:graphicData>
+            </a:graphic>
+          </wp:inline>
+        </w:drawing>
+      </w:r>
+    </w:p>
+    <w:p>
+      <w:pPr>
+        <w:pStyle w:val="a3"/>
+        <w:numPr>
+          <w:ilvl w:val="0"/>
+          <w:numId w:val="4"/>
+        </w:numPr>
+        <w:ind w:firstLineChars="0"/>
+        <w:jc w:val="left"/>
+      </w:pPr>
+      <w:r>
+        <w:rPr>
+          <w:rFonts w:hint="eastAsia"/>
+        </w:rPr>
+        <w:t>u</w:t>
+      </w:r>
+      <w:r>
+        <w:t>pdate the function “</w:t>
+      </w:r>
+      <w:proofErr w:type="gramStart"/>
+      <w:r>
+        <w:t>main</w:t>
+      </w:r>
+      <w:r>
+        <w:t>(</w:t>
+      </w:r>
+      <w:proofErr w:type="gramEnd"/>
+      <w:r>
+        <w:t>)</w:t>
+      </w:r>
+      <w:r>
+        <w:t>” in file “</w:t>
+      </w:r>
+      <w:r>
+        <w:t>\vendor\light_8258\</w:t>
+      </w:r>
+      <w:proofErr w:type="spellStart"/>
+      <w:r>
+        <w:t>main.c</w:t>
+      </w:r>
+      <w:proofErr w:type="spellEnd"/>
+      <w:r>
+        <w:t>” to add the codes in red.</w:t>
+      </w:r>
+    </w:p>
+    <w:p>
+      <w:pPr>
+        <w:jc w:val="left"/>
+        <w:rPr>
+          <w:rFonts w:hint="eastAsia"/>
+        </w:rPr>
+      </w:pPr>
+      <w:r>
+        <w:rPr>
+          <w:noProof/>
+        </w:rPr>
+        <w:drawing>
+          <wp:inline distT="0" distB="0" distL="0" distR="0" wp14:anchorId="7A67A3B7" wp14:editId="7500AD0C">
+            <wp:extent cx="3533333" cy="1333333"/>
+            <wp:effectExtent l="0" t="0" r="0" b="635"/>
+            <wp:docPr id="12" name="图片 12"/>
+            <wp:cNvGraphicFramePr>
+              <a:graphicFrameLocks xmlns:a="http://schemas.openxmlformats.org/drawingml/2006/main" noChangeAspect="1"/>
+            </wp:cNvGraphicFramePr>
+            <a:graphic xmlns:a="http://schemas.openxmlformats.org/drawingml/2006/main">
+              <a:graphicData uri="http://schemas.openxmlformats.org/drawingml/2006/picture">
+                <pic:pic xmlns:pic="http://schemas.openxmlformats.org/drawingml/2006/picture">
+                  <pic:nvPicPr>
+                    <pic:cNvPr id="1" name=""/>
+                    <pic:cNvPicPr/>
+                  </pic:nvPicPr>
+                  <pic:blipFill>
+                    <a:blip r:embed="rId17"/>
+                    <a:stretch>
+                      <a:fillRect/>
+                    </a:stretch>
+                  </pic:blipFill>
+                  <pic:spPr>
+                    <a:xfrm>
+                      <a:off x="0" y="0"/>
+                      <a:ext cx="3533333" cy="1333333"/>
+                    </a:xfrm>
+                    <a:prstGeom prst="rect">
+                      <a:avLst/>
+                    </a:prstGeom>
+                  </pic:spPr>
+                </pic:pic>
+              </a:graphicData>
+            </a:graphic>
+          </wp:inline>
+        </w:drawing>
+      </w:r>
+    </w:p>
+    <w:p>
+      <w:pPr>
+        <w:pStyle w:val="a3"/>
+        <w:numPr>
+          <w:ilvl w:val="0"/>
+          <w:numId w:val="4"/>
+        </w:numPr>
+        <w:ind w:firstLineChars="0"/>
+        <w:jc w:val="left"/>
+      </w:pPr>
+      <w:r>
+        <w:rPr>
+          <w:rFonts w:hint="eastAsia"/>
+        </w:rPr>
+        <w:t>u</w:t>
+      </w:r>
+      <w:r>
+        <w:t>pdate the function “</w:t>
+      </w:r>
+      <w:proofErr w:type="gramStart"/>
+      <w:r>
+        <w:t>main</w:t>
+      </w:r>
+      <w:r>
+        <w:t>(</w:t>
+      </w:r>
+      <w:proofErr w:type="gramEnd"/>
+      <w:r>
+        <w:t>)</w:t>
+      </w:r>
+      <w:r>
+        <w:t>” in file “</w:t>
+      </w:r>
+      <w:r>
+        <w:t>\vendor\light_82</w:t>
+      </w:r>
+      <w:r>
+        <w:t>7</w:t>
+      </w:r>
+      <w:r>
+        <w:t>8\</w:t>
+      </w:r>
+      <w:proofErr w:type="spellStart"/>
+      <w:r>
+        <w:t>main.c</w:t>
+      </w:r>
+      <w:proofErr w:type="spellEnd"/>
+      <w:r>
+        <w:t>” to add the codes in red.</w:t>
+      </w:r>
+    </w:p>
+    <w:p>
+      <w:pPr>
+        <w:jc w:val="left"/>
+      </w:pPr>
+      <w:r>
+        <w:rPr>
+          <w:noProof/>
+        </w:rPr>
+        <w:drawing>
+          <wp:inline distT="0" distB="0" distL="0" distR="0" wp14:anchorId="0F37A2C1" wp14:editId="646B83B4">
+            <wp:extent cx="3771429" cy="1400000"/>
+            <wp:effectExtent l="0" t="0" r="635" b="0"/>
+            <wp:docPr id="13" name="图片 13"/>
+            <wp:cNvGraphicFramePr>
+              <a:graphicFrameLocks xmlns:a="http://schemas.openxmlformats.org/drawingml/2006/main" noChangeAspect="1"/>
+            </wp:cNvGraphicFramePr>
+            <a:graphic xmlns:a="http://schemas.openxmlformats.org/drawingml/2006/main">
+              <a:graphicData uri="http://schemas.openxmlformats.org/drawingml/2006/picture">
+                <pic:pic xmlns:pic="http://schemas.openxmlformats.org/drawingml/2006/picture">
+                  <pic:nvPicPr>
+                    <pic:cNvPr id="1" name=""/>
+                    <pic:cNvPicPr/>
+                  </pic:nvPicPr>
+                  <pic:blipFill>
+                    <a:blip r:embed="rId18"/>
+                    <a:stretch>
+                      <a:fillRect/>
+                    </a:stretch>
+                  </pic:blipFill>
+                  <pic:spPr>
+                    <a:xfrm>
+                      <a:off x="0" y="0"/>
+                      <a:ext cx="3771429" cy="1400000"/>
+                    </a:xfrm>
+                    <a:prstGeom prst="rect">
+                      <a:avLst/>
+                    </a:prstGeom>
+                  </pic:spPr>
+                </pic:pic>
+              </a:graphicData>
+            </a:graphic>
+          </wp:inline>
+        </w:drawing>
+      </w:r>
+    </w:p>
+    <w:p>
+      <w:pPr>
+        <w:pStyle w:val="a3"/>
+        <w:numPr>
+          <w:ilvl w:val="0"/>
+          <w:numId w:val="4"/>
+        </w:numPr>
+        <w:ind w:firstLineChars="0"/>
+        <w:jc w:val="left"/>
+      </w:pPr>
+      <w:r>
+        <w:rPr>
+          <w:rFonts w:hint="eastAsia"/>
+        </w:rPr>
+        <w:t>u</w:t>
+      </w:r>
+      <w:r>
+        <w:t>pdate the function “</w:t>
+      </w:r>
+      <w:proofErr w:type="gramStart"/>
+      <w:r>
+        <w:t>main</w:t>
+      </w:r>
+      <w:r>
+        <w:t>(</w:t>
+      </w:r>
+      <w:proofErr w:type="gramEnd"/>
+      <w:r>
+        <w:t>)</w:t>
+      </w:r>
+      <w:r>
+        <w:t>” in file “</w:t>
+      </w:r>
+      <w:r>
+        <w:t>\vendor\</w:t>
+      </w:r>
+      <w:proofErr w:type="spellStart"/>
+      <w:r>
+        <w:t>light_</w:t>
+      </w:r>
+      <w:r>
+        <w:t>gateway</w:t>
+      </w:r>
+      <w:proofErr w:type="spellEnd"/>
+      <w:r>
+        <w:t>\</w:t>
+      </w:r>
+      <w:proofErr w:type="spellStart"/>
+      <w:r>
+        <w:t>main.c</w:t>
+      </w:r>
+      <w:proofErr w:type="spellEnd"/>
+      <w:r>
+        <w:t>” to add the codes in red.</w:t>
+      </w:r>
+    </w:p>
+    <w:p>
+      <w:pPr>
+        <w:jc w:val="left"/>
+        <w:rPr>
+          <w:rFonts w:hint="eastAsia"/>
+        </w:rPr>
+      </w:pPr>
+      <w:r>
+        <w:rPr>
+          <w:noProof/>
+        </w:rPr>
+        <w:drawing>
+          <wp:inline distT="0" distB="0" distL="0" distR="0" wp14:anchorId="4CF6F5D0" wp14:editId="615992E0">
+            <wp:extent cx="5274310" cy="1157605"/>
+            <wp:effectExtent l="0" t="0" r="2540" b="4445"/>
+            <wp:docPr id="14" name="图片 14"/>
+            <wp:cNvGraphicFramePr>
+              <a:graphicFrameLocks xmlns:a="http://schemas.openxmlformats.org/drawingml/2006/main" noChangeAspect="1"/>
+            </wp:cNvGraphicFramePr>
+            <a:graphic xmlns:a="http://schemas.openxmlformats.org/drawingml/2006/main">
+              <a:graphicData uri="http://schemas.openxmlformats.org/drawingml/2006/picture">
+                <pic:pic xmlns:pic="http://schemas.openxmlformats.org/drawingml/2006/picture">
+                  <pic:nvPicPr>
+                    <pic:cNvPr id="1" name=""/>
+                    <pic:cNvPicPr/>
+                  </pic:nvPicPr>
+                  <pic:blipFill>
+                    <a:blip r:embed="rId19"/>
+                    <a:stretch>
+                      <a:fillRect/>
+                    </a:stretch>
+                  </pic:blipFill>
+                  <pic:spPr>
+                    <a:xfrm>
+                      <a:off x="0" y="0"/>
+                      <a:ext cx="5274310" cy="1157605"/>
+                    </a:xfrm>
+                    <a:prstGeom prst="rect">
+                      <a:avLst/>
+                    </a:prstGeom>
+                  </pic:spPr>
+                </pic:pic>
+              </a:graphicData>
+            </a:graphic>
+          </wp:inline>
+        </w:drawing>
+      </w:r>
+    </w:p>
+    <w:p>
+      <w:pPr>
+        <w:pStyle w:val="a3"/>
+        <w:numPr>
+          <w:ilvl w:val="0"/>
+          <w:numId w:val="4"/>
+        </w:numPr>
+        <w:ind w:firstLineChars="0"/>
+        <w:jc w:val="left"/>
+      </w:pPr>
+      <w:r>
+        <w:rPr>
+          <w:rFonts w:hint="eastAsia"/>
+        </w:rPr>
+        <w:t>u</w:t>
+      </w:r>
+      <w:r>
+        <w:t>pdate the function “</w:t>
+      </w:r>
+      <w:proofErr w:type="gramStart"/>
+      <w:r>
+        <w:t>main</w:t>
+      </w:r>
+      <w:r>
+        <w:t>(</w:t>
+      </w:r>
+      <w:proofErr w:type="gramEnd"/>
+      <w:r>
+        <w:t>)</w:t>
+      </w:r>
+      <w:r>
+        <w:t>” in file “</w:t>
+      </w:r>
+      <w:r>
+        <w:t>\vendor\</w:t>
+      </w:r>
+      <w:proofErr w:type="spellStart"/>
+      <w:r>
+        <w:t>light_</w:t>
+      </w:r>
+      <w:r>
+        <w:t>lpn</w:t>
+      </w:r>
+      <w:proofErr w:type="spellEnd"/>
+      <w:r>
+        <w:t>\</w:t>
+      </w:r>
+      <w:proofErr w:type="spellStart"/>
+      <w:r>
+        <w:t>main.c</w:t>
+      </w:r>
+      <w:proofErr w:type="spellEnd"/>
+      <w:r>
+        <w:t>” to add the codes in red.</w:t>
+      </w:r>
+    </w:p>
+    <w:p>
+      <w:pPr>
+        <w:jc w:val="left"/>
+        <w:rPr>
+          <w:rFonts w:hint="eastAsia"/>
+        </w:rPr>
+      </w:pPr>
+      <w:r>
+        <w:rPr>
+          <w:noProof/>
+        </w:rPr>
+        <w:lastRenderedPageBreak/>
+        <w:drawing>
+          <wp:inline distT="0" distB="0" distL="0" distR="0" wp14:anchorId="7AEE3988" wp14:editId="7D487EA5">
+            <wp:extent cx="5274310" cy="1254760"/>
+            <wp:effectExtent l="0" t="0" r="2540" b="2540"/>
+            <wp:docPr id="15" name="图片 15"/>
+            <wp:cNvGraphicFramePr>
+              <a:graphicFrameLocks xmlns:a="http://schemas.openxmlformats.org/drawingml/2006/main" noChangeAspect="1"/>
+            </wp:cNvGraphicFramePr>
+            <a:graphic xmlns:a="http://schemas.openxmlformats.org/drawingml/2006/main">
+              <a:graphicData uri="http://schemas.openxmlformats.org/drawingml/2006/picture">
+                <pic:pic xmlns:pic="http://schemas.openxmlformats.org/drawingml/2006/picture">
+                  <pic:nvPicPr>
+                    <pic:cNvPr id="1" name=""/>
+                    <pic:cNvPicPr/>
+                  </pic:nvPicPr>
+                  <pic:blipFill>
+                    <a:blip r:embed="rId20"/>
+                    <a:stretch>
+                      <a:fillRect/>
+                    </a:stretch>
+                  </pic:blipFill>
+                  <pic:spPr>
+                    <a:xfrm>
+                      <a:off x="0" y="0"/>
+                      <a:ext cx="5274310" cy="1254760"/>
+                    </a:xfrm>
+                    <a:prstGeom prst="rect">
+                      <a:avLst/>
+                    </a:prstGeom>
+                  </pic:spPr>
+                </pic:pic>
+              </a:graphicData>
+            </a:graphic>
+          </wp:inline>
+        </w:drawing>
+      </w:r>
+    </w:p>
+    <w:p>
+      <w:pPr>
+        <w:pStyle w:val="a3"/>
+        <w:numPr>
+          <w:ilvl w:val="0"/>
+          <w:numId w:val="4"/>
+        </w:numPr>
+        <w:ind w:firstLineChars="0"/>
+        <w:jc w:val="left"/>
+      </w:pPr>
+      <w:r>
+        <w:rPr>
+          <w:rFonts w:hint="eastAsia"/>
+        </w:rPr>
+        <w:t>u</w:t>
+      </w:r>
+      <w:r>
+        <w:t>pdate the function “</w:t>
+      </w:r>
+      <w:proofErr w:type="gramStart"/>
+      <w:r>
+        <w:t>main</w:t>
+      </w:r>
+      <w:r>
+        <w:t>(</w:t>
+      </w:r>
+      <w:proofErr w:type="gramEnd"/>
+      <w:r>
+        <w:t>)</w:t>
+      </w:r>
+      <w:r>
+        <w:t>” in file “</w:t>
+      </w:r>
+      <w:r>
+        <w:t>\vendor\</w:t>
+      </w:r>
+      <w:proofErr w:type="spellStart"/>
+      <w:r>
+        <w:t>light_</w:t>
+      </w:r>
+      <w:r>
+        <w:t>switch</w:t>
+      </w:r>
+      <w:proofErr w:type="spellEnd"/>
+      <w:r>
+        <w:t>\</w:t>
+      </w:r>
+      <w:proofErr w:type="spellStart"/>
+      <w:r>
+        <w:t>main.c</w:t>
+      </w:r>
+      <w:proofErr w:type="spellEnd"/>
+      <w:r>
+        <w:t>” to add the codes in red.</w:t>
+      </w:r>
+    </w:p>
+    <w:p>
+      <w:pPr>
+        <w:jc w:val="left"/>
+        <w:rPr>
+          <w:rFonts w:hint="eastAsia"/>
+        </w:rPr>
+      </w:pPr>
+      <w:r>
+        <w:rPr>
+          <w:noProof/>
+        </w:rPr>
+        <w:drawing>
+          <wp:inline distT="0" distB="0" distL="0" distR="0" wp14:anchorId="19738708" wp14:editId="738FB8C2">
+            <wp:extent cx="5274310" cy="1203960"/>
+            <wp:effectExtent l="0" t="0" r="2540" b="0"/>
+            <wp:docPr id="16" name="图片 16"/>
+            <wp:cNvGraphicFramePr>
+              <a:graphicFrameLocks xmlns:a="http://schemas.openxmlformats.org/drawingml/2006/main" noChangeAspect="1"/>
+            </wp:cNvGraphicFramePr>
+            <a:graphic xmlns:a="http://schemas.openxmlformats.org/drawingml/2006/main">
+              <a:graphicData uri="http://schemas.openxmlformats.org/drawingml/2006/picture">
+                <pic:pic xmlns:pic="http://schemas.openxmlformats.org/drawingml/2006/picture">
+                  <pic:nvPicPr>
+                    <pic:cNvPr id="1" name=""/>
+                    <pic:cNvPicPr/>
+                  </pic:nvPicPr>
+                  <pic:blipFill>
+                    <a:blip r:embed="rId21"/>
+                    <a:stretch>
+                      <a:fillRect/>
+                    </a:stretch>
+                  </pic:blipFill>
+                  <pic:spPr>
+                    <a:xfrm>
+                      <a:off x="0" y="0"/>
+                      <a:ext cx="5274310" cy="1203960"/>
+                    </a:xfrm>
+                    <a:prstGeom prst="rect">
+                      <a:avLst/>
+                    </a:prstGeom>
+                  </pic:spPr>
+                </pic:pic>
+              </a:graphicData>
+            </a:graphic>
+          </wp:inline>
+        </w:drawing>
+      </w:r>
+    </w:p>
     <w:sectPr>
       <w:pgSz w:w="11906" w:h="16838"/>
       <w:pgMar w:top="1440" w:right="1800" w:bottom="1440" w:left="1800" w:header="851" w:footer="992" w:gutter="0"/>
@@ -1940,7 +3002,7 @@
     </w:lvl>
   </w:abstractNum>
   <w:abstractNum w:abstractNumId="2" w15:restartNumberingAfterBreak="0">
-    <w:nsid w:val="53AF23B1"/>
+    <w:nsid w:val="530E7D94"/>
     <w:multiLevelType w:val="hybridMultilevel"/>
     <w:tmpl w:val="8A2AFA64"/>
     <w:lvl w:ilvl="0" w:tplc="04090011">
@@ -2028,14 +3090,106 @@
       </w:pPr>
     </w:lvl>
   </w:abstractNum>
+  <w:abstractNum w:abstractNumId="3" w15:restartNumberingAfterBreak="0">
+    <w:nsid w:val="53AF23B1"/>
+    <w:multiLevelType w:val="hybridMultilevel"/>
+    <w:tmpl w:val="8A2AFA64"/>
+    <w:lvl w:ilvl="0" w:tplc="04090011">
+      <w:start w:val="1"/>
+      <w:numFmt w:val="decimal"/>
+      <w:lvlText w:val="%1)"/>
+      <w:lvlJc w:val="left"/>
+      <w:pPr>
+        <w:ind w:left="360" w:hanging="360"/>
+      </w:pPr>
+      <w:rPr>
+        <w:rFonts w:hint="default"/>
+      </w:rPr>
+    </w:lvl>
+    <w:lvl w:ilvl="1" w:tplc="04090019" w:tentative="1">
+      <w:start w:val="1"/>
+      <w:numFmt w:val="lowerLetter"/>
+      <w:lvlText w:val="%2)"/>
+      <w:lvlJc w:val="left"/>
+      <w:pPr>
+        <w:ind w:left="840" w:hanging="420"/>
+      </w:pPr>
+    </w:lvl>
+    <w:lvl w:ilvl="2" w:tplc="0409001B" w:tentative="1">
+      <w:start w:val="1"/>
+      <w:numFmt w:val="lowerRoman"/>
+      <w:lvlText w:val="%3."/>
+      <w:lvlJc w:val="right"/>
+      <w:pPr>
+        <w:ind w:left="1260" w:hanging="420"/>
+      </w:pPr>
+    </w:lvl>
+    <w:lvl w:ilvl="3" w:tplc="0409000F" w:tentative="1">
+      <w:start w:val="1"/>
+      <w:numFmt w:val="decimal"/>
+      <w:lvlText w:val="%4."/>
+      <w:lvlJc w:val="left"/>
+      <w:pPr>
+        <w:ind w:left="1680" w:hanging="420"/>
+      </w:pPr>
+    </w:lvl>
+    <w:lvl w:ilvl="4" w:tplc="04090019" w:tentative="1">
+      <w:start w:val="1"/>
+      <w:numFmt w:val="lowerLetter"/>
+      <w:lvlText w:val="%5)"/>
+      <w:lvlJc w:val="left"/>
+      <w:pPr>
+        <w:ind w:left="2100" w:hanging="420"/>
+      </w:pPr>
+    </w:lvl>
+    <w:lvl w:ilvl="5" w:tplc="0409001B" w:tentative="1">
+      <w:start w:val="1"/>
+      <w:numFmt w:val="lowerRoman"/>
+      <w:lvlText w:val="%6."/>
+      <w:lvlJc w:val="right"/>
+      <w:pPr>
+        <w:ind w:left="2520" w:hanging="420"/>
+      </w:pPr>
+    </w:lvl>
+    <w:lvl w:ilvl="6" w:tplc="0409000F" w:tentative="1">
+      <w:start w:val="1"/>
+      <w:numFmt w:val="decimal"/>
+      <w:lvlText w:val="%7."/>
+      <w:lvlJc w:val="left"/>
+      <w:pPr>
+        <w:ind w:left="2940" w:hanging="420"/>
+      </w:pPr>
+    </w:lvl>
+    <w:lvl w:ilvl="7" w:tplc="04090019" w:tentative="1">
+      <w:start w:val="1"/>
+      <w:numFmt w:val="lowerLetter"/>
+      <w:lvlText w:val="%8)"/>
+      <w:lvlJc w:val="left"/>
+      <w:pPr>
+        <w:ind w:left="3360" w:hanging="420"/>
+      </w:pPr>
+    </w:lvl>
+    <w:lvl w:ilvl="8" w:tplc="0409001B" w:tentative="1">
+      <w:start w:val="1"/>
+      <w:numFmt w:val="lowerRoman"/>
+      <w:lvlText w:val="%9."/>
+      <w:lvlJc w:val="right"/>
+      <w:pPr>
+        <w:ind w:left="3780" w:hanging="420"/>
+      </w:pPr>
+    </w:lvl>
+  </w:abstractNum>
   <w:num w:numId="1">
-    <w:abstractNumId w:val="2"/>
+    <w:abstractNumId w:val="3"/>
   </w:num>
   <w:num w:numId="2">
     <w:abstractNumId w:val="0"/>
   </w:num>
   <w:num w:numId="3">
     <w:abstractNumId w:val="1"/>
+  </w:num>
+  <w:num w:numId="4">
+    <w:abstractNumId w:val="2"/>
   </w:num>
 </w:numbering>
 </file>
@@ -2741,7 +3895,7 @@
 </file>
 
 <file path=customXml/itemProps1.xml><?xml version="1.0" encoding="utf-8"?>
-<ds:datastoreItem xmlns:ds="http://schemas.openxmlformats.org/officeDocument/2006/customXml" ds:itemID="{3F554402-5BC7-4623-8D54-3E24A9796876}">
+<ds:datastoreItem xmlns:ds="http://schemas.openxmlformats.org/officeDocument/2006/customXml" ds:itemID="{ECB37047-D830-4EDA-A3C2-06FCB07A8D8F}">
   <ds:schemaRefs>
     <ds:schemaRef ds:uri="http://schemas.openxmlformats.org/officeDocument/2006/bibliography"/>
   </ds:schemaRefs>

--- a/patches/patch_zbit_flash_driver_and_low_voltage_detection/Readme.docx
+++ b/patches/patch_zbit_flash_driver_and_low_voltage_detection/Readme.docx
@@ -17,17 +17,13 @@
         <w:t xml:space="preserve">* @date    </w:t>
       </w:r>
       <w:r>
-        <w:t>March</w:t>
-      </w:r>
-      <w:r>
-        <w:t xml:space="preserve"> </w:t>
-      </w:r>
-      <w:r>
-        <w:t>2</w:t>
-      </w:r>
-      <w:r>
-        <w:t>9</w:t>
-      </w:r>
+        <w:t>Ma</w:t>
+      </w:r>
+      <w:r>
+        <w:t>y 06</w:t>
+      </w:r>
+      <w:bookmarkStart w:id="0" w:name="_GoBack"/>
+      <w:bookmarkEnd w:id="0"/>
       <w:r>
         <w:t>, 2021</w:t>
       </w:r>
@@ -173,7 +169,13 @@
         <w:t>N</w:t>
       </w:r>
       <w:r>
-        <w:t>ote: if you are developing base on V</w:t>
+        <w:t>ote: if you are developing base</w:t>
+      </w:r>
+      <w:r>
+        <w:t>d</w:t>
+      </w:r>
+      <w:r>
+        <w:t xml:space="preserve"> on V</w:t>
       </w:r>
       <w:proofErr w:type="gramStart"/>
       <w:r>
@@ -181,13 +183,17 @@
       </w:r>
       <w:proofErr w:type="gramEnd"/>
       <w:r>
-        <w:t>, please update to V1.S for all patch. Other version,</w:t>
-      </w:r>
-    </w:p>
-    <w:p>
-      <w:pPr>
-        <w:jc w:val="left"/>
-      </w:pPr>
+        <w:t>, please update to V1.S for all patch. Other version</w:t>
+      </w:r>
+      <w:r>
+        <w:t>s</w:t>
+      </w:r>
+      <w:r>
+        <w:t>,</w:t>
+      </w:r>
+      <w:r>
+        <w:t xml:space="preserve"> </w:t>
+      </w:r>
       <w:r>
         <w:t>i</w:t>
       </w:r>
@@ -203,69 +209,38 @@
     </w:p>
     <w:p>
       <w:pPr>
-        <w:pStyle w:val="a3"/>
+        <w:pStyle w:val="1"/>
         <w:numPr>
           <w:ilvl w:val="0"/>
-          <w:numId w:val="2"/>
+          <w:numId w:val="5"/>
         </w:numPr>
-        <w:ind w:firstLineChars="0"/>
-        <w:jc w:val="left"/>
-        <w:rPr>
-          <w:b/>
-          <w:sz w:val="24"/>
-          <w:szCs w:val="24"/>
-        </w:rPr>
-      </w:pPr>
-      <w:r>
-        <w:rPr>
-          <w:b/>
-          <w:sz w:val="24"/>
-          <w:szCs w:val="24"/>
-        </w:rPr>
+      </w:pPr>
+      <w:r>
         <w:t>U</w:t>
       </w:r>
       <w:r>
         <w:rPr>
           <w:rFonts w:hint="eastAsia"/>
-          <w:b/>
-          <w:sz w:val="24"/>
-          <w:szCs w:val="24"/>
         </w:rPr>
         <w:t>pdate</w:t>
       </w:r>
       <w:r>
-        <w:rPr>
-          <w:b/>
-          <w:sz w:val="24"/>
-          <w:szCs w:val="24"/>
-        </w:rPr>
         <w:t xml:space="preserve"> </w:t>
       </w:r>
       <w:r>
         <w:rPr>
           <w:rFonts w:hint="eastAsia"/>
-          <w:b/>
-          <w:sz w:val="24"/>
-          <w:szCs w:val="24"/>
         </w:rPr>
         <w:t>flash</w:t>
       </w:r>
       <w:r>
-        <w:rPr>
-          <w:b/>
-          <w:sz w:val="24"/>
-          <w:szCs w:val="24"/>
-        </w:rPr>
         <w:t xml:space="preserve"> </w:t>
       </w:r>
       <w:r>
         <w:rPr>
           <w:rFonts w:hint="eastAsia"/>
-          <w:b/>
-          <w:sz w:val="24"/>
-          <w:szCs w:val="24"/>
-        </w:rPr>
-        <w:t>driver：</w:t>
+        </w:rPr>
+        <w:t>driver</w:t>
       </w:r>
     </w:p>
     <w:p>
@@ -723,61 +698,29 @@
     </w:p>
     <w:p>
       <w:pPr>
-        <w:pStyle w:val="a3"/>
+        <w:pStyle w:val="1"/>
         <w:numPr>
           <w:ilvl w:val="0"/>
-          <w:numId w:val="2"/>
+          <w:numId w:val="5"/>
         </w:numPr>
-        <w:ind w:firstLineChars="0"/>
-        <w:jc w:val="left"/>
-        <w:rPr>
-          <w:b/>
-          <w:sz w:val="24"/>
-          <w:szCs w:val="24"/>
-        </w:rPr>
       </w:pPr>
       <w:r>
         <w:rPr>
           <w:rFonts w:hint="eastAsia"/>
-          <w:b/>
-          <w:sz w:val="24"/>
-          <w:szCs w:val="24"/>
         </w:rPr>
         <w:t>A</w:t>
       </w:r>
       <w:r>
         <w:rPr>
           <w:rFonts w:hint="eastAsia"/>
-          <w:b/>
-          <w:sz w:val="24"/>
-          <w:szCs w:val="24"/>
         </w:rPr>
         <w:t>dd</w:t>
       </w:r>
       <w:r>
-        <w:rPr>
-          <w:b/>
-          <w:sz w:val="24"/>
-          <w:szCs w:val="24"/>
-        </w:rPr>
         <w:t xml:space="preserve"> </w:t>
       </w:r>
       <w:r>
-        <w:rPr>
-          <w:b/>
-          <w:sz w:val="24"/>
-          <w:szCs w:val="24"/>
-        </w:rPr>
         <w:t>low voltage detection function</w:t>
-      </w:r>
-      <w:r>
-        <w:rPr>
-          <w:rFonts w:hint="eastAsia"/>
-          <w:b/>
-          <w:sz w:val="24"/>
-          <w:szCs w:val="24"/>
-        </w:rPr>
-        <w:t>：</w:t>
       </w:r>
     </w:p>
     <w:p>
@@ -1117,7 +1060,6 @@
         <w:rPr>
           <w:noProof/>
         </w:rPr>
-        <w:lastRenderedPageBreak/>
         <w:drawing>
           <wp:inline distT="0" distB="0" distL="0" distR="0" wp14:anchorId="2ED6FD34" wp14:editId="1B1E92A9">
             <wp:extent cx="3943350" cy="1301979"/>
@@ -1774,53 +1716,25 @@
     </w:p>
     <w:p>
       <w:pPr>
-        <w:pStyle w:val="a3"/>
+        <w:pStyle w:val="1"/>
         <w:numPr>
           <w:ilvl w:val="0"/>
-          <w:numId w:val="2"/>
+          <w:numId w:val="5"/>
         </w:numPr>
-        <w:ind w:firstLineChars="0"/>
-        <w:jc w:val="left"/>
-        <w:rPr>
-          <w:b/>
-          <w:sz w:val="24"/>
-          <w:szCs w:val="24"/>
-        </w:rPr>
-      </w:pPr>
-      <w:r>
-        <w:rPr>
-          <w:b/>
-          <w:sz w:val="24"/>
-          <w:szCs w:val="24"/>
-        </w:rPr>
+      </w:pPr>
+      <w:r>
         <w:t xml:space="preserve">Calibrate the flash </w:t>
       </w:r>
       <w:proofErr w:type="spellStart"/>
       <w:r>
-        <w:rPr>
-          <w:b/>
-          <w:sz w:val="24"/>
-          <w:szCs w:val="24"/>
-        </w:rPr>
         <w:t>vref</w:t>
       </w:r>
       <w:proofErr w:type="spellEnd"/>
       <w:r>
-        <w:rPr>
-          <w:b/>
-          <w:sz w:val="24"/>
-          <w:szCs w:val="24"/>
-        </w:rPr>
-        <w:t xml:space="preserve"> according to the reading value from flash.</w:t>
-      </w:r>
-      <w:r>
-        <w:rPr>
-          <w:rFonts w:hint="eastAsia"/>
-          <w:b/>
-          <w:sz w:val="24"/>
-          <w:szCs w:val="24"/>
-        </w:rPr>
-        <w:t>：</w:t>
+        <w:t xml:space="preserve"> according </w:t>
+      </w:r>
+      <w:r>
+        <w:t>to the reading value from flash</w:t>
       </w:r>
     </w:p>
     <w:p>
@@ -1869,23 +1783,20 @@
         <w:t>"</w:t>
       </w:r>
       <w:r>
+        <w:t xml:space="preserve"> for V</w:t>
+      </w:r>
+      <w:proofErr w:type="gramStart"/>
+      <w:r>
+        <w:t>1.R</w:t>
+      </w:r>
+      <w:proofErr w:type="gramEnd"/>
+      <w:r>
+        <w:t>, or update</w:t>
+      </w:r>
+      <w:r>
         <w:t xml:space="preserve"> </w:t>
       </w:r>
       <w:r>
-        <w:t>for V</w:t>
-      </w:r>
-      <w:proofErr w:type="gramStart"/>
-      <w:r>
-        <w:t>1.R</w:t>
-      </w:r>
-      <w:proofErr w:type="gramEnd"/>
-      <w:r>
-        <w:t>, or update</w:t>
-      </w:r>
-      <w:r>
-        <w:t xml:space="preserve"> </w:t>
-      </w:r>
-      <w:r>
         <w:t xml:space="preserve">this </w:t>
       </w:r>
       <w:r>
@@ -1898,9 +1809,6 @@
     <w:p>
       <w:pPr>
         <w:jc w:val="left"/>
-        <w:rPr>
-          <w:rFonts w:hint="eastAsia"/>
-        </w:rPr>
       </w:pPr>
       <w:r>
         <w:rPr>
@@ -2015,10 +1923,7 @@
         <w:t xml:space="preserve">file </w:t>
       </w:r>
       <w:r>
-        <w:t xml:space="preserve"> to add </w:t>
-      </w:r>
-      <w:r>
-        <w:t>codes in red</w:t>
+        <w:t xml:space="preserve"> to add codes in red</w:t>
       </w:r>
       <w:r>
         <w:t>.</w:t>
@@ -2027,9 +1932,6 @@
     <w:p>
       <w:pPr>
         <w:jc w:val="left"/>
-        <w:rPr>
-          <w:rFonts w:hint="eastAsia"/>
-        </w:rPr>
       </w:pPr>
       <w:r>
         <w:rPr>
@@ -2126,9 +2028,6 @@
     <w:p>
       <w:pPr>
         <w:jc w:val="left"/>
-        <w:rPr>
-          <w:rFonts w:hint="eastAsia"/>
-        </w:rPr>
       </w:pPr>
       <w:r>
         <w:rPr>
@@ -2203,8 +2102,6 @@
       <w:r>
         <w:t>h</w:t>
       </w:r>
-      <w:bookmarkStart w:id="0" w:name="_GoBack"/>
-      <w:bookmarkEnd w:id="0"/>
       <w:proofErr w:type="spellEnd"/>
       <w:r>
         <w:t>” to add the codes in red.</w:t>
@@ -2264,9 +2161,6 @@
     <w:p>
       <w:pPr>
         <w:jc w:val="left"/>
-        <w:rPr>
-          <w:rFonts w:hint="eastAsia"/>
-        </w:rPr>
       </w:pPr>
       <w:r>
         <w:rPr>
@@ -2357,9 +2251,6 @@
     <w:p>
       <w:pPr>
         <w:jc w:val="left"/>
-        <w:rPr>
-          <w:rFonts w:hint="eastAsia"/>
-        </w:rPr>
       </w:pPr>
       <w:r>
         <w:rPr>
@@ -2557,9 +2448,6 @@
     <w:p>
       <w:pPr>
         <w:jc w:val="left"/>
-        <w:rPr>
-          <w:rFonts w:hint="eastAsia"/>
-        </w:rPr>
       </w:pPr>
       <w:r>
         <w:rPr>
@@ -2661,9 +2549,6 @@
     <w:p>
       <w:pPr>
         <w:jc w:val="left"/>
-        <w:rPr>
-          <w:rFonts w:hint="eastAsia"/>
-        </w:rPr>
       </w:pPr>
       <w:r>
         <w:rPr>
@@ -2766,9 +2651,6 @@
     <w:p>
       <w:pPr>
         <w:jc w:val="left"/>
-        <w:rPr>
-          <w:rFonts w:hint="eastAsia"/>
-        </w:rPr>
       </w:pPr>
       <w:r>
         <w:rPr>
@@ -3002,6 +2884,95 @@
     </w:lvl>
   </w:abstractNum>
   <w:abstractNum w:abstractNumId="2" w15:restartNumberingAfterBreak="0">
+    <w:nsid w:val="41312EFF"/>
+    <w:multiLevelType w:val="hybridMultilevel"/>
+    <w:tmpl w:val="21CE5994"/>
+    <w:lvl w:ilvl="0" w:tplc="C2ACF128">
+      <w:start w:val="1"/>
+      <w:numFmt w:val="decimal"/>
+      <w:lvlText w:val="%1."/>
+      <w:lvlJc w:val="left"/>
+      <w:pPr>
+        <w:ind w:left="720" w:hanging="720"/>
+      </w:pPr>
+      <w:rPr>
+        <w:rFonts w:hint="default"/>
+      </w:rPr>
+    </w:lvl>
+    <w:lvl w:ilvl="1" w:tplc="04090019" w:tentative="1">
+      <w:start w:val="1"/>
+      <w:numFmt w:val="lowerLetter"/>
+      <w:lvlText w:val="%2)"/>
+      <w:lvlJc w:val="left"/>
+      <w:pPr>
+        <w:ind w:left="840" w:hanging="420"/>
+      </w:pPr>
+    </w:lvl>
+    <w:lvl w:ilvl="2" w:tplc="0409001B" w:tentative="1">
+      <w:start w:val="1"/>
+      <w:numFmt w:val="lowerRoman"/>
+      <w:lvlText w:val="%3."/>
+      <w:lvlJc w:val="right"/>
+      <w:pPr>
+        <w:ind w:left="1260" w:hanging="420"/>
+      </w:pPr>
+    </w:lvl>
+    <w:lvl w:ilvl="3" w:tplc="0409000F" w:tentative="1">
+      <w:start w:val="1"/>
+      <w:numFmt w:val="decimal"/>
+      <w:lvlText w:val="%4."/>
+      <w:lvlJc w:val="left"/>
+      <w:pPr>
+        <w:ind w:left="1680" w:hanging="420"/>
+      </w:pPr>
+    </w:lvl>
+    <w:lvl w:ilvl="4" w:tplc="04090019" w:tentative="1">
+      <w:start w:val="1"/>
+      <w:numFmt w:val="lowerLetter"/>
+      <w:lvlText w:val="%5)"/>
+      <w:lvlJc w:val="left"/>
+      <w:pPr>
+        <w:ind w:left="2100" w:hanging="420"/>
+      </w:pPr>
+    </w:lvl>
+    <w:lvl w:ilvl="5" w:tplc="0409001B" w:tentative="1">
+      <w:start w:val="1"/>
+      <w:numFmt w:val="lowerRoman"/>
+      <w:lvlText w:val="%6."/>
+      <w:lvlJc w:val="right"/>
+      <w:pPr>
+        <w:ind w:left="2520" w:hanging="420"/>
+      </w:pPr>
+    </w:lvl>
+    <w:lvl w:ilvl="6" w:tplc="0409000F" w:tentative="1">
+      <w:start w:val="1"/>
+      <w:numFmt w:val="decimal"/>
+      <w:lvlText w:val="%7."/>
+      <w:lvlJc w:val="left"/>
+      <w:pPr>
+        <w:ind w:left="2940" w:hanging="420"/>
+      </w:pPr>
+    </w:lvl>
+    <w:lvl w:ilvl="7" w:tplc="04090019" w:tentative="1">
+      <w:start w:val="1"/>
+      <w:numFmt w:val="lowerLetter"/>
+      <w:lvlText w:val="%8)"/>
+      <w:lvlJc w:val="left"/>
+      <w:pPr>
+        <w:ind w:left="3360" w:hanging="420"/>
+      </w:pPr>
+    </w:lvl>
+    <w:lvl w:ilvl="8" w:tplc="0409001B" w:tentative="1">
+      <w:start w:val="1"/>
+      <w:numFmt w:val="lowerRoman"/>
+      <w:lvlText w:val="%9."/>
+      <w:lvlJc w:val="right"/>
+      <w:pPr>
+        <w:ind w:left="3780" w:hanging="420"/>
+      </w:pPr>
+    </w:lvl>
+  </w:abstractNum>
+  <w:abstractNum w:abstractNumId="3" w15:restartNumberingAfterBreak="0">
     <w:nsid w:val="530E7D94"/>
     <w:multiLevelType w:val="hybridMultilevel"/>
     <w:tmpl w:val="8A2AFA64"/>
@@ -3090,7 +3061,7 @@
       </w:pPr>
     </w:lvl>
   </w:abstractNum>
-  <w:abstractNum w:abstractNumId="3" w15:restartNumberingAfterBreak="0">
+  <w:abstractNum w:abstractNumId="4" w15:restartNumberingAfterBreak="0">
     <w:nsid w:val="53AF23B1"/>
     <w:multiLevelType w:val="hybridMultilevel"/>
     <w:tmpl w:val="8A2AFA64"/>
@@ -3180,7 +3151,7 @@
     </w:lvl>
   </w:abstractNum>
   <w:num w:numId="1">
-    <w:abstractNumId w:val="3"/>
+    <w:abstractNumId w:val="4"/>
   </w:num>
   <w:num w:numId="2">
     <w:abstractNumId w:val="0"/>
@@ -3189,6 +3160,9 @@
     <w:abstractNumId w:val="1"/>
   </w:num>
   <w:num w:numId="4">
+    <w:abstractNumId w:val="3"/>
+  </w:num>
+  <w:num w:numId="5">
     <w:abstractNumId w:val="2"/>
   </w:num>
 </w:numbering>
@@ -3589,6 +3563,28 @@
       <w:jc w:val="both"/>
     </w:pPr>
   </w:style>
+  <w:style w:type="paragraph" w:styleId="1">
+    <w:name w:val="heading 1"/>
+    <w:basedOn w:val="a"/>
+    <w:next w:val="a"/>
+    <w:link w:val="10"/>
+    <w:uiPriority w:val="9"/>
+    <w:qFormat/>
+    <w:rsid w:val="00E8607F"/>
+    <w:pPr>
+      <w:keepNext/>
+      <w:keepLines/>
+      <w:spacing w:before="340" w:after="330" w:line="578" w:lineRule="auto"/>
+      <w:outlineLvl w:val="0"/>
+    </w:pPr>
+    <w:rPr>
+      <w:b/>
+      <w:bCs/>
+      <w:kern w:val="44"/>
+      <w:sz w:val="44"/>
+      <w:szCs w:val="44"/>
+    </w:rPr>
+  </w:style>
   <w:style w:type="character" w:default="1" w:styleId="a0">
     <w:name w:val="Default Paragraph Font"/>
     <w:uiPriority w:val="1"/>
@@ -3625,6 +3621,20 @@
     <w:pPr>
       <w:ind w:firstLineChars="200" w:firstLine="420"/>
     </w:pPr>
+  </w:style>
+  <w:style w:type="character" w:customStyle="1" w:styleId="10">
+    <w:name w:val="标题 1 字符"/>
+    <w:basedOn w:val="a0"/>
+    <w:link w:val="1"/>
+    <w:uiPriority w:val="9"/>
+    <w:rsid w:val="00E8607F"/>
+    <w:rPr>
+      <w:b/>
+      <w:bCs/>
+      <w:kern w:val="44"/>
+      <w:sz w:val="44"/>
+      <w:szCs w:val="44"/>
+    </w:rPr>
   </w:style>
 </w:styles>
 </file>
@@ -3895,7 +3905,7 @@
 </file>
 
 <file path=customXml/itemProps1.xml><?xml version="1.0" encoding="utf-8"?>
-<ds:datastoreItem xmlns:ds="http://schemas.openxmlformats.org/officeDocument/2006/customXml" ds:itemID="{ECB37047-D830-4EDA-A3C2-06FCB07A8D8F}">
+<ds:datastoreItem xmlns:ds="http://schemas.openxmlformats.org/officeDocument/2006/customXml" ds:itemID="{CFA36CA3-38F6-4B80-B51B-89EA4D97D119}">
   <ds:schemaRefs>
     <ds:schemaRef ds:uri="http://schemas.openxmlformats.org/officeDocument/2006/bibliography"/>
   </ds:schemaRefs>

--- a/patches/patch_zbit_flash_driver_and_low_voltage_detection/Readme.docx
+++ b/patches/patch_zbit_flash_driver_and_low_voltage_detection/Readme.docx
@@ -22,189 +22,646 @@
       <w:r>
         <w:t>y 06</w:t>
       </w:r>
+      <w:r>
+        <w:t>, 2021</w:t>
+      </w:r>
+    </w:p>
+    <w:p>
+      <w:r>
+        <w:t>***************************************************************/</w:t>
+      </w:r>
+    </w:p>
+    <w:p/>
+    <w:p>
+      <w:pPr>
+        <w:jc w:val="left"/>
+        <w:rPr>
+          <w:b/>
+          <w:sz w:val="28"/>
+          <w:szCs w:val="28"/>
+        </w:rPr>
+      </w:pPr>
+      <w:r>
+        <w:rPr>
+          <w:b/>
+          <w:sz w:val="28"/>
+          <w:szCs w:val="28"/>
+        </w:rPr>
+        <w:t xml:space="preserve">Patch </w:t>
+      </w:r>
+      <w:r>
+        <w:rPr>
+          <w:b/>
+          <w:sz w:val="28"/>
+          <w:szCs w:val="28"/>
+        </w:rPr>
+        <w:t>for</w:t>
+      </w:r>
+      <w:r>
+        <w:rPr>
+          <w:b/>
+          <w:sz w:val="28"/>
+          <w:szCs w:val="28"/>
+        </w:rPr>
+        <w:t xml:space="preserve"> Flash driver and </w:t>
+      </w:r>
+      <w:r>
+        <w:rPr>
+          <w:b/>
+          <w:sz w:val="28"/>
+          <w:szCs w:val="28"/>
+        </w:rPr>
+        <w:t>low voltage detection</w:t>
+      </w:r>
+      <w:r>
+        <w:rPr>
+          <w:b/>
+          <w:sz w:val="28"/>
+          <w:szCs w:val="28"/>
+        </w:rPr>
+        <w:t>:</w:t>
+      </w:r>
+      <w:r>
+        <w:rPr>
+          <w:b/>
+          <w:sz w:val="28"/>
+          <w:szCs w:val="28"/>
+        </w:rPr>
+        <w:t xml:space="preserve"> used for</w:t>
+      </w:r>
+      <w:r>
+        <w:rPr>
+          <w:b/>
+          <w:sz w:val="28"/>
+          <w:szCs w:val="28"/>
+        </w:rPr>
+        <w:t xml:space="preserve"> </w:t>
+      </w:r>
+      <w:r>
+        <w:rPr>
+          <w:b/>
+          <w:sz w:val="28"/>
+          <w:szCs w:val="28"/>
+        </w:rPr>
+        <w:t>“</w:t>
+      </w:r>
+      <w:r>
+        <w:rPr>
+          <w:b/>
+          <w:sz w:val="28"/>
+          <w:szCs w:val="28"/>
+        </w:rPr>
+        <w:t>telink_private_mesh_sdk</w:t>
+      </w:r>
+      <w:r>
+        <w:rPr>
+          <w:b/>
+          <w:sz w:val="28"/>
+          <w:szCs w:val="28"/>
+        </w:rPr>
+        <w:t>”</w:t>
+      </w:r>
+      <w:r>
+        <w:rPr>
+          <w:b/>
+          <w:sz w:val="28"/>
+          <w:szCs w:val="28"/>
+        </w:rPr>
+        <w:t xml:space="preserve"> SDK version </w:t>
+      </w:r>
+      <w:r>
+        <w:rPr>
+          <w:b/>
+          <w:sz w:val="28"/>
+          <w:szCs w:val="28"/>
+        </w:rPr>
+        <w:t xml:space="preserve">V1.R and </w:t>
+      </w:r>
+      <w:r>
+        <w:rPr>
+          <w:b/>
+          <w:sz w:val="28"/>
+          <w:szCs w:val="28"/>
+        </w:rPr>
+        <w:t>prior</w:t>
+      </w:r>
+      <w:r>
+        <w:rPr>
+          <w:b/>
+          <w:sz w:val="28"/>
+          <w:szCs w:val="28"/>
+        </w:rPr>
+        <w:t>.</w:t>
+      </w:r>
+    </w:p>
+    <w:p>
+      <w:pPr>
+        <w:jc w:val="left"/>
+      </w:pPr>
+      <w:r>
+        <w:rPr>
+          <w:rFonts w:hint="eastAsia"/>
+        </w:rPr>
+        <w:t>N</w:t>
+      </w:r>
+      <w:r>
+        <w:t>ote: if you are developing base</w:t>
+      </w:r>
+      <w:r>
+        <w:t>d</w:t>
+      </w:r>
+      <w:r>
+        <w:t xml:space="preserve"> on V1.R, please update to V1.S for all patch. Other version</w:t>
+      </w:r>
+      <w:r>
+        <w:t>s</w:t>
+      </w:r>
+      <w:r>
+        <w:t>,</w:t>
+      </w:r>
+      <w:r>
+        <w:t xml:space="preserve"> </w:t>
+      </w:r>
+      <w:r>
+        <w:t>i</w:t>
+      </w:r>
+      <w:r>
+        <w:t xml:space="preserve">n order to </w:t>
+      </w:r>
+      <w:r>
+        <w:t>update patch,</w:t>
+      </w:r>
+      <w:r>
+        <w:t xml:space="preserve"> you need to do the following things:</w:t>
+      </w:r>
+    </w:p>
+    <w:p>
+      <w:pPr>
+        <w:jc w:val="left"/>
+      </w:pPr>
+    </w:p>
+    <w:p>
+      <w:pPr>
+        <w:pStyle w:val="1"/>
+        <w:numPr>
+          <w:ilvl w:val="0"/>
+          <w:numId w:val="5"/>
+        </w:numPr>
+      </w:pPr>
+      <w:r>
+        <w:t>P</w:t>
+      </w:r>
       <w:bookmarkStart w:id="0" w:name="_GoBack"/>
       <w:bookmarkEnd w:id="0"/>
       <w:r>
-        <w:t>, 2021</w:t>
-      </w:r>
-    </w:p>
-    <w:p>
-      <w:r>
-        <w:t>***************************************************************/</w:t>
-      </w:r>
-    </w:p>
-    <w:p/>
-    <w:p>
-      <w:pPr>
-        <w:jc w:val="left"/>
-        <w:rPr>
-          <w:b/>
-          <w:sz w:val="28"/>
-          <w:szCs w:val="28"/>
-        </w:rPr>
-      </w:pPr>
-      <w:r>
-        <w:rPr>
-          <w:b/>
-          <w:sz w:val="28"/>
-          <w:szCs w:val="28"/>
-        </w:rPr>
-        <w:t xml:space="preserve">Patch </w:t>
-      </w:r>
-      <w:r>
-        <w:rPr>
-          <w:b/>
-          <w:sz w:val="28"/>
-          <w:szCs w:val="28"/>
-        </w:rPr>
-        <w:t>for</w:t>
-      </w:r>
-      <w:r>
-        <w:rPr>
-          <w:b/>
-          <w:sz w:val="28"/>
-          <w:szCs w:val="28"/>
-        </w:rPr>
-        <w:t xml:space="preserve"> Flash driver and </w:t>
-      </w:r>
-      <w:r>
-        <w:rPr>
-          <w:b/>
-          <w:sz w:val="28"/>
-          <w:szCs w:val="28"/>
-        </w:rPr>
-        <w:t>low voltage detection</w:t>
-      </w:r>
-      <w:r>
-        <w:rPr>
-          <w:b/>
-          <w:sz w:val="28"/>
-          <w:szCs w:val="28"/>
-        </w:rPr>
-        <w:t>:</w:t>
-      </w:r>
-      <w:r>
-        <w:rPr>
-          <w:b/>
-          <w:sz w:val="28"/>
-          <w:szCs w:val="28"/>
-        </w:rPr>
-        <w:t xml:space="preserve"> used for</w:t>
-      </w:r>
-      <w:r>
-        <w:rPr>
-          <w:b/>
-          <w:sz w:val="28"/>
-          <w:szCs w:val="28"/>
-        </w:rPr>
-        <w:t xml:space="preserve"> </w:t>
-      </w:r>
-      <w:r>
-        <w:rPr>
-          <w:b/>
-          <w:sz w:val="28"/>
-          <w:szCs w:val="28"/>
-        </w:rPr>
-        <w:t>“</w:t>
-      </w:r>
-      <w:proofErr w:type="spellStart"/>
-      <w:r>
-        <w:rPr>
-          <w:b/>
-          <w:sz w:val="28"/>
-          <w:szCs w:val="28"/>
-        </w:rPr>
-        <w:t>telink_private_mesh_sdk</w:t>
-      </w:r>
-      <w:proofErr w:type="spellEnd"/>
-      <w:r>
-        <w:rPr>
-          <w:b/>
-          <w:sz w:val="28"/>
-          <w:szCs w:val="28"/>
-        </w:rPr>
-        <w:t>”</w:t>
-      </w:r>
-      <w:r>
-        <w:rPr>
-          <w:b/>
-          <w:sz w:val="28"/>
-          <w:szCs w:val="28"/>
-        </w:rPr>
-        <w:t xml:space="preserve"> SDK version </w:t>
-      </w:r>
-      <w:r>
-        <w:rPr>
-          <w:b/>
-          <w:sz w:val="28"/>
-          <w:szCs w:val="28"/>
-        </w:rPr>
-        <w:t xml:space="preserve">V1.R and </w:t>
-      </w:r>
-      <w:r>
-        <w:rPr>
-          <w:b/>
-          <w:sz w:val="28"/>
-          <w:szCs w:val="28"/>
-        </w:rPr>
-        <w:t>prior</w:t>
-      </w:r>
-      <w:r>
-        <w:rPr>
-          <w:b/>
-          <w:sz w:val="28"/>
-          <w:szCs w:val="28"/>
-        </w:rPr>
-        <w:t>.</w:t>
-      </w:r>
-    </w:p>
-    <w:p>
-      <w:pPr>
-        <w:jc w:val="left"/>
-      </w:pPr>
-      <w:r>
-        <w:rPr>
-          <w:rFonts w:hint="eastAsia"/>
-        </w:rPr>
-        <w:t>N</w:t>
-      </w:r>
-      <w:r>
-        <w:t>ote: if you are developing base</w:t>
-      </w:r>
-      <w:r>
-        <w:t>d</w:t>
-      </w:r>
-      <w:r>
-        <w:t xml:space="preserve"> on V</w:t>
-      </w:r>
-      <w:proofErr w:type="gramStart"/>
-      <w:r>
-        <w:t>1.R</w:t>
-      </w:r>
-      <w:proofErr w:type="gramEnd"/>
-      <w:r>
-        <w:t>, please update to V1.S for all patch. Other version</w:t>
-      </w:r>
-      <w:r>
-        <w:t>s</w:t>
-      </w:r>
-      <w:r>
-        <w:t>,</w:t>
-      </w:r>
-      <w:r>
-        <w:t xml:space="preserve"> </w:t>
-      </w:r>
-      <w:r>
-        <w:t>i</w:t>
-      </w:r>
-      <w:r>
-        <w:t xml:space="preserve">n order to </w:t>
-      </w:r>
-      <w:r>
-        <w:t>update patch,</w:t>
-      </w:r>
-      <w:r>
-        <w:t xml:space="preserve"> you need to do the following things:</w:t>
+        <w:t>atch Release Note</w:t>
+      </w:r>
+    </w:p>
+    <w:p>
+      <w:pPr>
+        <w:widowControl/>
+        <w:spacing w:line="240" w:lineRule="atLeast"/>
+        <w:jc w:val="left"/>
+        <w:outlineLvl w:val="3"/>
+        <w:rPr>
+          <w:rFonts w:ascii="Segoe UI" w:eastAsia="宋体" w:hAnsi="Segoe UI" w:cs="Segoe UI"/>
+          <w:b/>
+          <w:bCs/>
+          <w:color w:val="2E2E2E"/>
+          <w:kern w:val="0"/>
+          <w:sz w:val="27"/>
+          <w:szCs w:val="27"/>
+          <w:lang w:val="en"/>
+        </w:rPr>
+      </w:pPr>
+      <w:r>
+        <w:rPr>
+          <w:rFonts w:ascii="Segoe UI" w:eastAsia="宋体" w:hAnsi="Segoe UI" w:cs="Segoe UI"/>
+          <w:b/>
+          <w:bCs/>
+          <w:color w:val="2E2E2E"/>
+          <w:kern w:val="0"/>
+          <w:sz w:val="27"/>
+          <w:szCs w:val="27"/>
+          <w:lang w:val="en"/>
+        </w:rPr>
+        <w:t>Features</w:t>
+      </w:r>
+    </w:p>
+    <w:p>
+      <w:pPr>
+        <w:widowControl/>
+        <w:numPr>
+          <w:ilvl w:val="0"/>
+          <w:numId w:val="7"/>
+        </w:numPr>
+        <w:spacing w:line="240" w:lineRule="atLeast"/>
+        <w:jc w:val="left"/>
+      </w:pPr>
+      <w:r>
+        <w:t>Support ZBit flash.</w:t>
+      </w:r>
+    </w:p>
+    <w:p>
+      <w:pPr>
+        <w:widowControl/>
+        <w:numPr>
+          <w:ilvl w:val="0"/>
+          <w:numId w:val="7"/>
+        </w:numPr>
+        <w:spacing w:line="240" w:lineRule="atLeast"/>
+        <w:jc w:val="left"/>
+      </w:pPr>
+      <w:r>
+        <w:t>Improve the efficiency of ota when using ZBit flash.</w:t>
+      </w:r>
+    </w:p>
+    <w:p>
+      <w:pPr>
+        <w:widowControl/>
+        <w:numPr>
+          <w:ilvl w:val="0"/>
+          <w:numId w:val="7"/>
+        </w:numPr>
+        <w:spacing w:line="240" w:lineRule="atLeast"/>
+        <w:jc w:val="left"/>
+      </w:pPr>
+      <w:r>
+        <w:t>Calibrate the flash vref according to the reading value from flash.</w:t>
+      </w:r>
+    </w:p>
+    <w:p>
+      <w:pPr>
+        <w:widowControl/>
+        <w:numPr>
+          <w:ilvl w:val="0"/>
+          <w:numId w:val="7"/>
+        </w:numPr>
+        <w:spacing w:line="240" w:lineRule="atLeast"/>
+        <w:jc w:val="left"/>
+      </w:pPr>
+      <w:r>
+        <w:t>add low voltage detection function: if low voltage is detected, the chip will enter sleep state. for more details, please refer to the codes of 'BATT_CHECK_ENABLE'.</w:t>
+      </w:r>
+    </w:p>
+    <w:p>
+      <w:pPr>
+        <w:widowControl/>
+        <w:spacing w:line="240" w:lineRule="atLeast"/>
+        <w:jc w:val="left"/>
+        <w:outlineLvl w:val="3"/>
+        <w:rPr>
+          <w:rFonts w:ascii="Segoe UI" w:eastAsia="宋体" w:hAnsi="Segoe UI" w:cs="Segoe UI"/>
+          <w:b/>
+          <w:bCs/>
+          <w:color w:val="2E2E2E"/>
+          <w:kern w:val="0"/>
+          <w:sz w:val="27"/>
+          <w:szCs w:val="27"/>
+          <w:lang w:val="en"/>
+        </w:rPr>
+      </w:pPr>
+      <w:r>
+        <w:rPr>
+          <w:rFonts w:ascii="Segoe UI" w:eastAsia="宋体" w:hAnsi="Segoe UI" w:cs="Segoe UI"/>
+          <w:b/>
+          <w:bCs/>
+          <w:color w:val="2E2E2E"/>
+          <w:kern w:val="0"/>
+          <w:sz w:val="27"/>
+          <w:szCs w:val="27"/>
+          <w:lang w:val="en"/>
+        </w:rPr>
+        <w:t>BUG FIXS</w:t>
+      </w:r>
+    </w:p>
+    <w:p>
+      <w:pPr>
+        <w:widowControl/>
+        <w:numPr>
+          <w:ilvl w:val="0"/>
+          <w:numId w:val="8"/>
+        </w:numPr>
+        <w:spacing w:line="240" w:lineRule="atLeast"/>
+        <w:jc w:val="left"/>
+      </w:pPr>
+      <w:r>
+        <w:t>N/A</w:t>
+      </w:r>
+    </w:p>
+    <w:p>
+      <w:pPr>
+        <w:widowControl/>
+        <w:spacing w:line="240" w:lineRule="atLeast"/>
+        <w:jc w:val="left"/>
+        <w:outlineLvl w:val="3"/>
+        <w:rPr>
+          <w:rFonts w:ascii="Segoe UI" w:eastAsia="宋体" w:hAnsi="Segoe UI" w:cs="Segoe UI"/>
+          <w:b/>
+          <w:bCs/>
+          <w:color w:val="2E2E2E"/>
+          <w:kern w:val="0"/>
+          <w:sz w:val="27"/>
+          <w:szCs w:val="27"/>
+          <w:lang w:val="en"/>
+        </w:rPr>
+      </w:pPr>
+      <w:r>
+        <w:rPr>
+          <w:rFonts w:ascii="Segoe UI" w:eastAsia="宋体" w:hAnsi="Segoe UI" w:cs="Segoe UI"/>
+          <w:b/>
+          <w:bCs/>
+          <w:color w:val="2E2E2E"/>
+          <w:kern w:val="0"/>
+          <w:sz w:val="27"/>
+          <w:szCs w:val="27"/>
+          <w:lang w:val="en"/>
+        </w:rPr>
+        <w:t>BREAKING CHANGES</w:t>
+      </w:r>
+    </w:p>
+    <w:p>
+      <w:pPr>
+        <w:widowControl/>
+        <w:numPr>
+          <w:ilvl w:val="0"/>
+          <w:numId w:val="9"/>
+        </w:numPr>
+        <w:spacing w:line="240" w:lineRule="atLeast"/>
+        <w:jc w:val="left"/>
+      </w:pPr>
+      <w:r>
+        <w:t>Flash::Modify some Flash API usage for compitible.</w:t>
+      </w:r>
+    </w:p>
+    <w:p>
+      <w:pPr>
+        <w:widowControl/>
+        <w:numPr>
+          <w:ilvl w:val="0"/>
+          <w:numId w:val="9"/>
+        </w:numPr>
+        <w:spacing w:line="240" w:lineRule="atLeast"/>
+        <w:jc w:val="left"/>
+      </w:pPr>
+      <w:r>
+        <w:t>void flash_read_mid(unsigned char* mid) change to unsigned int flash_read_mid(void),the mid from 3byte change to 4byte.</w:t>
+      </w:r>
+    </w:p>
+    <w:p>
+      <w:pPr>
+        <w:widowControl/>
+        <w:numPr>
+          <w:ilvl w:val="0"/>
+          <w:numId w:val="9"/>
+        </w:numPr>
+        <w:spacing w:line="240" w:lineRule="atLeast"/>
+        <w:jc w:val="left"/>
+      </w:pPr>
+      <w:r>
+        <w:t>The API of flash_read_status、flash_write_status not provide to external use,you need use the API in the directory of flash depend on mid(eg:flash_write_status_midxxxxxx).</w:t>
+      </w:r>
+    </w:p>
+    <w:p>
+      <w:pPr>
+        <w:widowControl/>
+        <w:numPr>
+          <w:ilvl w:val="0"/>
+          <w:numId w:val="9"/>
+        </w:numPr>
+        <w:spacing w:line="240" w:lineRule="atLeast"/>
+        <w:jc w:val="left"/>
+      </w:pPr>
+      <w:r>
+        <w:t>The API of flash_read_status、flash_write_status not provide to external use,you need use the API in the directory of flash depend on mid(eg:flash_write_status_midxxxxxx).</w:t>
+      </w:r>
+    </w:p>
+    <w:p>
+      <w:pPr>
+        <w:widowControl/>
+        <w:numPr>
+          <w:ilvl w:val="0"/>
+          <w:numId w:val="9"/>
+        </w:numPr>
+        <w:spacing w:line="240" w:lineRule="atLeast"/>
+        <w:jc w:val="left"/>
+      </w:pPr>
+      <w:r>
+        <w:t>The API of flash_lock,flash_unlock will be instead of flash_lock_midxxxxxx and flash_unlock_midxxxxxx.</w:t>
+      </w:r>
+    </w:p>
+    <w:p>
+      <w:pPr>
+        <w:widowControl/>
+        <w:spacing w:line="240" w:lineRule="atLeast"/>
+        <w:jc w:val="left"/>
+        <w:outlineLvl w:val="3"/>
+        <w:rPr>
+          <w:rFonts w:ascii="Segoe UI" w:eastAsia="宋体" w:hAnsi="Segoe UI" w:cs="Segoe UI"/>
+          <w:b/>
+          <w:bCs/>
+          <w:color w:val="2E2E2E"/>
+          <w:kern w:val="0"/>
+          <w:sz w:val="27"/>
+          <w:szCs w:val="27"/>
+          <w:lang w:val="en"/>
+        </w:rPr>
+      </w:pPr>
+      <w:r>
+        <w:rPr>
+          <w:rFonts w:ascii="Segoe UI" w:eastAsia="宋体" w:hAnsi="Segoe UI" w:cs="Segoe UI"/>
+          <w:b/>
+          <w:bCs/>
+          <w:color w:val="2E2E2E"/>
+          <w:kern w:val="0"/>
+          <w:sz w:val="27"/>
+          <w:szCs w:val="27"/>
+          <w:lang w:val="en"/>
+        </w:rPr>
+        <w:t>Features</w:t>
+      </w:r>
+    </w:p>
+    <w:p>
+      <w:pPr>
+        <w:widowControl/>
+        <w:numPr>
+          <w:ilvl w:val="0"/>
+          <w:numId w:val="10"/>
+        </w:numPr>
+        <w:spacing w:line="240" w:lineRule="atLeast"/>
+        <w:jc w:val="left"/>
+      </w:pPr>
+      <w:r>
+        <w:t>支持ZBit flash。</w:t>
+      </w:r>
+    </w:p>
+    <w:p>
+      <w:pPr>
+        <w:widowControl/>
+        <w:numPr>
+          <w:ilvl w:val="0"/>
+          <w:numId w:val="10"/>
+        </w:numPr>
+        <w:spacing w:line="240" w:lineRule="atLeast"/>
+        <w:jc w:val="left"/>
+      </w:pPr>
+      <w:r>
+        <w:t>根据校准值校准Flash电压。</w:t>
+      </w:r>
+    </w:p>
+    <w:p>
+      <w:pPr>
+        <w:widowControl/>
+        <w:numPr>
+          <w:ilvl w:val="0"/>
+          <w:numId w:val="10"/>
+        </w:numPr>
+        <w:spacing w:line="240" w:lineRule="atLeast"/>
+        <w:jc w:val="left"/>
+      </w:pPr>
+      <w:r>
+        <w:t>当使用ZBit Flash时提升OTA效率。</w:t>
+      </w:r>
+    </w:p>
+    <w:p>
+      <w:pPr>
+        <w:widowControl/>
+        <w:numPr>
+          <w:ilvl w:val="0"/>
+          <w:numId w:val="10"/>
+        </w:numPr>
+        <w:spacing w:line="240" w:lineRule="atLeast"/>
+        <w:jc w:val="left"/>
+      </w:pPr>
+      <w:r>
+        <w:lastRenderedPageBreak/>
+        <w:t>增加低电压检测功能：如果检测到低电压，芯片进入休眠状态。具体请参考BATT_CHECK_ENABLE对应的代码。</w:t>
+      </w:r>
+    </w:p>
+    <w:p>
+      <w:pPr>
+        <w:widowControl/>
+        <w:spacing w:line="240" w:lineRule="atLeast"/>
+        <w:jc w:val="left"/>
+        <w:outlineLvl w:val="3"/>
+        <w:rPr>
+          <w:rFonts w:ascii="Segoe UI" w:eastAsia="宋体" w:hAnsi="Segoe UI" w:cs="Segoe UI"/>
+          <w:b/>
+          <w:bCs/>
+          <w:color w:val="2E2E2E"/>
+          <w:kern w:val="0"/>
+          <w:sz w:val="27"/>
+          <w:szCs w:val="27"/>
+          <w:lang w:val="en"/>
+        </w:rPr>
+      </w:pPr>
+      <w:r>
+        <w:rPr>
+          <w:rFonts w:ascii="Segoe UI" w:eastAsia="宋体" w:hAnsi="Segoe UI" w:cs="Segoe UI"/>
+          <w:b/>
+          <w:bCs/>
+          <w:color w:val="2E2E2E"/>
+          <w:kern w:val="0"/>
+          <w:sz w:val="27"/>
+          <w:szCs w:val="27"/>
+          <w:lang w:val="en"/>
+        </w:rPr>
+        <w:t>Bug fixs</w:t>
+      </w:r>
+    </w:p>
+    <w:p>
+      <w:pPr>
+        <w:widowControl/>
+        <w:numPr>
+          <w:ilvl w:val="0"/>
+          <w:numId w:val="11"/>
+        </w:numPr>
+        <w:spacing w:line="240" w:lineRule="atLeast"/>
+        <w:jc w:val="left"/>
+      </w:pPr>
+      <w:r>
+        <w:t>N/A</w:t>
+      </w:r>
+    </w:p>
+    <w:p>
+      <w:pPr>
+        <w:widowControl/>
+        <w:spacing w:line="240" w:lineRule="atLeast"/>
+        <w:jc w:val="left"/>
+        <w:outlineLvl w:val="3"/>
+        <w:rPr>
+          <w:rFonts w:ascii="Segoe UI" w:eastAsia="宋体" w:hAnsi="Segoe UI" w:cs="Segoe UI"/>
+          <w:b/>
+          <w:bCs/>
+          <w:color w:val="2E2E2E"/>
+          <w:kern w:val="0"/>
+          <w:sz w:val="27"/>
+          <w:szCs w:val="27"/>
+          <w:lang w:val="en"/>
+        </w:rPr>
+      </w:pPr>
+      <w:r>
+        <w:rPr>
+          <w:rFonts w:ascii="Segoe UI" w:eastAsia="宋体" w:hAnsi="Segoe UI" w:cs="Segoe UI"/>
+          <w:b/>
+          <w:bCs/>
+          <w:color w:val="2E2E2E"/>
+          <w:kern w:val="0"/>
+          <w:sz w:val="27"/>
+          <w:szCs w:val="27"/>
+          <w:lang w:val="en"/>
+        </w:rPr>
+        <w:t>BREAKING CHANGES</w:t>
+      </w:r>
+    </w:p>
+    <w:p>
+      <w:pPr>
+        <w:widowControl/>
+        <w:numPr>
+          <w:ilvl w:val="0"/>
+          <w:numId w:val="12"/>
+        </w:numPr>
+        <w:spacing w:line="240" w:lineRule="atLeast"/>
+        <w:jc w:val="left"/>
+      </w:pPr>
+      <w:r>
+        <w:t>Flash:为兼容不同的Flash型号，Flash驱动结构做了调整，修改了部分Flash接口调用方式。</w:t>
+      </w:r>
+    </w:p>
+    <w:p>
+      <w:pPr>
+        <w:widowControl/>
+        <w:numPr>
+          <w:ilvl w:val="0"/>
+          <w:numId w:val="12"/>
+        </w:numPr>
+        <w:spacing w:line="240" w:lineRule="atLeast"/>
+        <w:jc w:val="left"/>
+      </w:pPr>
+      <w:r>
+        <w:t>void flash_read_mid(unsigned char* mid) 改为 unsigned int flash_read_mid(void),mid由3byte改为4byte,最高byte用于区分mid相同但是功能存在差异的flash。 *为兼容不同型号的Flash,flash_read_status、flash_write_status不提供给外部使用，需要使用对应接口时，需要根据mid去选择flash目录下的接口(例如：flash_write_status_midxxxxxx)。</w:t>
+      </w:r>
+    </w:p>
+    <w:p>
+      <w:pPr>
+        <w:widowControl/>
+        <w:numPr>
+          <w:ilvl w:val="0"/>
+          <w:numId w:val="12"/>
+        </w:numPr>
+        <w:spacing w:line="240" w:lineRule="atLeast"/>
+        <w:jc w:val="left"/>
+      </w:pPr>
+      <w:r>
+        <w:t>接口int flash_read_mid_uid_with_check( unsigned int *flash_mid ,unsigned char *flash_uid)的第一个参数flash_mid需要4个字节空间，第二个参数需要16byte空间， 现有flash的uid有两种情况，一种16byte，一种8byte，如果是8byte，flash_uid[8:15]会被清零。</w:t>
+      </w:r>
+    </w:p>
+    <w:p>
+      <w:pPr>
+        <w:jc w:val="left"/>
+      </w:pPr>
+      <w:r>
+        <w:t>接口flash_lock、flash_unlock由flash_lock_midxxxxxx和flash_unlock_midxxxxxx替代。</w:t>
       </w:r>
     </w:p>
     <w:p>
@@ -259,39 +716,21 @@
       <w:r>
         <w:t xml:space="preserve"> </w:t>
       </w:r>
-      <w:proofErr w:type="gramStart"/>
-      <w:r>
-        <w:rPr>
+      <w:r>
+        <w:rPr>
+          <w:b/>
+          <w:bCs/>
+        </w:rPr>
+        <w:t>\proj\drivers</w:t>
+      </w:r>
+      <w:r>
+        <w:rPr>
+          <w:rFonts w:hint="eastAsia"/>
           <w:b/>
           <w:bCs/>
         </w:rPr>
         <w:t>\</w:t>
       </w:r>
-      <w:proofErr w:type="spellStart"/>
-      <w:r>
-        <w:rPr>
-          <w:b/>
-          <w:bCs/>
-        </w:rPr>
-        <w:t>proj</w:t>
-      </w:r>
-      <w:proofErr w:type="spellEnd"/>
-      <w:r>
-        <w:rPr>
-          <w:b/>
-          <w:bCs/>
-        </w:rPr>
-        <w:t>\drivers</w:t>
-      </w:r>
-      <w:r>
-        <w:rPr>
-          <w:rFonts w:hint="eastAsia"/>
-          <w:b/>
-          <w:bCs/>
-        </w:rPr>
-        <w:t>\</w:t>
-      </w:r>
-      <w:proofErr w:type="spellStart"/>
       <w:r>
         <w:rPr>
           <w:b/>
@@ -313,14 +752,12 @@
         </w:rPr>
         <w:t>c</w:t>
       </w:r>
-      <w:proofErr w:type="spellEnd"/>
       <w:r>
         <w:t xml:space="preserve"> </w:t>
       </w:r>
       <w:r>
         <w:t>,</w:t>
       </w:r>
-      <w:proofErr w:type="gramEnd"/>
       <w:r>
         <w:rPr>
           <w:b/>
@@ -328,7 +765,6 @@
         </w:rPr>
         <w:t xml:space="preserve"> </w:t>
       </w:r>
-      <w:proofErr w:type="spellStart"/>
       <w:r>
         <w:rPr>
           <w:b/>
@@ -350,7 +786,6 @@
         </w:rPr>
         <w:t>h</w:t>
       </w:r>
-      <w:proofErr w:type="spellEnd"/>
       <w:r>
         <w:t>"</w:t>
       </w:r>
@@ -379,9 +814,28 @@
           <w:b/>
           <w:bCs/>
         </w:rPr>
+        <w:t>\proj\drivers</w:t>
+      </w:r>
+      <w:r>
+        <w:rPr>
+          <w:rFonts w:hint="eastAsia"/>
+          <w:b/>
+          <w:bCs/>
+        </w:rPr>
         <w:t>\</w:t>
       </w:r>
-      <w:proofErr w:type="spellStart"/>
+      <w:r>
+        <w:rPr>
+          <w:b/>
+        </w:rPr>
+        <w:t>flash</w:t>
+      </w:r>
+      <w:r>
+        <w:t>" to path "</w:t>
+      </w:r>
+      <w:r>
+        <w:t>\</w:t>
+      </w:r>
       <w:r>
         <w:rPr>
           <w:b/>
@@ -389,43 +843,6 @@
         </w:rPr>
         <w:t>proj</w:t>
       </w:r>
-      <w:proofErr w:type="spellEnd"/>
-      <w:r>
-        <w:rPr>
-          <w:b/>
-          <w:bCs/>
-        </w:rPr>
-        <w:t>\drivers</w:t>
-      </w:r>
-      <w:r>
-        <w:rPr>
-          <w:rFonts w:hint="eastAsia"/>
-          <w:b/>
-          <w:bCs/>
-        </w:rPr>
-        <w:t>\</w:t>
-      </w:r>
-      <w:r>
-        <w:rPr>
-          <w:b/>
-        </w:rPr>
-        <w:t>flash</w:t>
-      </w:r>
-      <w:r>
-        <w:t>" to path "</w:t>
-      </w:r>
-      <w:r>
-        <w:t>\</w:t>
-      </w:r>
-      <w:proofErr w:type="spellStart"/>
-      <w:r>
-        <w:rPr>
-          <w:b/>
-          <w:bCs/>
-        </w:rPr>
-        <w:t>proj</w:t>
-      </w:r>
-      <w:proofErr w:type="spellEnd"/>
       <w:r>
         <w:rPr>
           <w:b/>
@@ -464,9 +881,28 @@
           <w:b/>
           <w:bCs/>
         </w:rPr>
+        <w:t>\proj\drivers</w:t>
+      </w:r>
+      <w:r>
+        <w:rPr>
+          <w:rFonts w:hint="eastAsia"/>
+          <w:b/>
+          <w:bCs/>
+        </w:rPr>
         <w:t>\</w:t>
       </w:r>
-      <w:proofErr w:type="spellStart"/>
+      <w:r>
+        <w:rPr>
+          <w:b/>
+        </w:rPr>
+        <w:t>flash_mesh_extend.c</w:t>
+      </w:r>
+      <w:r>
+        <w:t>" to path "</w:t>
+      </w:r>
+      <w:r>
+        <w:t>\</w:t>
+      </w:r>
       <w:r>
         <w:rPr>
           <w:b/>
@@ -474,45 +910,6 @@
         </w:rPr>
         <w:t>proj</w:t>
       </w:r>
-      <w:proofErr w:type="spellEnd"/>
-      <w:r>
-        <w:rPr>
-          <w:b/>
-          <w:bCs/>
-        </w:rPr>
-        <w:t>\drivers</w:t>
-      </w:r>
-      <w:r>
-        <w:rPr>
-          <w:rFonts w:hint="eastAsia"/>
-          <w:b/>
-          <w:bCs/>
-        </w:rPr>
-        <w:t>\</w:t>
-      </w:r>
-      <w:proofErr w:type="spellStart"/>
-      <w:r>
-        <w:rPr>
-          <w:b/>
-        </w:rPr>
-        <w:t>flash_mesh_extend.c</w:t>
-      </w:r>
-      <w:proofErr w:type="spellEnd"/>
-      <w:r>
-        <w:t>" to path "</w:t>
-      </w:r>
-      <w:r>
-        <w:t>\</w:t>
-      </w:r>
-      <w:proofErr w:type="spellStart"/>
-      <w:r>
-        <w:rPr>
-          <w:b/>
-          <w:bCs/>
-        </w:rPr>
-        <w:t>proj</w:t>
-      </w:r>
-      <w:proofErr w:type="spellEnd"/>
       <w:r>
         <w:rPr>
           <w:b/>
@@ -551,41 +948,23 @@
           <w:b/>
           <w:bCs/>
         </w:rPr>
+        <w:t>\proj\</w:t>
+      </w:r>
+      <w:r>
+        <w:rPr>
+          <w:b/>
+          <w:bCs/>
+        </w:rPr>
+        <w:t>mcu</w:t>
+      </w:r>
+      <w:r>
+        <w:rPr>
+          <w:rFonts w:hint="eastAsia"/>
+          <w:b/>
+          <w:bCs/>
+        </w:rPr>
         <w:t>\</w:t>
       </w:r>
-      <w:proofErr w:type="spellStart"/>
-      <w:r>
-        <w:rPr>
-          <w:b/>
-          <w:bCs/>
-        </w:rPr>
-        <w:t>proj</w:t>
-      </w:r>
-      <w:proofErr w:type="spellEnd"/>
-      <w:r>
-        <w:rPr>
-          <w:b/>
-          <w:bCs/>
-        </w:rPr>
-        <w:t>\</w:t>
-      </w:r>
-      <w:proofErr w:type="spellStart"/>
-      <w:r>
-        <w:rPr>
-          <w:b/>
-          <w:bCs/>
-        </w:rPr>
-        <w:t>mcu</w:t>
-      </w:r>
-      <w:proofErr w:type="spellEnd"/>
-      <w:r>
-        <w:rPr>
-          <w:rFonts w:hint="eastAsia"/>
-          <w:b/>
-          <w:bCs/>
-        </w:rPr>
-        <w:t>\</w:t>
-      </w:r>
       <w:r>
         <w:rPr>
           <w:b/>
@@ -593,7 +972,6 @@
         </w:rPr>
         <w:t xml:space="preserve"> </w:t>
       </w:r>
-      <w:proofErr w:type="spellStart"/>
       <w:r>
         <w:rPr>
           <w:b/>
@@ -615,7 +993,6 @@
         </w:rPr>
         <w:t>h</w:t>
       </w:r>
-      <w:proofErr w:type="spellEnd"/>
       <w:r>
         <w:t xml:space="preserve">" </w:t>
       </w:r>
@@ -623,29 +1000,13 @@
         <w:t>to add define of “</w:t>
       </w:r>
       <w:r>
-        <w:t>_</w:t>
-      </w:r>
-      <w:proofErr w:type="spellStart"/>
-      <w:r>
-        <w:t>attribute_ram_code_sec</w:t>
-      </w:r>
-      <w:proofErr w:type="spellEnd"/>
-      <w:r>
-        <w:t>_</w:t>
+        <w:t>_attribute_ram_code_sec_</w:t>
       </w:r>
       <w:r>
         <w:t>” and “</w:t>
       </w:r>
       <w:r>
-        <w:t>_</w:t>
-      </w:r>
-      <w:proofErr w:type="spellStart"/>
-      <w:r>
-        <w:t>attribute_ram_code_sec_noinline</w:t>
-      </w:r>
-      <w:proofErr w:type="spellEnd"/>
-      <w:r>
-        <w:t>_</w:t>
+        <w:t>_attribute_ram_code_sec_noinline_</w:t>
       </w:r>
       <w:r>
         <w:t>”</w:t>
@@ -664,407 +1025,6 @@
             <wp:extent cx="5274310" cy="1249680"/>
             <wp:effectExtent l="0" t="0" r="2540" b="7620"/>
             <wp:docPr id="4" name="图片 4"/>
-            <wp:cNvGraphicFramePr>
-              <a:graphicFrameLocks xmlns:a="http://schemas.openxmlformats.org/drawingml/2006/main" noChangeAspect="1"/>
-            </wp:cNvGraphicFramePr>
-            <a:graphic xmlns:a="http://schemas.openxmlformats.org/drawingml/2006/main">
-              <a:graphicData uri="http://schemas.openxmlformats.org/drawingml/2006/picture">
-                <pic:pic xmlns:pic="http://schemas.openxmlformats.org/drawingml/2006/picture">
-                  <pic:nvPicPr>
-                    <pic:cNvPr id="1" name=""/>
-                    <pic:cNvPicPr/>
-                  </pic:nvPicPr>
-                  <pic:blipFill>
-                    <a:blip r:embed="rId6"/>
-                    <a:stretch>
-                      <a:fillRect/>
-                    </a:stretch>
-                  </pic:blipFill>
-                  <pic:spPr>
-                    <a:xfrm>
-                      <a:off x="0" y="0"/>
-                      <a:ext cx="5274310" cy="1249680"/>
-                    </a:xfrm>
-                    <a:prstGeom prst="rect">
-                      <a:avLst/>
-                    </a:prstGeom>
-                  </pic:spPr>
-                </pic:pic>
-              </a:graphicData>
-            </a:graphic>
-          </wp:inline>
-        </w:drawing>
-      </w:r>
-    </w:p>
-    <w:p>
-      <w:pPr>
-        <w:pStyle w:val="1"/>
-        <w:numPr>
-          <w:ilvl w:val="0"/>
-          <w:numId w:val="5"/>
-        </w:numPr>
-      </w:pPr>
-      <w:r>
-        <w:rPr>
-          <w:rFonts w:hint="eastAsia"/>
-        </w:rPr>
-        <w:t>A</w:t>
-      </w:r>
-      <w:r>
-        <w:rPr>
-          <w:rFonts w:hint="eastAsia"/>
-        </w:rPr>
-        <w:t>dd</w:t>
-      </w:r>
-      <w:r>
-        <w:t xml:space="preserve"> </w:t>
-      </w:r>
-      <w:r>
-        <w:t>low voltage detection function</w:t>
-      </w:r>
-    </w:p>
-    <w:p>
-      <w:pPr>
-        <w:pStyle w:val="a3"/>
-        <w:numPr>
-          <w:ilvl w:val="0"/>
-          <w:numId w:val="3"/>
-        </w:numPr>
-        <w:ind w:firstLineChars="0"/>
-        <w:jc w:val="left"/>
-      </w:pPr>
-      <w:r>
-        <w:t>replace file "</w:t>
-      </w:r>
-      <w:r>
-        <w:t xml:space="preserve"> </w:t>
-      </w:r>
-      <w:r>
-        <w:rPr>
-          <w:b/>
-          <w:bCs/>
-        </w:rPr>
-        <w:t>\</w:t>
-      </w:r>
-      <w:proofErr w:type="spellStart"/>
-      <w:r>
-        <w:rPr>
-          <w:b/>
-          <w:bCs/>
-        </w:rPr>
-        <w:t>proj</w:t>
-      </w:r>
-      <w:proofErr w:type="spellEnd"/>
-      <w:r>
-        <w:rPr>
-          <w:b/>
-          <w:bCs/>
-        </w:rPr>
-        <w:t>\drivers</w:t>
-      </w:r>
-      <w:r>
-        <w:rPr>
-          <w:rFonts w:hint="eastAsia"/>
-          <w:b/>
-          <w:bCs/>
-        </w:rPr>
-        <w:t>\</w:t>
-      </w:r>
-      <w:r>
-        <w:rPr>
-          <w:b/>
-          <w:bCs/>
-        </w:rPr>
-        <w:t xml:space="preserve"> </w:t>
-      </w:r>
-      <w:r>
-        <w:rPr>
-          <w:b/>
-          <w:bCs/>
-        </w:rPr>
-        <w:t>adc_8258</w:t>
-      </w:r>
-      <w:r>
-        <w:rPr>
-          <w:b/>
-          <w:bCs/>
-        </w:rPr>
-        <w:t>.c</w:t>
-      </w:r>
-      <w:r>
-        <w:rPr>
-          <w:b/>
-          <w:bCs/>
-        </w:rPr>
-        <w:t>, adc_8258</w:t>
-      </w:r>
-      <w:r>
-        <w:rPr>
-          <w:b/>
-          <w:bCs/>
-        </w:rPr>
-        <w:t>.</w:t>
-      </w:r>
-      <w:r>
-        <w:rPr>
-          <w:b/>
-          <w:bCs/>
-        </w:rPr>
-        <w:t>h</w:t>
-      </w:r>
-      <w:r>
-        <w:t xml:space="preserve">, </w:t>
-      </w:r>
-      <w:r>
-        <w:rPr>
-          <w:b/>
-          <w:bCs/>
-        </w:rPr>
-        <w:t>adc_8278</w:t>
-      </w:r>
-      <w:r>
-        <w:rPr>
-          <w:b/>
-          <w:bCs/>
-        </w:rPr>
-        <w:t>.c</w:t>
-      </w:r>
-      <w:r>
-        <w:rPr>
-          <w:b/>
-          <w:bCs/>
-        </w:rPr>
-        <w:t>, adc_8278</w:t>
-      </w:r>
-      <w:r>
-        <w:rPr>
-          <w:b/>
-          <w:bCs/>
-        </w:rPr>
-        <w:t>.</w:t>
-      </w:r>
-      <w:r>
-        <w:rPr>
-          <w:b/>
-          <w:bCs/>
-        </w:rPr>
-        <w:t>h</w:t>
-      </w:r>
-      <w:r>
-        <w:t>"</w:t>
-      </w:r>
-    </w:p>
-    <w:p>
-      <w:pPr>
-        <w:pStyle w:val="a3"/>
-        <w:numPr>
-          <w:ilvl w:val="0"/>
-          <w:numId w:val="3"/>
-        </w:numPr>
-        <w:ind w:firstLineChars="0"/>
-        <w:jc w:val="left"/>
-      </w:pPr>
-      <w:r>
-        <w:t>add</w:t>
-      </w:r>
-      <w:r>
-        <w:t xml:space="preserve"> "</w:t>
-      </w:r>
-      <w:r>
-        <w:t xml:space="preserve"> \vendor\common</w:t>
-      </w:r>
-      <w:r>
-        <w:t>\</w:t>
-      </w:r>
-      <w:proofErr w:type="spellStart"/>
-      <w:r>
-        <w:t>battery_check.c</w:t>
-      </w:r>
-      <w:proofErr w:type="spellEnd"/>
-      <w:r>
-        <w:t xml:space="preserve">, </w:t>
-      </w:r>
-      <w:proofErr w:type="spellStart"/>
-      <w:r>
-        <w:t>battery_check.h</w:t>
-      </w:r>
-      <w:proofErr w:type="spellEnd"/>
-      <w:r>
-        <w:t xml:space="preserve">, </w:t>
-      </w:r>
-      <w:r>
-        <w:t>battery_check</w:t>
-      </w:r>
-      <w:r>
-        <w:t>_827x</w:t>
-      </w:r>
-      <w:r>
-        <w:t>.c</w:t>
-      </w:r>
-      <w:r>
-        <w:t>" to path "</w:t>
-      </w:r>
-      <w:r>
-        <w:t>\</w:t>
-      </w:r>
-      <w:r>
-        <w:rPr>
-          <w:b/>
-          <w:bCs/>
-        </w:rPr>
-        <w:t>vendor\common</w:t>
-      </w:r>
-      <w:r>
-        <w:rPr>
-          <w:b/>
-          <w:bCs/>
-        </w:rPr>
-        <w:t>\</w:t>
-      </w:r>
-      <w:r>
-        <w:rPr>
-          <w:rFonts w:hint="eastAsia"/>
-        </w:rPr>
-        <w:t>”</w:t>
-      </w:r>
-    </w:p>
-    <w:p>
-      <w:pPr>
-        <w:pStyle w:val="a3"/>
-        <w:numPr>
-          <w:ilvl w:val="0"/>
-          <w:numId w:val="3"/>
-        </w:numPr>
-        <w:ind w:firstLineChars="0"/>
-        <w:jc w:val="left"/>
-      </w:pPr>
-      <w:r>
-        <w:t xml:space="preserve">update </w:t>
-      </w:r>
-      <w:r>
-        <w:t>"</w:t>
-      </w:r>
-      <w:r>
-        <w:t>\</w:t>
-      </w:r>
-      <w:r>
-        <w:rPr>
-          <w:b/>
-          <w:bCs/>
-        </w:rPr>
-        <w:t>vendor\common</w:t>
-      </w:r>
-      <w:r>
-        <w:rPr>
-          <w:b/>
-          <w:bCs/>
-        </w:rPr>
-        <w:t>\</w:t>
-      </w:r>
-      <w:proofErr w:type="spellStart"/>
-      <w:r>
-        <w:rPr>
-          <w:b/>
-          <w:bCs/>
-        </w:rPr>
-        <w:t>common.h</w:t>
-      </w:r>
-      <w:proofErr w:type="spellEnd"/>
-      <w:proofErr w:type="gramStart"/>
-      <w:r>
-        <w:rPr>
-          <w:rFonts w:hint="eastAsia"/>
-        </w:rPr>
-        <w:t>”</w:t>
-      </w:r>
-      <w:proofErr w:type="gramEnd"/>
-      <w:r>
-        <w:t xml:space="preserve"> to add “</w:t>
-      </w:r>
-      <w:r>
-        <w:t>#include "</w:t>
-      </w:r>
-      <w:proofErr w:type="spellStart"/>
-      <w:r>
-        <w:t>battery_check.h</w:t>
-      </w:r>
-      <w:proofErr w:type="spellEnd"/>
-      <w:r>
-        <w:t>"</w:t>
-      </w:r>
-      <w:r>
-        <w:t>” and “</w:t>
-      </w:r>
-      <w:r>
-        <w:t>LOW_BATT_FLG</w:t>
-      </w:r>
-      <w:r>
-        <w:t>”</w:t>
-      </w:r>
-    </w:p>
-    <w:p>
-      <w:pPr>
-        <w:jc w:val="left"/>
-      </w:pPr>
-      <w:r>
-        <w:rPr>
-          <w:noProof/>
-        </w:rPr>
-        <w:drawing>
-          <wp:inline distT="0" distB="0" distL="0" distR="0" wp14:anchorId="63983649" wp14:editId="616789DA">
-            <wp:extent cx="5009524" cy="1323810"/>
-            <wp:effectExtent l="0" t="0" r="635" b="0"/>
-            <wp:docPr id="5" name="图片 5"/>
-            <wp:cNvGraphicFramePr>
-              <a:graphicFrameLocks xmlns:a="http://schemas.openxmlformats.org/drawingml/2006/main" noChangeAspect="1"/>
-            </wp:cNvGraphicFramePr>
-            <a:graphic xmlns:a="http://schemas.openxmlformats.org/drawingml/2006/main">
-              <a:graphicData uri="http://schemas.openxmlformats.org/drawingml/2006/picture">
-                <pic:pic xmlns:pic="http://schemas.openxmlformats.org/drawingml/2006/picture">
-                  <pic:nvPicPr>
-                    <pic:cNvPr id="1" name=""/>
-                    <pic:cNvPicPr/>
-                  </pic:nvPicPr>
-                  <pic:blipFill>
-                    <a:blip r:embed="rId7"/>
-                    <a:stretch>
-                      <a:fillRect/>
-                    </a:stretch>
-                  </pic:blipFill>
-                  <pic:spPr>
-                    <a:xfrm>
-                      <a:off x="0" y="0"/>
-                      <a:ext cx="5009524" cy="1323810"/>
-                    </a:xfrm>
-                    <a:prstGeom prst="rect">
-                      <a:avLst/>
-                    </a:prstGeom>
-                  </pic:spPr>
-                </pic:pic>
-              </a:graphicData>
-            </a:graphic>
-          </wp:inline>
-        </w:drawing>
-      </w:r>
-    </w:p>
-    <w:p>
-      <w:pPr>
-        <w:jc w:val="left"/>
-      </w:pPr>
-    </w:p>
-    <w:p>
-      <w:pPr>
-        <w:jc w:val="left"/>
-      </w:pPr>
-      <w:r>
-        <w:rPr>
-          <w:noProof/>
-        </w:rPr>
-        <w:drawing>
-          <wp:inline distT="0" distB="0" distL="0" distR="0" wp14:anchorId="2ED6FD34" wp14:editId="1B1E92A9">
-            <wp:extent cx="3943350" cy="1301979"/>
-            <wp:effectExtent l="0" t="0" r="0" b="0"/>
-            <wp:docPr id="6" name="图片 6"/>
             <wp:cNvGraphicFramePr>
               <a:graphicFrameLocks xmlns:a="http://schemas.openxmlformats.org/drawingml/2006/main" noChangeAspect="1"/>
             </wp:cNvGraphicFramePr>
@@ -1084,6 +1044,373 @@
                   <pic:spPr>
                     <a:xfrm>
                       <a:off x="0" y="0"/>
+                      <a:ext cx="5274310" cy="1249680"/>
+                    </a:xfrm>
+                    <a:prstGeom prst="rect">
+                      <a:avLst/>
+                    </a:prstGeom>
+                  </pic:spPr>
+                </pic:pic>
+              </a:graphicData>
+            </a:graphic>
+          </wp:inline>
+        </w:drawing>
+      </w:r>
+    </w:p>
+    <w:p>
+      <w:pPr>
+        <w:pStyle w:val="1"/>
+        <w:numPr>
+          <w:ilvl w:val="0"/>
+          <w:numId w:val="5"/>
+        </w:numPr>
+      </w:pPr>
+      <w:r>
+        <w:rPr>
+          <w:rFonts w:hint="eastAsia"/>
+        </w:rPr>
+        <w:t>A</w:t>
+      </w:r>
+      <w:r>
+        <w:rPr>
+          <w:rFonts w:hint="eastAsia"/>
+        </w:rPr>
+        <w:t>dd</w:t>
+      </w:r>
+      <w:r>
+        <w:t xml:space="preserve"> </w:t>
+      </w:r>
+      <w:r>
+        <w:t>low voltage detection function</w:t>
+      </w:r>
+    </w:p>
+    <w:p>
+      <w:pPr>
+        <w:pStyle w:val="a3"/>
+        <w:numPr>
+          <w:ilvl w:val="0"/>
+          <w:numId w:val="3"/>
+        </w:numPr>
+        <w:ind w:firstLineChars="0"/>
+        <w:jc w:val="left"/>
+      </w:pPr>
+      <w:r>
+        <w:t>replace file "</w:t>
+      </w:r>
+      <w:r>
+        <w:t xml:space="preserve"> </w:t>
+      </w:r>
+      <w:r>
+        <w:rPr>
+          <w:b/>
+          <w:bCs/>
+        </w:rPr>
+        <w:t>\proj\drivers</w:t>
+      </w:r>
+      <w:r>
+        <w:rPr>
+          <w:rFonts w:hint="eastAsia"/>
+          <w:b/>
+          <w:bCs/>
+        </w:rPr>
+        <w:t>\</w:t>
+      </w:r>
+      <w:r>
+        <w:rPr>
+          <w:b/>
+          <w:bCs/>
+        </w:rPr>
+        <w:t xml:space="preserve"> </w:t>
+      </w:r>
+      <w:r>
+        <w:rPr>
+          <w:b/>
+          <w:bCs/>
+        </w:rPr>
+        <w:t>adc_8258</w:t>
+      </w:r>
+      <w:r>
+        <w:rPr>
+          <w:b/>
+          <w:bCs/>
+        </w:rPr>
+        <w:t>.c</w:t>
+      </w:r>
+      <w:r>
+        <w:rPr>
+          <w:b/>
+          <w:bCs/>
+        </w:rPr>
+        <w:t>, adc_8258</w:t>
+      </w:r>
+      <w:r>
+        <w:rPr>
+          <w:b/>
+          <w:bCs/>
+        </w:rPr>
+        <w:t>.</w:t>
+      </w:r>
+      <w:r>
+        <w:rPr>
+          <w:b/>
+          <w:bCs/>
+        </w:rPr>
+        <w:t>h</w:t>
+      </w:r>
+      <w:r>
+        <w:t xml:space="preserve">, </w:t>
+      </w:r>
+      <w:r>
+        <w:rPr>
+          <w:b/>
+          <w:bCs/>
+        </w:rPr>
+        <w:t>adc_8278</w:t>
+      </w:r>
+      <w:r>
+        <w:rPr>
+          <w:b/>
+          <w:bCs/>
+        </w:rPr>
+        <w:t>.c</w:t>
+      </w:r>
+      <w:r>
+        <w:rPr>
+          <w:b/>
+          <w:bCs/>
+        </w:rPr>
+        <w:t>, adc_8278</w:t>
+      </w:r>
+      <w:r>
+        <w:rPr>
+          <w:b/>
+          <w:bCs/>
+        </w:rPr>
+        <w:t>.</w:t>
+      </w:r>
+      <w:r>
+        <w:rPr>
+          <w:b/>
+          <w:bCs/>
+        </w:rPr>
+        <w:t>h</w:t>
+      </w:r>
+      <w:r>
+        <w:t>"</w:t>
+      </w:r>
+    </w:p>
+    <w:p>
+      <w:pPr>
+        <w:pStyle w:val="a3"/>
+        <w:numPr>
+          <w:ilvl w:val="0"/>
+          <w:numId w:val="3"/>
+        </w:numPr>
+        <w:ind w:firstLineChars="0"/>
+        <w:jc w:val="left"/>
+      </w:pPr>
+      <w:r>
+        <w:t>add</w:t>
+      </w:r>
+      <w:r>
+        <w:t xml:space="preserve"> "</w:t>
+      </w:r>
+      <w:r>
+        <w:t xml:space="preserve"> \vendor\common</w:t>
+      </w:r>
+      <w:r>
+        <w:t>\</w:t>
+      </w:r>
+      <w:r>
+        <w:t>battery_check.c</w:t>
+      </w:r>
+      <w:r>
+        <w:t xml:space="preserve">, battery_check.h, </w:t>
+      </w:r>
+      <w:r>
+        <w:t>battery_check</w:t>
+      </w:r>
+      <w:r>
+        <w:t>_827x</w:t>
+      </w:r>
+      <w:r>
+        <w:t>.c</w:t>
+      </w:r>
+      <w:r>
+        <w:t>" to path "</w:t>
+      </w:r>
+      <w:r>
+        <w:t>\</w:t>
+      </w:r>
+      <w:r>
+        <w:rPr>
+          <w:b/>
+          <w:bCs/>
+        </w:rPr>
+        <w:t>vendor\common</w:t>
+      </w:r>
+      <w:r>
+        <w:rPr>
+          <w:b/>
+          <w:bCs/>
+        </w:rPr>
+        <w:t>\</w:t>
+      </w:r>
+      <w:r>
+        <w:rPr>
+          <w:rFonts w:hint="eastAsia"/>
+        </w:rPr>
+        <w:t>”</w:t>
+      </w:r>
+    </w:p>
+    <w:p>
+      <w:pPr>
+        <w:pStyle w:val="a3"/>
+        <w:numPr>
+          <w:ilvl w:val="0"/>
+          <w:numId w:val="3"/>
+        </w:numPr>
+        <w:ind w:firstLineChars="0"/>
+        <w:jc w:val="left"/>
+      </w:pPr>
+      <w:r>
+        <w:t xml:space="preserve">update </w:t>
+      </w:r>
+      <w:r>
+        <w:t>"</w:t>
+      </w:r>
+      <w:r>
+        <w:t>\</w:t>
+      </w:r>
+      <w:r>
+        <w:rPr>
+          <w:b/>
+          <w:bCs/>
+        </w:rPr>
+        <w:t>vendor\common</w:t>
+      </w:r>
+      <w:r>
+        <w:rPr>
+          <w:b/>
+          <w:bCs/>
+        </w:rPr>
+        <w:t>\</w:t>
+      </w:r>
+      <w:r>
+        <w:rPr>
+          <w:b/>
+          <w:bCs/>
+        </w:rPr>
+        <w:t>common.h</w:t>
+      </w:r>
+      <w:r>
+        <w:rPr>
+          <w:rFonts w:hint="eastAsia"/>
+        </w:rPr>
+        <w:t>”</w:t>
+      </w:r>
+      <w:r>
+        <w:t xml:space="preserve"> to add “</w:t>
+      </w:r>
+      <w:r>
+        <w:t>#include "battery_check.h"</w:t>
+      </w:r>
+      <w:r>
+        <w:t xml:space="preserve">” and </w:t>
+      </w:r>
+      <w:r>
+        <w:lastRenderedPageBreak/>
+        <w:t>“</w:t>
+      </w:r>
+      <w:r>
+        <w:t>LOW_BATT_FLG</w:t>
+      </w:r>
+      <w:r>
+        <w:t>”</w:t>
+      </w:r>
+    </w:p>
+    <w:p>
+      <w:pPr>
+        <w:jc w:val="left"/>
+      </w:pPr>
+      <w:r>
+        <w:rPr>
+          <w:noProof/>
+        </w:rPr>
+        <w:drawing>
+          <wp:inline distT="0" distB="0" distL="0" distR="0" wp14:anchorId="63983649" wp14:editId="616789DA">
+            <wp:extent cx="5009524" cy="1323810"/>
+            <wp:effectExtent l="0" t="0" r="635" b="0"/>
+            <wp:docPr id="5" name="图片 5"/>
+            <wp:cNvGraphicFramePr>
+              <a:graphicFrameLocks xmlns:a="http://schemas.openxmlformats.org/drawingml/2006/main" noChangeAspect="1"/>
+            </wp:cNvGraphicFramePr>
+            <a:graphic xmlns:a="http://schemas.openxmlformats.org/drawingml/2006/main">
+              <a:graphicData uri="http://schemas.openxmlformats.org/drawingml/2006/picture">
+                <pic:pic xmlns:pic="http://schemas.openxmlformats.org/drawingml/2006/picture">
+                  <pic:nvPicPr>
+                    <pic:cNvPr id="1" name=""/>
+                    <pic:cNvPicPr/>
+                  </pic:nvPicPr>
+                  <pic:blipFill>
+                    <a:blip r:embed="rId9"/>
+                    <a:stretch>
+                      <a:fillRect/>
+                    </a:stretch>
+                  </pic:blipFill>
+                  <pic:spPr>
+                    <a:xfrm>
+                      <a:off x="0" y="0"/>
+                      <a:ext cx="5009524" cy="1323810"/>
+                    </a:xfrm>
+                    <a:prstGeom prst="rect">
+                      <a:avLst/>
+                    </a:prstGeom>
+                  </pic:spPr>
+                </pic:pic>
+              </a:graphicData>
+            </a:graphic>
+          </wp:inline>
+        </w:drawing>
+      </w:r>
+    </w:p>
+    <w:p>
+      <w:pPr>
+        <w:jc w:val="left"/>
+      </w:pPr>
+    </w:p>
+    <w:p>
+      <w:pPr>
+        <w:jc w:val="left"/>
+      </w:pPr>
+      <w:r>
+        <w:rPr>
+          <w:noProof/>
+        </w:rPr>
+        <w:drawing>
+          <wp:inline distT="0" distB="0" distL="0" distR="0" wp14:anchorId="2ED6FD34" wp14:editId="1B1E92A9">
+            <wp:extent cx="3943350" cy="1301979"/>
+            <wp:effectExtent l="0" t="0" r="0" b="0"/>
+            <wp:docPr id="6" name="图片 6"/>
+            <wp:cNvGraphicFramePr>
+              <a:graphicFrameLocks xmlns:a="http://schemas.openxmlformats.org/drawingml/2006/main" noChangeAspect="1"/>
+            </wp:cNvGraphicFramePr>
+            <a:graphic xmlns:a="http://schemas.openxmlformats.org/drawingml/2006/main">
+              <a:graphicData uri="http://schemas.openxmlformats.org/drawingml/2006/picture">
+                <pic:pic xmlns:pic="http://schemas.openxmlformats.org/drawingml/2006/picture">
+                  <pic:nvPicPr>
+                    <pic:cNvPr id="1" name=""/>
+                    <pic:cNvPicPr/>
+                  </pic:nvPicPr>
+                  <pic:blipFill>
+                    <a:blip r:embed="rId10"/>
+                    <a:stretch>
+                      <a:fillRect/>
+                    </a:stretch>
+                  </pic:blipFill>
+                  <pic:spPr>
+                    <a:xfrm>
+                      <a:off x="0" y="0"/>
                       <a:ext cx="3990988" cy="1317708"/>
                     </a:xfrm>
                     <a:prstGeom prst="rect">
@@ -1148,13 +1475,8 @@
         <w:t>/</w:t>
       </w:r>
       <w:r>
-        <w:t>vendor/light_8258/</w:t>
-      </w:r>
-      <w:proofErr w:type="spellStart"/>
-      <w:r>
-        <w:t>light.h</w:t>
-      </w:r>
-      <w:proofErr w:type="spellEnd"/>
+        <w:t>vendor/light_8258/light.h</w:t>
+      </w:r>
       <w:r>
         <w:t>,</w:t>
       </w:r>
@@ -1178,13 +1500,8 @@
         <w:t>7</w:t>
       </w:r>
       <w:r>
-        <w:t>8/</w:t>
-      </w:r>
-      <w:proofErr w:type="spellStart"/>
-      <w:r>
-        <w:t>light.h</w:t>
-      </w:r>
-      <w:proofErr w:type="spellEnd"/>
+        <w:t>8/light.h</w:t>
+      </w:r>
     </w:p>
     <w:p>
       <w:pPr>
@@ -1199,15 +1516,7 @@
         <w:t>/</w:t>
       </w:r>
       <w:r>
-        <w:t>vendor/</w:t>
-      </w:r>
-      <w:proofErr w:type="spellStart"/>
-      <w:r>
-        <w:t>light_gateway</w:t>
-      </w:r>
-      <w:proofErr w:type="spellEnd"/>
-      <w:r>
-        <w:t>/light_gateway_8258.h</w:t>
+        <w:t>vendor/light_gateway/light_gateway_8258.h</w:t>
       </w:r>
     </w:p>
     <w:p>
@@ -1223,15 +1532,7 @@
         <w:t>/</w:t>
       </w:r>
       <w:r>
-        <w:t>vendor/</w:t>
-      </w:r>
-      <w:proofErr w:type="spellStart"/>
-      <w:r>
-        <w:t>light_gateway</w:t>
-      </w:r>
-      <w:proofErr w:type="spellEnd"/>
-      <w:r>
-        <w:t>/light_gateway_82</w:t>
+        <w:t>vendor/light_gateway/light_gateway_82</w:t>
       </w:r>
       <w:r>
         <w:t>7</w:t>
@@ -1253,15 +1554,7 @@
         <w:t>/</w:t>
       </w:r>
       <w:r>
-        <w:t>vendor/</w:t>
-      </w:r>
-      <w:proofErr w:type="spellStart"/>
-      <w:r>
-        <w:t>light_lpn</w:t>
-      </w:r>
-      <w:proofErr w:type="spellEnd"/>
-      <w:r>
-        <w:t>/light_lpn_8258.h</w:t>
+        <w:t>vendor/light_lpn/light_lpn_8258.h</w:t>
       </w:r>
     </w:p>
     <w:p>
@@ -1277,15 +1570,7 @@
         <w:t>/</w:t>
       </w:r>
       <w:r>
-        <w:t>vendor/</w:t>
-      </w:r>
-      <w:proofErr w:type="spellStart"/>
-      <w:r>
-        <w:t>light_lpn</w:t>
-      </w:r>
-      <w:proofErr w:type="spellEnd"/>
-      <w:r>
-        <w:t>/light_lpn_82</w:t>
+        <w:t>vendor/light_lpn/light_lpn_82</w:t>
       </w:r>
       <w:r>
         <w:t>7</w:t>
@@ -1304,15 +1589,7 @@
         <w:t>firmware</w:t>
       </w:r>
       <w:r>
-        <w:t>/vendor/</w:t>
-      </w:r>
-      <w:proofErr w:type="spellStart"/>
-      <w:r>
-        <w:t>light_switch</w:t>
-      </w:r>
-      <w:proofErr w:type="spellEnd"/>
-      <w:r>
-        <w:t>/light_switch_8258.h</w:t>
+        <w:t>/vendor/light_switch/light_switch_8258.h</w:t>
       </w:r>
     </w:p>
     <w:p>
@@ -1325,15 +1602,7 @@
         <w:t>firmware</w:t>
       </w:r>
       <w:r>
-        <w:t>/vendor/</w:t>
-      </w:r>
-      <w:proofErr w:type="spellStart"/>
-      <w:r>
-        <w:t>light_switch</w:t>
-      </w:r>
-      <w:proofErr w:type="spellEnd"/>
-      <w:r>
-        <w:t>/light_switch_82</w:t>
+        <w:t>/vendor/light_switch/light_switch_82</w:t>
       </w:r>
       <w:r>
         <w:t>7</w:t>
@@ -1373,7 +1642,7 @@
                     <pic:cNvPicPr/>
                   </pic:nvPicPr>
                   <pic:blipFill rotWithShape="1">
-                    <a:blip r:embed="rId9"/>
+                    <a:blip r:embed="rId11"/>
                     <a:srcRect t="22543"/>
                     <a:stretch/>
                   </pic:blipFill>
@@ -1428,21 +1697,8 @@
       <w:r>
         <w:t>dd function calling of “</w:t>
       </w:r>
-      <w:proofErr w:type="spellStart"/>
-      <w:r>
-        <w:t>app_battery_power_check_and_sleep_</w:t>
-      </w:r>
-      <w:proofErr w:type="gramStart"/>
-      <w:r>
-        <w:t>handle</w:t>
-      </w:r>
-      <w:proofErr w:type="spellEnd"/>
-      <w:r>
-        <w:t>(</w:t>
-      </w:r>
-      <w:proofErr w:type="gramEnd"/>
-      <w:r>
-        <w:t>1);</w:t>
+      <w:r>
+        <w:t>app_battery_power_check_and_sleep_handle(1);</w:t>
       </w:r>
       <w:r>
         <w:t>” in</w:t>
@@ -1451,44 +1707,32 @@
         <w:t xml:space="preserve"> all</w:t>
       </w:r>
       <w:r>
+        <w:t xml:space="preserve"> main_loop</w:t>
+      </w:r>
+      <w:r>
+        <w:t>()</w:t>
+      </w:r>
+      <w:r>
+        <w:t>, and “</w:t>
+      </w:r>
+      <w:r>
+        <w:t>app_battery_power_check_and_sleep_handle(0);</w:t>
+      </w:r>
+      <w:r>
+        <w:t xml:space="preserve">” </w:t>
+      </w:r>
+      <w:r>
+        <w:t>at the first of</w:t>
+      </w:r>
+      <w:r>
         <w:t xml:space="preserve"> </w:t>
       </w:r>
-      <w:proofErr w:type="spellStart"/>
-      <w:r>
-        <w:t>main_loop</w:t>
-      </w:r>
-      <w:proofErr w:type="spellEnd"/>
-      <w:r>
-        <w:t>()</w:t>
-      </w:r>
-      <w:r>
-        <w:t>, and “</w:t>
-      </w:r>
-      <w:proofErr w:type="spellStart"/>
-      <w:r>
-        <w:t>app_battery_power_check_and_sleep_handle</w:t>
-      </w:r>
-      <w:proofErr w:type="spellEnd"/>
-      <w:r>
-        <w:t>(0);</w:t>
-      </w:r>
-      <w:r>
-        <w:t xml:space="preserve">” </w:t>
-      </w:r>
-      <w:r>
-        <w:t>at the first of</w:t>
-      </w:r>
-      <w:r>
-        <w:t xml:space="preserve"> </w:t>
-      </w:r>
       <w:r>
         <w:t xml:space="preserve">all </w:t>
       </w:r>
-      <w:proofErr w:type="spellStart"/>
       <w:r>
         <w:t>user_init</w:t>
       </w:r>
-      <w:proofErr w:type="spellEnd"/>
       <w:r>
         <w:t>()</w:t>
       </w:r>
@@ -1506,13 +1750,8 @@
         <w:jc w:val="left"/>
       </w:pPr>
       <w:r>
-        <w:t>firmware/vendor/light_8258/</w:t>
-      </w:r>
-      <w:proofErr w:type="spellStart"/>
-      <w:r>
-        <w:t>main_light.c</w:t>
-      </w:r>
-      <w:proofErr w:type="spellEnd"/>
+        <w:t>firmware/vendor/light_8258/main_light.c</w:t>
+      </w:r>
       <w:r>
         <w:tab/>
       </w:r>
@@ -1524,13 +1763,8 @@
         <w:jc w:val="left"/>
       </w:pPr>
       <w:r>
-        <w:t>firmware/vendor/light_8278/</w:t>
-      </w:r>
-      <w:proofErr w:type="spellStart"/>
-      <w:r>
-        <w:t>main_light.c</w:t>
-      </w:r>
-      <w:proofErr w:type="spellEnd"/>
+        <w:t>firmware/vendor/light_8278/main_light.c</w:t>
+      </w:r>
       <w:r>
         <w:tab/>
       </w:r>
@@ -1542,21 +1776,8 @@
         <w:jc w:val="left"/>
       </w:pPr>
       <w:r>
-        <w:t>firmware/vendor/</w:t>
-      </w:r>
-      <w:proofErr w:type="spellStart"/>
-      <w:r>
-        <w:t>light_gateway</w:t>
-      </w:r>
-      <w:proofErr w:type="spellEnd"/>
-      <w:r>
-        <w:t>/</w:t>
-      </w:r>
-      <w:proofErr w:type="spellStart"/>
-      <w:r>
-        <w:t>main_light.c</w:t>
-      </w:r>
-      <w:proofErr w:type="spellEnd"/>
+        <w:t>firmware/vendor/light_gateway/main_light.c</w:t>
+      </w:r>
       <w:r>
         <w:tab/>
       </w:r>
@@ -1568,21 +1789,8 @@
         <w:jc w:val="left"/>
       </w:pPr>
       <w:r>
-        <w:t>firmware/vendor/</w:t>
-      </w:r>
-      <w:proofErr w:type="spellStart"/>
-      <w:r>
-        <w:t>light_lpn</w:t>
-      </w:r>
-      <w:proofErr w:type="spellEnd"/>
-      <w:r>
-        <w:t>/</w:t>
-      </w:r>
-      <w:proofErr w:type="spellStart"/>
-      <w:r>
-        <w:t>light_lpn.c</w:t>
-      </w:r>
-      <w:proofErr w:type="spellEnd"/>
+        <w:t>firmware/vendor/light_lpn/light_lpn.c</w:t>
+      </w:r>
       <w:r>
         <w:tab/>
       </w:r>
@@ -1594,21 +1802,8 @@
         <w:jc w:val="left"/>
       </w:pPr>
       <w:r>
-        <w:t>firmware/vendor/</w:t>
-      </w:r>
-      <w:proofErr w:type="spellStart"/>
-      <w:r>
-        <w:t>light_switch</w:t>
-      </w:r>
-      <w:proofErr w:type="spellEnd"/>
-      <w:r>
-        <w:t>/</w:t>
-      </w:r>
-      <w:proofErr w:type="spellStart"/>
-      <w:r>
-        <w:t>light_switch.c</w:t>
-      </w:r>
-      <w:proofErr w:type="spellEnd"/>
+        <w:t>firmware/vendor/light_switch/light_switch.c</w:t>
+      </w:r>
       <w:r>
         <w:tab/>
       </w:r>
@@ -1631,194 +1826,6 @@
             <wp:extent cx="4533333" cy="780952"/>
             <wp:effectExtent l="0" t="0" r="635" b="635"/>
             <wp:docPr id="1" name="图片 1"/>
-            <wp:cNvGraphicFramePr>
-              <a:graphicFrameLocks xmlns:a="http://schemas.openxmlformats.org/drawingml/2006/main" noChangeAspect="1"/>
-            </wp:cNvGraphicFramePr>
-            <a:graphic xmlns:a="http://schemas.openxmlformats.org/drawingml/2006/main">
-              <a:graphicData uri="http://schemas.openxmlformats.org/drawingml/2006/picture">
-                <pic:pic xmlns:pic="http://schemas.openxmlformats.org/drawingml/2006/picture">
-                  <pic:nvPicPr>
-                    <pic:cNvPr id="1" name=""/>
-                    <pic:cNvPicPr/>
-                  </pic:nvPicPr>
-                  <pic:blipFill>
-                    <a:blip r:embed="rId10"/>
-                    <a:stretch>
-                      <a:fillRect/>
-                    </a:stretch>
-                  </pic:blipFill>
-                  <pic:spPr>
-                    <a:xfrm>
-                      <a:off x="0" y="0"/>
-                      <a:ext cx="4533333" cy="780952"/>
-                    </a:xfrm>
-                    <a:prstGeom prst="rect">
-                      <a:avLst/>
-                    </a:prstGeom>
-                  </pic:spPr>
-                </pic:pic>
-              </a:graphicData>
-            </a:graphic>
-          </wp:inline>
-        </w:drawing>
-      </w:r>
-    </w:p>
-    <w:p>
-      <w:pPr>
-        <w:jc w:val="left"/>
-      </w:pPr>
-    </w:p>
-    <w:p>
-      <w:pPr>
-        <w:jc w:val="left"/>
-      </w:pPr>
-      <w:r>
-        <w:rPr>
-          <w:noProof/>
-        </w:rPr>
-        <w:lastRenderedPageBreak/>
-        <w:drawing>
-          <wp:inline distT="0" distB="0" distL="0" distR="0" wp14:anchorId="52ABC59A" wp14:editId="19DD5D2E">
-            <wp:extent cx="5274310" cy="864235"/>
-            <wp:effectExtent l="0" t="0" r="2540" b="0"/>
-            <wp:docPr id="8" name="图片 8"/>
-            <wp:cNvGraphicFramePr>
-              <a:graphicFrameLocks xmlns:a="http://schemas.openxmlformats.org/drawingml/2006/main" noChangeAspect="1"/>
-            </wp:cNvGraphicFramePr>
-            <a:graphic xmlns:a="http://schemas.openxmlformats.org/drawingml/2006/main">
-              <a:graphicData uri="http://schemas.openxmlformats.org/drawingml/2006/picture">
-                <pic:pic xmlns:pic="http://schemas.openxmlformats.org/drawingml/2006/picture">
-                  <pic:nvPicPr>
-                    <pic:cNvPr id="1" name=""/>
-                    <pic:cNvPicPr/>
-                  </pic:nvPicPr>
-                  <pic:blipFill>
-                    <a:blip r:embed="rId11"/>
-                    <a:stretch>
-                      <a:fillRect/>
-                    </a:stretch>
-                  </pic:blipFill>
-                  <pic:spPr>
-                    <a:xfrm>
-                      <a:off x="0" y="0"/>
-                      <a:ext cx="5274310" cy="864235"/>
-                    </a:xfrm>
-                    <a:prstGeom prst="rect">
-                      <a:avLst/>
-                    </a:prstGeom>
-                  </pic:spPr>
-                </pic:pic>
-              </a:graphicData>
-            </a:graphic>
-          </wp:inline>
-        </w:drawing>
-      </w:r>
-    </w:p>
-    <w:p>
-      <w:pPr>
-        <w:pStyle w:val="1"/>
-        <w:numPr>
-          <w:ilvl w:val="0"/>
-          <w:numId w:val="5"/>
-        </w:numPr>
-      </w:pPr>
-      <w:r>
-        <w:t xml:space="preserve">Calibrate the flash </w:t>
-      </w:r>
-      <w:proofErr w:type="spellStart"/>
-      <w:r>
-        <w:t>vref</w:t>
-      </w:r>
-      <w:proofErr w:type="spellEnd"/>
-      <w:r>
-        <w:t xml:space="preserve"> according </w:t>
-      </w:r>
-      <w:r>
-        <w:t>to the reading value from flash</w:t>
-      </w:r>
-    </w:p>
-    <w:p>
-      <w:pPr>
-        <w:pStyle w:val="a3"/>
-        <w:numPr>
-          <w:ilvl w:val="0"/>
-          <w:numId w:val="4"/>
-        </w:numPr>
-        <w:ind w:firstLineChars="0"/>
-        <w:jc w:val="left"/>
-      </w:pPr>
-      <w:r>
-        <w:t xml:space="preserve">replace </w:t>
-      </w:r>
-      <w:r>
-        <w:t>"</w:t>
-      </w:r>
-      <w:r>
-        <w:t xml:space="preserve"> </w:t>
-      </w:r>
-      <w:r>
-        <w:t>\</w:t>
-      </w:r>
-      <w:proofErr w:type="spellStart"/>
-      <w:r>
-        <w:t>proj</w:t>
-      </w:r>
-      <w:r>
-        <w:t>_lib</w:t>
-      </w:r>
-      <w:proofErr w:type="spellEnd"/>
-      <w:r>
-        <w:t>\</w:t>
-      </w:r>
-      <w:r>
-        <w:t>pm</w:t>
-      </w:r>
-      <w:r>
-        <w:t>_8258.</w:t>
-      </w:r>
-      <w:r>
-        <w:t>h</w:t>
-      </w:r>
-      <w:r>
-        <w:t>"</w:t>
-      </w:r>
-      <w:r>
-        <w:t xml:space="preserve"> for V</w:t>
-      </w:r>
-      <w:proofErr w:type="gramStart"/>
-      <w:r>
-        <w:t>1.R</w:t>
-      </w:r>
-      <w:proofErr w:type="gramEnd"/>
-      <w:r>
-        <w:t>, or update</w:t>
-      </w:r>
-      <w:r>
-        <w:t xml:space="preserve"> </w:t>
-      </w:r>
-      <w:r>
-        <w:t xml:space="preserve">this </w:t>
-      </w:r>
-      <w:r>
-        <w:t xml:space="preserve">file </w:t>
-      </w:r>
-      <w:r>
-        <w:t xml:space="preserve"> to add codes in red.  </w:t>
-      </w:r>
-    </w:p>
-    <w:p>
-      <w:pPr>
-        <w:jc w:val="left"/>
-      </w:pPr>
-      <w:r>
-        <w:rPr>
-          <w:noProof/>
-        </w:rPr>
-        <w:drawing>
-          <wp:inline distT="0" distB="0" distL="0" distR="0" wp14:anchorId="41448C89" wp14:editId="42A9FEB3">
-            <wp:extent cx="6400800" cy="4612183"/>
-            <wp:effectExtent l="0" t="0" r="0" b="0"/>
-            <wp:docPr id="2" name="图片 2"/>
             <wp:cNvGraphicFramePr>
               <a:graphicFrameLocks xmlns:a="http://schemas.openxmlformats.org/drawingml/2006/main" noChangeAspect="1"/>
             </wp:cNvGraphicFramePr>
@@ -1838,7 +1845,7 @@
                   <pic:spPr>
                     <a:xfrm>
                       <a:off x="0" y="0"/>
-                      <a:ext cx="6412129" cy="4620346"/>
+                      <a:ext cx="4533333" cy="780952"/>
                     </a:xfrm>
                     <a:prstGeom prst="rect">
                       <a:avLst/>
@@ -1853,81 +1860,8 @@
     </w:p>
     <w:p>
       <w:pPr>
-        <w:pStyle w:val="a3"/>
-        <w:numPr>
-          <w:ilvl w:val="0"/>
-          <w:numId w:val="4"/>
-        </w:numPr>
-        <w:ind w:firstLineChars="0"/>
-        <w:jc w:val="left"/>
-      </w:pPr>
-      <w:r>
-        <w:t xml:space="preserve">replace </w:t>
-      </w:r>
-      <w:r>
-        <w:t>"</w:t>
-      </w:r>
-      <w:r>
-        <w:t xml:space="preserve"> </w:t>
-      </w:r>
-      <w:r>
-        <w:t>\</w:t>
-      </w:r>
-      <w:proofErr w:type="spellStart"/>
-      <w:r>
-        <w:t>proj</w:t>
-      </w:r>
-      <w:r>
-        <w:t>_lib</w:t>
-      </w:r>
-      <w:proofErr w:type="spellEnd"/>
-      <w:r>
-        <w:t>\</w:t>
-      </w:r>
-      <w:r>
-        <w:t>pm</w:t>
-      </w:r>
-      <w:r>
-        <w:t>_82</w:t>
-      </w:r>
-      <w:r>
-        <w:t>7</w:t>
-      </w:r>
-      <w:r>
-        <w:t>8.</w:t>
-      </w:r>
-      <w:r>
-        <w:t>h</w:t>
-      </w:r>
-      <w:r>
-        <w:t>"</w:t>
-      </w:r>
-      <w:r>
-        <w:t xml:space="preserve"> for V</w:t>
-      </w:r>
-      <w:proofErr w:type="gramStart"/>
-      <w:r>
-        <w:t>1.R</w:t>
-      </w:r>
-      <w:proofErr w:type="gramEnd"/>
-      <w:r>
-        <w:t>, or update</w:t>
-      </w:r>
-      <w:r>
-        <w:t xml:space="preserve"> </w:t>
-      </w:r>
-      <w:r>
-        <w:t xml:space="preserve">this </w:t>
-      </w:r>
-      <w:r>
-        <w:t xml:space="preserve">file </w:t>
-      </w:r>
-      <w:r>
-        <w:t xml:space="preserve"> to add codes in red</w:t>
-      </w:r>
-      <w:r>
-        <w:t>.</w:t>
-      </w:r>
+        <w:jc w:val="left"/>
+      </w:pPr>
     </w:p>
     <w:p>
       <w:pPr>
@@ -1937,12 +1871,11 @@
         <w:rPr>
           <w:noProof/>
         </w:rPr>
-        <w:lastRenderedPageBreak/>
         <w:drawing>
-          <wp:inline distT="0" distB="0" distL="0" distR="0" wp14:anchorId="58C7F0B0" wp14:editId="2E9CE242">
-            <wp:extent cx="6353175" cy="4591633"/>
-            <wp:effectExtent l="0" t="0" r="0" b="0"/>
-            <wp:docPr id="3" name="图片 3"/>
+          <wp:inline distT="0" distB="0" distL="0" distR="0" wp14:anchorId="52ABC59A" wp14:editId="19DD5D2E">
+            <wp:extent cx="5274310" cy="864235"/>
+            <wp:effectExtent l="0" t="0" r="2540" b="0"/>
+            <wp:docPr id="8" name="图片 8"/>
             <wp:cNvGraphicFramePr>
               <a:graphicFrameLocks xmlns:a="http://schemas.openxmlformats.org/drawingml/2006/main" noChangeAspect="1"/>
             </wp:cNvGraphicFramePr>
@@ -1962,7 +1895,7 @@
                   <pic:spPr>
                     <a:xfrm>
                       <a:off x="0" y="0"/>
-                      <a:ext cx="6381694" cy="4612245"/>
+                      <a:ext cx="5274310" cy="864235"/>
                     </a:xfrm>
                     <a:prstGeom prst="rect">
                       <a:avLst/>
@@ -1977,6 +1910,21 @@
     </w:p>
     <w:p>
       <w:pPr>
+        <w:pStyle w:val="1"/>
+        <w:numPr>
+          <w:ilvl w:val="0"/>
+          <w:numId w:val="5"/>
+        </w:numPr>
+      </w:pPr>
+      <w:r>
+        <w:t xml:space="preserve">Calibrate the flash vref according </w:t>
+      </w:r>
+      <w:r>
+        <w:t>to the reading value from flash</w:t>
+      </w:r>
+    </w:p>
+    <w:p>
+      <w:pPr>
         <w:pStyle w:val="a3"/>
         <w:numPr>
           <w:ilvl w:val="0"/>
@@ -1986,43 +1934,49 @@
         <w:jc w:val="left"/>
       </w:pPr>
       <w:r>
-        <w:rPr>
-          <w:rFonts w:hint="eastAsia"/>
-        </w:rPr>
-        <w:t>u</w:t>
-      </w:r>
-      <w:r>
-        <w:t>pdate the function “</w:t>
-      </w:r>
-      <w:proofErr w:type="spellStart"/>
-      <w:r>
-        <w:t>rf_link_slave_data_ota_</w:t>
-      </w:r>
-      <w:proofErr w:type="gramStart"/>
-      <w:r>
-        <w:t>save</w:t>
-      </w:r>
-      <w:proofErr w:type="spellEnd"/>
-      <w:r>
-        <w:t>(</w:t>
-      </w:r>
-      <w:proofErr w:type="gramEnd"/>
-      <w:r>
-        <w:t>)</w:t>
-      </w:r>
-      <w:r>
-        <w:t>” in file “</w:t>
-      </w:r>
-      <w:r>
-        <w:t>\vendor\common\</w:t>
-      </w:r>
-      <w:proofErr w:type="spellStart"/>
-      <w:r>
-        <w:t>common.c</w:t>
-      </w:r>
-      <w:proofErr w:type="spellEnd"/>
-      <w:r>
-        <w:t>” to add the codes in red.</w:t>
+        <w:t xml:space="preserve">replace </w:t>
+      </w:r>
+      <w:r>
+        <w:t>"</w:t>
+      </w:r>
+      <w:r>
+        <w:t xml:space="preserve"> </w:t>
+      </w:r>
+      <w:r>
+        <w:t>\proj</w:t>
+      </w:r>
+      <w:r>
+        <w:t>_lib</w:t>
+      </w:r>
+      <w:r>
+        <w:t>\</w:t>
+      </w:r>
+      <w:r>
+        <w:t>pm</w:t>
+      </w:r>
+      <w:r>
+        <w:t>_8258.</w:t>
+      </w:r>
+      <w:r>
+        <w:t>h</w:t>
+      </w:r>
+      <w:r>
+        <w:t>"</w:t>
+      </w:r>
+      <w:r>
+        <w:t xml:space="preserve"> for V1.R, or update</w:t>
+      </w:r>
+      <w:r>
+        <w:t xml:space="preserve"> </w:t>
+      </w:r>
+      <w:r>
+        <w:t xml:space="preserve">this </w:t>
+      </w:r>
+      <w:r>
+        <w:t xml:space="preserve">file </w:t>
+      </w:r>
+      <w:r>
+        <w:t xml:space="preserve"> to add codes in red.  </w:t>
       </w:r>
     </w:p>
     <w:p>
@@ -2034,10 +1988,10 @@
           <w:noProof/>
         </w:rPr>
         <w:drawing>
-          <wp:inline distT="0" distB="0" distL="0" distR="0" wp14:anchorId="54D75A8E" wp14:editId="7E8EF633">
-            <wp:extent cx="5274310" cy="2797810"/>
-            <wp:effectExtent l="0" t="0" r="2540" b="2540"/>
-            <wp:docPr id="9" name="图片 9"/>
+          <wp:inline distT="0" distB="0" distL="0" distR="0" wp14:anchorId="41448C89" wp14:editId="42A9FEB3">
+            <wp:extent cx="6400800" cy="4612183"/>
+            <wp:effectExtent l="0" t="0" r="0" b="0"/>
+            <wp:docPr id="2" name="图片 2"/>
             <wp:cNvGraphicFramePr>
               <a:graphicFrameLocks xmlns:a="http://schemas.openxmlformats.org/drawingml/2006/main" noChangeAspect="1"/>
             </wp:cNvGraphicFramePr>
@@ -2057,7 +2011,7 @@
                   <pic:spPr>
                     <a:xfrm>
                       <a:off x="0" y="0"/>
-                      <a:ext cx="5274310" cy="2797810"/>
+                      <a:ext cx="6412129" cy="4620346"/>
                     </a:xfrm>
                     <a:prstGeom prst="rect">
                       <a:avLst/>
@@ -2081,30 +2035,58 @@
         <w:jc w:val="left"/>
       </w:pPr>
       <w:r>
-        <w:rPr>
-          <w:rFonts w:hint="eastAsia"/>
-        </w:rPr>
-        <w:t>u</w:t>
-      </w:r>
-      <w:r>
-        <w:t>pdate file “</w:t>
-      </w:r>
-      <w:r>
-        <w:t>\vendor\common\</w:t>
-      </w:r>
-      <w:proofErr w:type="spellStart"/>
-      <w:r>
-        <w:t>user_config</w:t>
+        <w:t xml:space="preserve">replace </w:t>
+      </w:r>
+      <w:r>
+        <w:t>"</w:t>
+      </w:r>
+      <w:r>
+        <w:t xml:space="preserve"> </w:t>
+      </w:r>
+      <w:r>
+        <w:t>\proj</w:t>
+      </w:r>
+      <w:r>
+        <w:t>_lib</w:t>
+      </w:r>
+      <w:r>
+        <w:t>\</w:t>
+      </w:r>
+      <w:r>
+        <w:t>pm</w:t>
+      </w:r>
+      <w:r>
+        <w:t>_82</w:t>
+      </w:r>
+      <w:r>
+        <w:t>7</w:t>
+      </w:r>
+      <w:r>
+        <w:t>8.</w:t>
+      </w:r>
+      <w:r>
+        <w:t>h</w:t>
+      </w:r>
+      <w:r>
+        <w:t>"</w:t>
+      </w:r>
+      <w:r>
+        <w:t xml:space="preserve"> for V1.R, or update</w:t>
+      </w:r>
+      <w:r>
+        <w:t xml:space="preserve"> </w:t>
+      </w:r>
+      <w:r>
+        <w:t xml:space="preserve">this </w:t>
+      </w:r>
+      <w:r>
+        <w:t xml:space="preserve">file </w:t>
+      </w:r>
+      <w:r>
+        <w:t xml:space="preserve"> to add codes in red</w:t>
       </w:r>
       <w:r>
         <w:t>.</w:t>
-      </w:r>
-      <w:r>
-        <w:t>h</w:t>
-      </w:r>
-      <w:proofErr w:type="spellEnd"/>
-      <w:r>
-        <w:t>” to add the codes in red.</w:t>
       </w:r>
     </w:p>
     <w:p>
@@ -2117,10 +2099,10 @@
         </w:rPr>
         <w:lastRenderedPageBreak/>
         <w:drawing>
-          <wp:inline distT="0" distB="0" distL="0" distR="0" wp14:anchorId="22F54F7C" wp14:editId="35F0B0C7">
-            <wp:extent cx="5274310" cy="1504315"/>
-            <wp:effectExtent l="0" t="0" r="2540" b="635"/>
-            <wp:docPr id="10" name="图片 10"/>
+          <wp:inline distT="0" distB="0" distL="0" distR="0" wp14:anchorId="58C7F0B0" wp14:editId="2E9CE242">
+            <wp:extent cx="6353175" cy="4591633"/>
+            <wp:effectExtent l="0" t="0" r="0" b="0"/>
+            <wp:docPr id="3" name="图片 3"/>
             <wp:cNvGraphicFramePr>
               <a:graphicFrameLocks xmlns:a="http://schemas.openxmlformats.org/drawingml/2006/main" noChangeAspect="1"/>
             </wp:cNvGraphicFramePr>
@@ -2140,7 +2122,7 @@
                   <pic:spPr>
                     <a:xfrm>
                       <a:off x="0" y="0"/>
-                      <a:ext cx="5274310" cy="1504315"/>
+                      <a:ext cx="6381694" cy="4612245"/>
                     </a:xfrm>
                     <a:prstGeom prst="rect">
                       <a:avLst/>
@@ -2155,8 +2137,35 @@
     </w:p>
     <w:p>
       <w:pPr>
-        <w:jc w:val="left"/>
-      </w:pPr>
+        <w:pStyle w:val="a3"/>
+        <w:numPr>
+          <w:ilvl w:val="0"/>
+          <w:numId w:val="4"/>
+        </w:numPr>
+        <w:ind w:firstLineChars="0"/>
+        <w:jc w:val="left"/>
+      </w:pPr>
+      <w:r>
+        <w:rPr>
+          <w:rFonts w:hint="eastAsia"/>
+        </w:rPr>
+        <w:t>u</w:t>
+      </w:r>
+      <w:r>
+        <w:t>pdate the function “</w:t>
+      </w:r>
+      <w:r>
+        <w:t>rf_link_slave_data_ota_save()</w:t>
+      </w:r>
+      <w:r>
+        <w:t>” in file “</w:t>
+      </w:r>
+      <w:r>
+        <w:t>\vendor\common\common.c</w:t>
+      </w:r>
+      <w:r>
+        <w:t>” to add the codes in red.</w:t>
+      </w:r>
     </w:p>
     <w:p>
       <w:pPr>
@@ -2167,10 +2176,10 @@
           <w:noProof/>
         </w:rPr>
         <w:drawing>
-          <wp:inline distT="0" distB="0" distL="0" distR="0" wp14:anchorId="496188D4" wp14:editId="4EFE516F">
-            <wp:extent cx="5274310" cy="725170"/>
-            <wp:effectExtent l="0" t="0" r="2540" b="0"/>
-            <wp:docPr id="11" name="图片 11"/>
+          <wp:inline distT="0" distB="0" distL="0" distR="0" wp14:anchorId="54D75A8E" wp14:editId="7E8EF633">
+            <wp:extent cx="5274310" cy="2797810"/>
+            <wp:effectExtent l="0" t="0" r="2540" b="2540"/>
+            <wp:docPr id="9" name="图片 9"/>
             <wp:cNvGraphicFramePr>
               <a:graphicFrameLocks xmlns:a="http://schemas.openxmlformats.org/drawingml/2006/main" noChangeAspect="1"/>
             </wp:cNvGraphicFramePr>
@@ -2190,7 +2199,7 @@
                   <pic:spPr>
                     <a:xfrm>
                       <a:off x="0" y="0"/>
-                      <a:ext cx="5274310" cy="725170"/>
+                      <a:ext cx="5274310" cy="2797810"/>
                     </a:xfrm>
                     <a:prstGeom prst="rect">
                       <a:avLst/>
@@ -2220,30 +2229,20 @@
         <w:t>u</w:t>
       </w:r>
       <w:r>
-        <w:t>pdate the function “</w:t>
-      </w:r>
-      <w:proofErr w:type="gramStart"/>
-      <w:r>
-        <w:t>main</w:t>
-      </w:r>
-      <w:r>
-        <w:t>(</w:t>
-      </w:r>
-      <w:proofErr w:type="gramEnd"/>
-      <w:r>
-        <w:t>)</w:t>
-      </w:r>
-      <w:r>
-        <w:t>” in file “</w:t>
-      </w:r>
-      <w:r>
-        <w:t>\vendor\light_8258\</w:t>
-      </w:r>
-      <w:proofErr w:type="spellStart"/>
-      <w:r>
-        <w:t>main.c</w:t>
-      </w:r>
-      <w:proofErr w:type="spellEnd"/>
+        <w:t>pdate file “</w:t>
+      </w:r>
+      <w:r>
+        <w:t>\vendor\common\</w:t>
+      </w:r>
+      <w:r>
+        <w:t>user_config</w:t>
+      </w:r>
+      <w:r>
+        <w:t>.</w:t>
+      </w:r>
+      <w:r>
+        <w:t>h</w:t>
+      </w:r>
       <w:r>
         <w:t>” to add the codes in red.</w:t>
       </w:r>
@@ -2256,11 +2255,12 @@
         <w:rPr>
           <w:noProof/>
         </w:rPr>
+        <w:lastRenderedPageBreak/>
         <w:drawing>
-          <wp:inline distT="0" distB="0" distL="0" distR="0" wp14:anchorId="7A67A3B7" wp14:editId="7500AD0C">
-            <wp:extent cx="3533333" cy="1333333"/>
-            <wp:effectExtent l="0" t="0" r="0" b="635"/>
-            <wp:docPr id="12" name="图片 12"/>
+          <wp:inline distT="0" distB="0" distL="0" distR="0" wp14:anchorId="22F54F7C" wp14:editId="35F0B0C7">
+            <wp:extent cx="5274310" cy="1504315"/>
+            <wp:effectExtent l="0" t="0" r="2540" b="635"/>
+            <wp:docPr id="10" name="图片 10"/>
             <wp:cNvGraphicFramePr>
               <a:graphicFrameLocks xmlns:a="http://schemas.openxmlformats.org/drawingml/2006/main" noChangeAspect="1"/>
             </wp:cNvGraphicFramePr>
@@ -2280,7 +2280,7 @@
                   <pic:spPr>
                     <a:xfrm>
                       <a:off x="0" y="0"/>
-                      <a:ext cx="3533333" cy="1333333"/>
+                      <a:ext cx="5274310" cy="1504315"/>
                     </a:xfrm>
                     <a:prstGeom prst="rect">
                       <a:avLst/>
@@ -2295,54 +2295,8 @@
     </w:p>
     <w:p>
       <w:pPr>
-        <w:pStyle w:val="a3"/>
-        <w:numPr>
-          <w:ilvl w:val="0"/>
-          <w:numId w:val="4"/>
-        </w:numPr>
-        <w:ind w:firstLineChars="0"/>
-        <w:jc w:val="left"/>
-      </w:pPr>
-      <w:r>
-        <w:rPr>
-          <w:rFonts w:hint="eastAsia"/>
-        </w:rPr>
-        <w:t>u</w:t>
-      </w:r>
-      <w:r>
-        <w:t>pdate the function “</w:t>
-      </w:r>
-      <w:proofErr w:type="gramStart"/>
-      <w:r>
-        <w:t>main</w:t>
-      </w:r>
-      <w:r>
-        <w:t>(</w:t>
-      </w:r>
-      <w:proofErr w:type="gramEnd"/>
-      <w:r>
-        <w:t>)</w:t>
-      </w:r>
-      <w:r>
-        <w:t>” in file “</w:t>
-      </w:r>
-      <w:r>
-        <w:t>\vendor\light_82</w:t>
-      </w:r>
-      <w:r>
-        <w:t>7</w:t>
-      </w:r>
-      <w:r>
-        <w:t>8\</w:t>
-      </w:r>
-      <w:proofErr w:type="spellStart"/>
-      <w:r>
-        <w:t>main.c</w:t>
-      </w:r>
-      <w:proofErr w:type="spellEnd"/>
-      <w:r>
-        <w:t>” to add the codes in red.</w:t>
-      </w:r>
+        <w:jc w:val="left"/>
+      </w:pPr>
     </w:p>
     <w:p>
       <w:pPr>
@@ -2353,10 +2307,10 @@
           <w:noProof/>
         </w:rPr>
         <w:drawing>
-          <wp:inline distT="0" distB="0" distL="0" distR="0" wp14:anchorId="0F37A2C1" wp14:editId="646B83B4">
-            <wp:extent cx="3771429" cy="1400000"/>
-            <wp:effectExtent l="0" t="0" r="635" b="0"/>
-            <wp:docPr id="13" name="图片 13"/>
+          <wp:inline distT="0" distB="0" distL="0" distR="0" wp14:anchorId="496188D4" wp14:editId="4EFE516F">
+            <wp:extent cx="5274310" cy="725170"/>
+            <wp:effectExtent l="0" t="0" r="2540" b="0"/>
+            <wp:docPr id="11" name="图片 11"/>
             <wp:cNvGraphicFramePr>
               <a:graphicFrameLocks xmlns:a="http://schemas.openxmlformats.org/drawingml/2006/main" noChangeAspect="1"/>
             </wp:cNvGraphicFramePr>
@@ -2376,7 +2330,7 @@
                   <pic:spPr>
                     <a:xfrm>
                       <a:off x="0" y="0"/>
-                      <a:ext cx="3771429" cy="1400000"/>
+                      <a:ext cx="5274310" cy="725170"/>
                     </a:xfrm>
                     <a:prstGeom prst="rect">
                       <a:avLst/>
@@ -2406,41 +2360,17 @@
         <w:t>u</w:t>
       </w:r>
       <w:r>
-        <w:t>pdate the function “</w:t>
-      </w:r>
-      <w:proofErr w:type="gramStart"/>
-      <w:r>
-        <w:t>main</w:t>
-      </w:r>
-      <w:r>
-        <w:t>(</w:t>
-      </w:r>
-      <w:proofErr w:type="gramEnd"/>
-      <w:r>
-        <w:t>)</w:t>
+        <w:t>pdate the function “main</w:t>
+      </w:r>
+      <w:r>
+        <w:t>()</w:t>
       </w:r>
       <w:r>
         <w:t>” in file “</w:t>
       </w:r>
       <w:r>
-        <w:t>\vendor\</w:t>
-      </w:r>
-      <w:proofErr w:type="spellStart"/>
-      <w:r>
-        <w:t>light_</w:t>
-      </w:r>
-      <w:r>
-        <w:t>gateway</w:t>
-      </w:r>
-      <w:proofErr w:type="spellEnd"/>
-      <w:r>
-        <w:t>\</w:t>
-      </w:r>
-      <w:proofErr w:type="spellStart"/>
-      <w:r>
-        <w:t>main.c</w:t>
-      </w:r>
-      <w:proofErr w:type="spellEnd"/>
+        <w:t>\vendor\light_8258\main.c</w:t>
+      </w:r>
       <w:r>
         <w:t>” to add the codes in red.</w:t>
       </w:r>
@@ -2454,10 +2384,10 @@
           <w:noProof/>
         </w:rPr>
         <w:drawing>
-          <wp:inline distT="0" distB="0" distL="0" distR="0" wp14:anchorId="4CF6F5D0" wp14:editId="615992E0">
-            <wp:extent cx="5274310" cy="1157605"/>
-            <wp:effectExtent l="0" t="0" r="2540" b="4445"/>
-            <wp:docPr id="14" name="图片 14"/>
+          <wp:inline distT="0" distB="0" distL="0" distR="0" wp14:anchorId="7A67A3B7" wp14:editId="7500AD0C">
+            <wp:extent cx="3533333" cy="1333333"/>
+            <wp:effectExtent l="0" t="0" r="0" b="635"/>
+            <wp:docPr id="12" name="图片 12"/>
             <wp:cNvGraphicFramePr>
               <a:graphicFrameLocks xmlns:a="http://schemas.openxmlformats.org/drawingml/2006/main" noChangeAspect="1"/>
             </wp:cNvGraphicFramePr>
@@ -2477,7 +2407,7 @@
                   <pic:spPr>
                     <a:xfrm>
                       <a:off x="0" y="0"/>
-                      <a:ext cx="5274310" cy="1157605"/>
+                      <a:ext cx="3533333" cy="1333333"/>
                     </a:xfrm>
                     <a:prstGeom prst="rect">
                       <a:avLst/>
@@ -2507,41 +2437,23 @@
         <w:t>u</w:t>
       </w:r>
       <w:r>
-        <w:t>pdate the function “</w:t>
-      </w:r>
-      <w:proofErr w:type="gramStart"/>
-      <w:r>
-        <w:t>main</w:t>
-      </w:r>
-      <w:r>
-        <w:t>(</w:t>
-      </w:r>
-      <w:proofErr w:type="gramEnd"/>
-      <w:r>
-        <w:t>)</w:t>
+        <w:t>pdate the function “main</w:t>
+      </w:r>
+      <w:r>
+        <w:t>()</w:t>
       </w:r>
       <w:r>
         <w:t>” in file “</w:t>
       </w:r>
       <w:r>
-        <w:t>\vendor\</w:t>
-      </w:r>
-      <w:proofErr w:type="spellStart"/>
-      <w:r>
-        <w:t>light_</w:t>
-      </w:r>
-      <w:r>
-        <w:t>lpn</w:t>
-      </w:r>
-      <w:proofErr w:type="spellEnd"/>
-      <w:r>
-        <w:t>\</w:t>
-      </w:r>
-      <w:proofErr w:type="spellStart"/>
-      <w:r>
-        <w:t>main.c</w:t>
-      </w:r>
-      <w:proofErr w:type="spellEnd"/>
+        <w:t>\vendor\light_82</w:t>
+      </w:r>
+      <w:r>
+        <w:t>7</w:t>
+      </w:r>
+      <w:r>
+        <w:t>8\main.c</w:t>
+      </w:r>
       <w:r>
         <w:t>” to add the codes in red.</w:t>
       </w:r>
@@ -2554,12 +2466,11 @@
         <w:rPr>
           <w:noProof/>
         </w:rPr>
-        <w:lastRenderedPageBreak/>
         <w:drawing>
-          <wp:inline distT="0" distB="0" distL="0" distR="0" wp14:anchorId="7AEE3988" wp14:editId="7D487EA5">
-            <wp:extent cx="5274310" cy="1254760"/>
-            <wp:effectExtent l="0" t="0" r="2540" b="2540"/>
-            <wp:docPr id="15" name="图片 15"/>
+          <wp:inline distT="0" distB="0" distL="0" distR="0" wp14:anchorId="0F37A2C1" wp14:editId="646B83B4">
+            <wp:extent cx="3771429" cy="1400000"/>
+            <wp:effectExtent l="0" t="0" r="635" b="0"/>
+            <wp:docPr id="13" name="图片 13"/>
             <wp:cNvGraphicFramePr>
               <a:graphicFrameLocks xmlns:a="http://schemas.openxmlformats.org/drawingml/2006/main" noChangeAspect="1"/>
             </wp:cNvGraphicFramePr>
@@ -2579,7 +2490,7 @@
                   <pic:spPr>
                     <a:xfrm>
                       <a:off x="0" y="0"/>
-                      <a:ext cx="5274310" cy="1254760"/>
+                      <a:ext cx="3771429" cy="1400000"/>
                     </a:xfrm>
                     <a:prstGeom prst="rect">
                       <a:avLst/>
@@ -2609,41 +2520,23 @@
         <w:t>u</w:t>
       </w:r>
       <w:r>
-        <w:t>pdate the function “</w:t>
-      </w:r>
-      <w:proofErr w:type="gramStart"/>
-      <w:r>
-        <w:t>main</w:t>
-      </w:r>
-      <w:r>
-        <w:t>(</w:t>
-      </w:r>
-      <w:proofErr w:type="gramEnd"/>
-      <w:r>
-        <w:t>)</w:t>
+        <w:t>pdate the function “main</w:t>
+      </w:r>
+      <w:r>
+        <w:t>()</w:t>
       </w:r>
       <w:r>
         <w:t>” in file “</w:t>
       </w:r>
       <w:r>
-        <w:t>\vendor\</w:t>
-      </w:r>
-      <w:proofErr w:type="spellStart"/>
-      <w:r>
-        <w:t>light_</w:t>
-      </w:r>
-      <w:r>
-        <w:t>switch</w:t>
-      </w:r>
-      <w:proofErr w:type="spellEnd"/>
-      <w:r>
-        <w:t>\</w:t>
-      </w:r>
-      <w:proofErr w:type="spellStart"/>
-      <w:r>
-        <w:t>main.c</w:t>
-      </w:r>
-      <w:proofErr w:type="spellEnd"/>
+        <w:t>\vendor\light_</w:t>
+      </w:r>
+      <w:r>
+        <w:t>gateway</w:t>
+      </w:r>
+      <w:r>
+        <w:t>\main.c</w:t>
+      </w:r>
       <w:r>
         <w:t>” to add the codes in red.</w:t>
       </w:r>
@@ -2657,10 +2550,10 @@
           <w:noProof/>
         </w:rPr>
         <w:drawing>
-          <wp:inline distT="0" distB="0" distL="0" distR="0" wp14:anchorId="19738708" wp14:editId="738FB8C2">
-            <wp:extent cx="5274310" cy="1203960"/>
-            <wp:effectExtent l="0" t="0" r="2540" b="0"/>
-            <wp:docPr id="16" name="图片 16"/>
+          <wp:inline distT="0" distB="0" distL="0" distR="0" wp14:anchorId="4CF6F5D0" wp14:editId="615992E0">
+            <wp:extent cx="5274310" cy="1157605"/>
+            <wp:effectExtent l="0" t="0" r="2540" b="4445"/>
+            <wp:docPr id="14" name="图片 14"/>
             <wp:cNvGraphicFramePr>
               <a:graphicFrameLocks xmlns:a="http://schemas.openxmlformats.org/drawingml/2006/main" noChangeAspect="1"/>
             </wp:cNvGraphicFramePr>
@@ -2680,6 +2573,173 @@
                   <pic:spPr>
                     <a:xfrm>
                       <a:off x="0" y="0"/>
+                      <a:ext cx="5274310" cy="1157605"/>
+                    </a:xfrm>
+                    <a:prstGeom prst="rect">
+                      <a:avLst/>
+                    </a:prstGeom>
+                  </pic:spPr>
+                </pic:pic>
+              </a:graphicData>
+            </a:graphic>
+          </wp:inline>
+        </w:drawing>
+      </w:r>
+    </w:p>
+    <w:p>
+      <w:pPr>
+        <w:pStyle w:val="a3"/>
+        <w:numPr>
+          <w:ilvl w:val="0"/>
+          <w:numId w:val="4"/>
+        </w:numPr>
+        <w:ind w:firstLineChars="0"/>
+        <w:jc w:val="left"/>
+      </w:pPr>
+      <w:r>
+        <w:rPr>
+          <w:rFonts w:hint="eastAsia"/>
+        </w:rPr>
+        <w:t>u</w:t>
+      </w:r>
+      <w:r>
+        <w:t>pdate the function “main</w:t>
+      </w:r>
+      <w:r>
+        <w:t>()</w:t>
+      </w:r>
+      <w:r>
+        <w:t>” in file “</w:t>
+      </w:r>
+      <w:r>
+        <w:t>\vendor\light_</w:t>
+      </w:r>
+      <w:r>
+        <w:t>lpn</w:t>
+      </w:r>
+      <w:r>
+        <w:t>\main.c</w:t>
+      </w:r>
+      <w:r>
+        <w:t>” to add the codes in red.</w:t>
+      </w:r>
+    </w:p>
+    <w:p>
+      <w:pPr>
+        <w:jc w:val="left"/>
+      </w:pPr>
+      <w:r>
+        <w:rPr>
+          <w:noProof/>
+        </w:rPr>
+        <w:lastRenderedPageBreak/>
+        <w:drawing>
+          <wp:inline distT="0" distB="0" distL="0" distR="0" wp14:anchorId="7AEE3988" wp14:editId="7D487EA5">
+            <wp:extent cx="5274310" cy="1254760"/>
+            <wp:effectExtent l="0" t="0" r="2540" b="2540"/>
+            <wp:docPr id="15" name="图片 15"/>
+            <wp:cNvGraphicFramePr>
+              <a:graphicFrameLocks xmlns:a="http://schemas.openxmlformats.org/drawingml/2006/main" noChangeAspect="1"/>
+            </wp:cNvGraphicFramePr>
+            <a:graphic xmlns:a="http://schemas.openxmlformats.org/drawingml/2006/main">
+              <a:graphicData uri="http://schemas.openxmlformats.org/drawingml/2006/picture">
+                <pic:pic xmlns:pic="http://schemas.openxmlformats.org/drawingml/2006/picture">
+                  <pic:nvPicPr>
+                    <pic:cNvPr id="1" name=""/>
+                    <pic:cNvPicPr/>
+                  </pic:nvPicPr>
+                  <pic:blipFill>
+                    <a:blip r:embed="rId22"/>
+                    <a:stretch>
+                      <a:fillRect/>
+                    </a:stretch>
+                  </pic:blipFill>
+                  <pic:spPr>
+                    <a:xfrm>
+                      <a:off x="0" y="0"/>
+                      <a:ext cx="5274310" cy="1254760"/>
+                    </a:xfrm>
+                    <a:prstGeom prst="rect">
+                      <a:avLst/>
+                    </a:prstGeom>
+                  </pic:spPr>
+                </pic:pic>
+              </a:graphicData>
+            </a:graphic>
+          </wp:inline>
+        </w:drawing>
+      </w:r>
+    </w:p>
+    <w:p>
+      <w:pPr>
+        <w:pStyle w:val="a3"/>
+        <w:numPr>
+          <w:ilvl w:val="0"/>
+          <w:numId w:val="4"/>
+        </w:numPr>
+        <w:ind w:firstLineChars="0"/>
+        <w:jc w:val="left"/>
+      </w:pPr>
+      <w:r>
+        <w:rPr>
+          <w:rFonts w:hint="eastAsia"/>
+        </w:rPr>
+        <w:t>u</w:t>
+      </w:r>
+      <w:r>
+        <w:t>pdate the function “main</w:t>
+      </w:r>
+      <w:r>
+        <w:t>()</w:t>
+      </w:r>
+      <w:r>
+        <w:t>” in file “</w:t>
+      </w:r>
+      <w:r>
+        <w:t>\vendor\light_</w:t>
+      </w:r>
+      <w:r>
+        <w:t>switch</w:t>
+      </w:r>
+      <w:r>
+        <w:t>\main.c</w:t>
+      </w:r>
+      <w:r>
+        <w:t>” to add the codes in red.</w:t>
+      </w:r>
+    </w:p>
+    <w:p>
+      <w:pPr>
+        <w:jc w:val="left"/>
+      </w:pPr>
+      <w:r>
+        <w:rPr>
+          <w:noProof/>
+        </w:rPr>
+        <w:drawing>
+          <wp:inline distT="0" distB="0" distL="0" distR="0" wp14:anchorId="19738708" wp14:editId="738FB8C2">
+            <wp:extent cx="5274310" cy="1203960"/>
+            <wp:effectExtent l="0" t="0" r="2540" b="0"/>
+            <wp:docPr id="16" name="图片 16"/>
+            <wp:cNvGraphicFramePr>
+              <a:graphicFrameLocks xmlns:a="http://schemas.openxmlformats.org/drawingml/2006/main" noChangeAspect="1"/>
+            </wp:cNvGraphicFramePr>
+            <a:graphic xmlns:a="http://schemas.openxmlformats.org/drawingml/2006/main">
+              <a:graphicData uri="http://schemas.openxmlformats.org/drawingml/2006/picture">
+                <pic:pic xmlns:pic="http://schemas.openxmlformats.org/drawingml/2006/picture">
+                  <pic:nvPicPr>
+                    <pic:cNvPr id="1" name=""/>
+                    <pic:cNvPicPr/>
+                  </pic:nvPicPr>
+                  <pic:blipFill>
+                    <a:blip r:embed="rId23"/>
+                    <a:stretch>
+                      <a:fillRect/>
+                    </a:stretch>
+                  </pic:blipFill>
+                  <pic:spPr>
+                    <a:xfrm>
+                      <a:off x="0" y="0"/>
                       <a:ext cx="5274310" cy="1203960"/>
                     </a:xfrm>
                     <a:prstGeom prst="rect">
@@ -2703,9 +2763,583 @@
 </w:document>
 </file>
 
+<file path=word/endnotes.xml><?xml version="1.0" encoding="utf-8"?>
+<w:endnotes xmlns:wpc="http://schemas.microsoft.com/office/word/2010/wordprocessingCanvas" xmlns:cx="http://schemas.microsoft.com/office/drawing/2014/chartex" xmlns:cx1="http://schemas.microsoft.com/office/drawing/2015/9/8/chartex" xmlns:mc="http://schemas.openxmlformats.org/markup-compatibility/2006" xmlns:o="urn:schemas-microsoft-com:office:office" xmlns:r="http://schemas.openxmlformats.org/officeDocument/2006/relationships" xmlns:m="http://schemas.openxmlformats.org/officeDocument/2006/math" xmlns:v="urn:schemas-microsoft-com:vml" xmlns:wp14="http://schemas.microsoft.com/office/word/2010/wordprocessingDrawing" xmlns:wp="http://schemas.openxmlformats.org/drawingml/2006/wordprocessingDrawing" xmlns:w10="urn:schemas-microsoft-com:office:word" xmlns:w="http://schemas.openxmlformats.org/wordprocessingml/2006/main" xmlns:w14="http://schemas.microsoft.com/office/word/2010/wordml" xmlns:w15="http://schemas.microsoft.com/office/word/2012/wordml" xmlns:w16se="http://schemas.microsoft.com/office/word/2015/wordml/symex" xmlns:wpg="http://schemas.microsoft.com/office/word/2010/wordprocessingGroup" xmlns:wpi="http://schemas.microsoft.com/office/word/2010/wordprocessingInk" xmlns:wne="http://schemas.microsoft.com/office/word/2006/wordml" xmlns:wps="http://schemas.microsoft.com/office/word/2010/wordprocessingShape" mc:Ignorable="w14 w15 w16se wp14">
+  <w:endnote w:type="separator" w:id="-1">
+    <w:p>
+      <w:r>
+        <w:separator/>
+      </w:r>
+    </w:p>
+  </w:endnote>
+  <w:endnote w:type="continuationSeparator" w:id="0">
+    <w:p>
+      <w:r>
+        <w:continuationSeparator/>
+      </w:r>
+    </w:p>
+  </w:endnote>
+</w:endnotes>
+</file>
+
+<file path=word/footnotes.xml><?xml version="1.0" encoding="utf-8"?>
+<w:footnotes xmlns:wpc="http://schemas.microsoft.com/office/word/2010/wordprocessingCanvas" xmlns:cx="http://schemas.microsoft.com/office/drawing/2014/chartex" xmlns:cx1="http://schemas.microsoft.com/office/drawing/2015/9/8/chartex" xmlns:mc="http://schemas.openxmlformats.org/markup-compatibility/2006" xmlns:o="urn:schemas-microsoft-com:office:office" xmlns:r="http://schemas.openxmlformats.org/officeDocument/2006/relationships" xmlns:m="http://schemas.openxmlformats.org/officeDocument/2006/math" xmlns:v="urn:schemas-microsoft-com:vml" xmlns:wp14="http://schemas.microsoft.com/office/word/2010/wordprocessingDrawing" xmlns:wp="http://schemas.openxmlformats.org/drawingml/2006/wordprocessingDrawing" xmlns:w10="urn:schemas-microsoft-com:office:word" xmlns:w="http://schemas.openxmlformats.org/wordprocessingml/2006/main" xmlns:w14="http://schemas.microsoft.com/office/word/2010/wordml" xmlns:w15="http://schemas.microsoft.com/office/word/2012/wordml" xmlns:w16se="http://schemas.microsoft.com/office/word/2015/wordml/symex" xmlns:wpg="http://schemas.microsoft.com/office/word/2010/wordprocessingGroup" xmlns:wpi="http://schemas.microsoft.com/office/word/2010/wordprocessingInk" xmlns:wne="http://schemas.microsoft.com/office/word/2006/wordml" xmlns:wps="http://schemas.microsoft.com/office/word/2010/wordprocessingShape" mc:Ignorable="w14 w15 w16se wp14">
+  <w:footnote w:type="separator" w:id="-1">
+    <w:p>
+      <w:r>
+        <w:separator/>
+      </w:r>
+    </w:p>
+  </w:footnote>
+  <w:footnote w:type="continuationSeparator" w:id="0">
+    <w:p>
+      <w:r>
+        <w:continuationSeparator/>
+      </w:r>
+    </w:p>
+  </w:footnote>
+</w:footnotes>
+</file>
+
 <file path=word/numbering.xml><?xml version="1.0" encoding="utf-8"?>
 <w:numbering xmlns:wpc="http://schemas.microsoft.com/office/word/2010/wordprocessingCanvas" xmlns:cx="http://schemas.microsoft.com/office/drawing/2014/chartex" xmlns:cx1="http://schemas.microsoft.com/office/drawing/2015/9/8/chartex" xmlns:mc="http://schemas.openxmlformats.org/markup-compatibility/2006" xmlns:o="urn:schemas-microsoft-com:office:office" xmlns:r="http://schemas.openxmlformats.org/officeDocument/2006/relationships" xmlns:m="http://schemas.openxmlformats.org/officeDocument/2006/math" xmlns:v="urn:schemas-microsoft-com:vml" xmlns:wp14="http://schemas.microsoft.com/office/word/2010/wordprocessingDrawing" xmlns:wp="http://schemas.openxmlformats.org/drawingml/2006/wordprocessingDrawing" xmlns:w10="urn:schemas-microsoft-com:office:word" xmlns:w="http://schemas.openxmlformats.org/wordprocessingml/2006/main" xmlns:w14="http://schemas.microsoft.com/office/word/2010/wordml" xmlns:w15="http://schemas.microsoft.com/office/word/2012/wordml" xmlns:w16se="http://schemas.microsoft.com/office/word/2015/wordml/symex" xmlns:wpg="http://schemas.microsoft.com/office/word/2010/wordprocessingGroup" xmlns:wpi="http://schemas.microsoft.com/office/word/2010/wordprocessingInk" xmlns:wne="http://schemas.microsoft.com/office/word/2006/wordml" xmlns:wps="http://schemas.microsoft.com/office/word/2010/wordprocessingShape" mc:Ignorable="w14 w15 w16se wp14">
   <w:abstractNum w:abstractNumId="0" w15:restartNumberingAfterBreak="0">
+    <w:nsid w:val="016112C0"/>
+    <w:multiLevelType w:val="multilevel"/>
+    <w:tmpl w:val="F32ECFF6"/>
+    <w:lvl w:ilvl="0">
+      <w:start w:val="1"/>
+      <w:numFmt w:val="bullet"/>
+      <w:lvlText w:val=""/>
+      <w:lvlJc w:val="left"/>
+      <w:pPr>
+        <w:tabs>
+          <w:tab w:val="num" w:pos="720"/>
+        </w:tabs>
+        <w:ind w:left="720" w:hanging="360"/>
+      </w:pPr>
+      <w:rPr>
+        <w:rFonts w:ascii="Symbol" w:hAnsi="Symbol" w:hint="default"/>
+        <w:sz w:val="20"/>
+      </w:rPr>
+    </w:lvl>
+    <w:lvl w:ilvl="1" w:tentative="1">
+      <w:start w:val="1"/>
+      <w:numFmt w:val="bullet"/>
+      <w:lvlText w:val="o"/>
+      <w:lvlJc w:val="left"/>
+      <w:pPr>
+        <w:tabs>
+          <w:tab w:val="num" w:pos="1440"/>
+        </w:tabs>
+        <w:ind w:left="1440" w:hanging="360"/>
+      </w:pPr>
+      <w:rPr>
+        <w:rFonts w:ascii="Courier New" w:hAnsi="Courier New" w:hint="default"/>
+        <w:sz w:val="20"/>
+      </w:rPr>
+    </w:lvl>
+    <w:lvl w:ilvl="2" w:tentative="1">
+      <w:start w:val="1"/>
+      <w:numFmt w:val="bullet"/>
+      <w:lvlText w:val=""/>
+      <w:lvlJc w:val="left"/>
+      <w:pPr>
+        <w:tabs>
+          <w:tab w:val="num" w:pos="2160"/>
+        </w:tabs>
+        <w:ind w:left="2160" w:hanging="360"/>
+      </w:pPr>
+      <w:rPr>
+        <w:rFonts w:ascii="Wingdings" w:hAnsi="Wingdings" w:hint="default"/>
+        <w:sz w:val="20"/>
+      </w:rPr>
+    </w:lvl>
+    <w:lvl w:ilvl="3" w:tentative="1">
+      <w:start w:val="1"/>
+      <w:numFmt w:val="bullet"/>
+      <w:lvlText w:val=""/>
+      <w:lvlJc w:val="left"/>
+      <w:pPr>
+        <w:tabs>
+          <w:tab w:val="num" w:pos="2880"/>
+        </w:tabs>
+        <w:ind w:left="2880" w:hanging="360"/>
+      </w:pPr>
+      <w:rPr>
+        <w:rFonts w:ascii="Wingdings" w:hAnsi="Wingdings" w:hint="default"/>
+        <w:sz w:val="20"/>
+      </w:rPr>
+    </w:lvl>
+    <w:lvl w:ilvl="4" w:tentative="1">
+      <w:start w:val="1"/>
+      <w:numFmt w:val="bullet"/>
+      <w:lvlText w:val=""/>
+      <w:lvlJc w:val="left"/>
+      <w:pPr>
+        <w:tabs>
+          <w:tab w:val="num" w:pos="3600"/>
+        </w:tabs>
+        <w:ind w:left="3600" w:hanging="360"/>
+      </w:pPr>
+      <w:rPr>
+        <w:rFonts w:ascii="Wingdings" w:hAnsi="Wingdings" w:hint="default"/>
+        <w:sz w:val="20"/>
+      </w:rPr>
+    </w:lvl>
+    <w:lvl w:ilvl="5" w:tentative="1">
+      <w:start w:val="1"/>
+      <w:numFmt w:val="bullet"/>
+      <w:lvlText w:val=""/>
+      <w:lvlJc w:val="left"/>
+      <w:pPr>
+        <w:tabs>
+          <w:tab w:val="num" w:pos="4320"/>
+        </w:tabs>
+        <w:ind w:left="4320" w:hanging="360"/>
+      </w:pPr>
+      <w:rPr>
+        <w:rFonts w:ascii="Wingdings" w:hAnsi="Wingdings" w:hint="default"/>
+        <w:sz w:val="20"/>
+      </w:rPr>
+    </w:lvl>
+    <w:lvl w:ilvl="6" w:tentative="1">
+      <w:start w:val="1"/>
+      <w:numFmt w:val="bullet"/>
+      <w:lvlText w:val=""/>
+      <w:lvlJc w:val="left"/>
+      <w:pPr>
+        <w:tabs>
+          <w:tab w:val="num" w:pos="5040"/>
+        </w:tabs>
+        <w:ind w:left="5040" w:hanging="360"/>
+      </w:pPr>
+      <w:rPr>
+        <w:rFonts w:ascii="Wingdings" w:hAnsi="Wingdings" w:hint="default"/>
+        <w:sz w:val="20"/>
+      </w:rPr>
+    </w:lvl>
+    <w:lvl w:ilvl="7" w:tentative="1">
+      <w:start w:val="1"/>
+      <w:numFmt w:val="bullet"/>
+      <w:lvlText w:val=""/>
+      <w:lvlJc w:val="left"/>
+      <w:pPr>
+        <w:tabs>
+          <w:tab w:val="num" w:pos="5760"/>
+        </w:tabs>
+        <w:ind w:left="5760" w:hanging="360"/>
+      </w:pPr>
+      <w:rPr>
+        <w:rFonts w:ascii="Wingdings" w:hAnsi="Wingdings" w:hint="default"/>
+        <w:sz w:val="20"/>
+      </w:rPr>
+    </w:lvl>
+    <w:lvl w:ilvl="8" w:tentative="1">
+      <w:start w:val="1"/>
+      <w:numFmt w:val="bullet"/>
+      <w:lvlText w:val=""/>
+      <w:lvlJc w:val="left"/>
+      <w:pPr>
+        <w:tabs>
+          <w:tab w:val="num" w:pos="6480"/>
+        </w:tabs>
+        <w:ind w:left="6480" w:hanging="360"/>
+      </w:pPr>
+      <w:rPr>
+        <w:rFonts w:ascii="Wingdings" w:hAnsi="Wingdings" w:hint="default"/>
+        <w:sz w:val="20"/>
+      </w:rPr>
+    </w:lvl>
+  </w:abstractNum>
+  <w:abstractNum w:abstractNumId="1" w15:restartNumberingAfterBreak="0">
+    <w:nsid w:val="017F15D0"/>
+    <w:multiLevelType w:val="multilevel"/>
+    <w:tmpl w:val="19285A1A"/>
+    <w:lvl w:ilvl="0">
+      <w:start w:val="1"/>
+      <w:numFmt w:val="bullet"/>
+      <w:lvlText w:val=""/>
+      <w:lvlJc w:val="left"/>
+      <w:pPr>
+        <w:tabs>
+          <w:tab w:val="num" w:pos="720"/>
+        </w:tabs>
+        <w:ind w:left="720" w:hanging="360"/>
+      </w:pPr>
+      <w:rPr>
+        <w:rFonts w:ascii="Symbol" w:hAnsi="Symbol" w:hint="default"/>
+        <w:sz w:val="20"/>
+      </w:rPr>
+    </w:lvl>
+    <w:lvl w:ilvl="1" w:tentative="1">
+      <w:start w:val="1"/>
+      <w:numFmt w:val="bullet"/>
+      <w:lvlText w:val="o"/>
+      <w:lvlJc w:val="left"/>
+      <w:pPr>
+        <w:tabs>
+          <w:tab w:val="num" w:pos="1440"/>
+        </w:tabs>
+        <w:ind w:left="1440" w:hanging="360"/>
+      </w:pPr>
+      <w:rPr>
+        <w:rFonts w:ascii="Courier New" w:hAnsi="Courier New" w:hint="default"/>
+        <w:sz w:val="20"/>
+      </w:rPr>
+    </w:lvl>
+    <w:lvl w:ilvl="2" w:tentative="1">
+      <w:start w:val="1"/>
+      <w:numFmt w:val="bullet"/>
+      <w:lvlText w:val=""/>
+      <w:lvlJc w:val="left"/>
+      <w:pPr>
+        <w:tabs>
+          <w:tab w:val="num" w:pos="2160"/>
+        </w:tabs>
+        <w:ind w:left="2160" w:hanging="360"/>
+      </w:pPr>
+      <w:rPr>
+        <w:rFonts w:ascii="Wingdings" w:hAnsi="Wingdings" w:hint="default"/>
+        <w:sz w:val="20"/>
+      </w:rPr>
+    </w:lvl>
+    <w:lvl w:ilvl="3" w:tentative="1">
+      <w:start w:val="1"/>
+      <w:numFmt w:val="bullet"/>
+      <w:lvlText w:val=""/>
+      <w:lvlJc w:val="left"/>
+      <w:pPr>
+        <w:tabs>
+          <w:tab w:val="num" w:pos="2880"/>
+        </w:tabs>
+        <w:ind w:left="2880" w:hanging="360"/>
+      </w:pPr>
+      <w:rPr>
+        <w:rFonts w:ascii="Wingdings" w:hAnsi="Wingdings" w:hint="default"/>
+        <w:sz w:val="20"/>
+      </w:rPr>
+    </w:lvl>
+    <w:lvl w:ilvl="4" w:tentative="1">
+      <w:start w:val="1"/>
+      <w:numFmt w:val="bullet"/>
+      <w:lvlText w:val=""/>
+      <w:lvlJc w:val="left"/>
+      <w:pPr>
+        <w:tabs>
+          <w:tab w:val="num" w:pos="3600"/>
+        </w:tabs>
+        <w:ind w:left="3600" w:hanging="360"/>
+      </w:pPr>
+      <w:rPr>
+        <w:rFonts w:ascii="Wingdings" w:hAnsi="Wingdings" w:hint="default"/>
+        <w:sz w:val="20"/>
+      </w:rPr>
+    </w:lvl>
+    <w:lvl w:ilvl="5" w:tentative="1">
+      <w:start w:val="1"/>
+      <w:numFmt w:val="bullet"/>
+      <w:lvlText w:val=""/>
+      <w:lvlJc w:val="left"/>
+      <w:pPr>
+        <w:tabs>
+          <w:tab w:val="num" w:pos="4320"/>
+        </w:tabs>
+        <w:ind w:left="4320" w:hanging="360"/>
+      </w:pPr>
+      <w:rPr>
+        <w:rFonts w:ascii="Wingdings" w:hAnsi="Wingdings" w:hint="default"/>
+        <w:sz w:val="20"/>
+      </w:rPr>
+    </w:lvl>
+    <w:lvl w:ilvl="6" w:tentative="1">
+      <w:start w:val="1"/>
+      <w:numFmt w:val="bullet"/>
+      <w:lvlText w:val=""/>
+      <w:lvlJc w:val="left"/>
+      <w:pPr>
+        <w:tabs>
+          <w:tab w:val="num" w:pos="5040"/>
+        </w:tabs>
+        <w:ind w:left="5040" w:hanging="360"/>
+      </w:pPr>
+      <w:rPr>
+        <w:rFonts w:ascii="Wingdings" w:hAnsi="Wingdings" w:hint="default"/>
+        <w:sz w:val="20"/>
+      </w:rPr>
+    </w:lvl>
+    <w:lvl w:ilvl="7" w:tentative="1">
+      <w:start w:val="1"/>
+      <w:numFmt w:val="bullet"/>
+      <w:lvlText w:val=""/>
+      <w:lvlJc w:val="left"/>
+      <w:pPr>
+        <w:tabs>
+          <w:tab w:val="num" w:pos="5760"/>
+        </w:tabs>
+        <w:ind w:left="5760" w:hanging="360"/>
+      </w:pPr>
+      <w:rPr>
+        <w:rFonts w:ascii="Wingdings" w:hAnsi="Wingdings" w:hint="default"/>
+        <w:sz w:val="20"/>
+      </w:rPr>
+    </w:lvl>
+    <w:lvl w:ilvl="8" w:tentative="1">
+      <w:start w:val="1"/>
+      <w:numFmt w:val="bullet"/>
+      <w:lvlText w:val=""/>
+      <w:lvlJc w:val="left"/>
+      <w:pPr>
+        <w:tabs>
+          <w:tab w:val="num" w:pos="6480"/>
+        </w:tabs>
+        <w:ind w:left="6480" w:hanging="360"/>
+      </w:pPr>
+      <w:rPr>
+        <w:rFonts w:ascii="Wingdings" w:hAnsi="Wingdings" w:hint="default"/>
+        <w:sz w:val="20"/>
+      </w:rPr>
+    </w:lvl>
+  </w:abstractNum>
+  <w:abstractNum w:abstractNumId="2" w15:restartNumberingAfterBreak="0">
+    <w:nsid w:val="15423194"/>
+    <w:multiLevelType w:val="multilevel"/>
+    <w:tmpl w:val="6166D968"/>
+    <w:lvl w:ilvl="0">
+      <w:start w:val="1"/>
+      <w:numFmt w:val="bullet"/>
+      <w:lvlText w:val=""/>
+      <w:lvlJc w:val="left"/>
+      <w:pPr>
+        <w:tabs>
+          <w:tab w:val="num" w:pos="720"/>
+        </w:tabs>
+        <w:ind w:left="720" w:hanging="360"/>
+      </w:pPr>
+      <w:rPr>
+        <w:rFonts w:ascii="Symbol" w:hAnsi="Symbol" w:hint="default"/>
+        <w:sz w:val="20"/>
+      </w:rPr>
+    </w:lvl>
+    <w:lvl w:ilvl="1" w:tentative="1">
+      <w:start w:val="1"/>
+      <w:numFmt w:val="bullet"/>
+      <w:lvlText w:val="o"/>
+      <w:lvlJc w:val="left"/>
+      <w:pPr>
+        <w:tabs>
+          <w:tab w:val="num" w:pos="1440"/>
+        </w:tabs>
+        <w:ind w:left="1440" w:hanging="360"/>
+      </w:pPr>
+      <w:rPr>
+        <w:rFonts w:ascii="Courier New" w:hAnsi="Courier New" w:hint="default"/>
+        <w:sz w:val="20"/>
+      </w:rPr>
+    </w:lvl>
+    <w:lvl w:ilvl="2" w:tentative="1">
+      <w:start w:val="1"/>
+      <w:numFmt w:val="bullet"/>
+      <w:lvlText w:val=""/>
+      <w:lvlJc w:val="left"/>
+      <w:pPr>
+        <w:tabs>
+          <w:tab w:val="num" w:pos="2160"/>
+        </w:tabs>
+        <w:ind w:left="2160" w:hanging="360"/>
+      </w:pPr>
+      <w:rPr>
+        <w:rFonts w:ascii="Wingdings" w:hAnsi="Wingdings" w:hint="default"/>
+        <w:sz w:val="20"/>
+      </w:rPr>
+    </w:lvl>
+    <w:lvl w:ilvl="3" w:tentative="1">
+      <w:start w:val="1"/>
+      <w:numFmt w:val="bullet"/>
+      <w:lvlText w:val=""/>
+      <w:lvlJc w:val="left"/>
+      <w:pPr>
+        <w:tabs>
+          <w:tab w:val="num" w:pos="2880"/>
+        </w:tabs>
+        <w:ind w:left="2880" w:hanging="360"/>
+      </w:pPr>
+      <w:rPr>
+        <w:rFonts w:ascii="Wingdings" w:hAnsi="Wingdings" w:hint="default"/>
+        <w:sz w:val="20"/>
+      </w:rPr>
+    </w:lvl>
+    <w:lvl w:ilvl="4" w:tentative="1">
+      <w:start w:val="1"/>
+      <w:numFmt w:val="bullet"/>
+      <w:lvlText w:val=""/>
+      <w:lvlJc w:val="left"/>
+      <w:pPr>
+        <w:tabs>
+          <w:tab w:val="num" w:pos="3600"/>
+        </w:tabs>
+        <w:ind w:left="3600" w:hanging="360"/>
+      </w:pPr>
+      <w:rPr>
+        <w:rFonts w:ascii="Wingdings" w:hAnsi="Wingdings" w:hint="default"/>
+        <w:sz w:val="20"/>
+      </w:rPr>
+    </w:lvl>
+    <w:lvl w:ilvl="5" w:tentative="1">
+      <w:start w:val="1"/>
+      <w:numFmt w:val="bullet"/>
+      <w:lvlText w:val=""/>
+      <w:lvlJc w:val="left"/>
+      <w:pPr>
+        <w:tabs>
+          <w:tab w:val="num" w:pos="4320"/>
+        </w:tabs>
+        <w:ind w:left="4320" w:hanging="360"/>
+      </w:pPr>
+      <w:rPr>
+        <w:rFonts w:ascii="Wingdings" w:hAnsi="Wingdings" w:hint="default"/>
+        <w:sz w:val="20"/>
+      </w:rPr>
+    </w:lvl>
+    <w:lvl w:ilvl="6" w:tentative="1">
+      <w:start w:val="1"/>
+      <w:numFmt w:val="bullet"/>
+      <w:lvlText w:val=""/>
+      <w:lvlJc w:val="left"/>
+      <w:pPr>
+        <w:tabs>
+          <w:tab w:val="num" w:pos="5040"/>
+        </w:tabs>
+        <w:ind w:left="5040" w:hanging="360"/>
+      </w:pPr>
+      <w:rPr>
+        <w:rFonts w:ascii="Wingdings" w:hAnsi="Wingdings" w:hint="default"/>
+        <w:sz w:val="20"/>
+      </w:rPr>
+    </w:lvl>
+    <w:lvl w:ilvl="7" w:tentative="1">
+      <w:start w:val="1"/>
+      <w:numFmt w:val="bullet"/>
+      <w:lvlText w:val=""/>
+      <w:lvlJc w:val="left"/>
+      <w:pPr>
+        <w:tabs>
+          <w:tab w:val="num" w:pos="5760"/>
+        </w:tabs>
+        <w:ind w:left="5760" w:hanging="360"/>
+      </w:pPr>
+      <w:rPr>
+        <w:rFonts w:ascii="Wingdings" w:hAnsi="Wingdings" w:hint="default"/>
+        <w:sz w:val="20"/>
+      </w:rPr>
+    </w:lvl>
+    <w:lvl w:ilvl="8" w:tentative="1">
+      <w:start w:val="1"/>
+      <w:numFmt w:val="bullet"/>
+      <w:lvlText w:val=""/>
+      <w:lvlJc w:val="left"/>
+      <w:pPr>
+        <w:tabs>
+          <w:tab w:val="num" w:pos="6480"/>
+        </w:tabs>
+        <w:ind w:left="6480" w:hanging="360"/>
+      </w:pPr>
+      <w:rPr>
+        <w:rFonts w:ascii="Wingdings" w:hAnsi="Wingdings" w:hint="default"/>
+        <w:sz w:val="20"/>
+      </w:rPr>
+    </w:lvl>
+  </w:abstractNum>
+  <w:abstractNum w:abstractNumId="3" w15:restartNumberingAfterBreak="0">
+    <w:nsid w:val="17473B8F"/>
+    <w:multiLevelType w:val="hybridMultilevel"/>
+    <w:tmpl w:val="9F924192"/>
+    <w:lvl w:ilvl="0" w:tplc="10642D34">
+      <w:start w:val="1"/>
+      <w:numFmt w:val="decimal"/>
+      <w:lvlText w:val="%1."/>
+      <w:lvlJc w:val="left"/>
+      <w:pPr>
+        <w:ind w:left="720" w:hanging="720"/>
+      </w:pPr>
+      <w:rPr>
+        <w:rFonts w:hint="default"/>
+      </w:rPr>
+    </w:lvl>
+    <w:lvl w:ilvl="1" w:tplc="04090019" w:tentative="1">
+      <w:start w:val="1"/>
+      <w:numFmt w:val="lowerLetter"/>
+      <w:lvlText w:val="%2)"/>
+      <w:lvlJc w:val="left"/>
+      <w:pPr>
+        <w:ind w:left="840" w:hanging="420"/>
+      </w:pPr>
+    </w:lvl>
+    <w:lvl w:ilvl="2" w:tplc="0409001B" w:tentative="1">
+      <w:start w:val="1"/>
+      <w:numFmt w:val="lowerRoman"/>
+      <w:lvlText w:val="%3."/>
+      <w:lvlJc w:val="right"/>
+      <w:pPr>
+        <w:ind w:left="1260" w:hanging="420"/>
+      </w:pPr>
+    </w:lvl>
+    <w:lvl w:ilvl="3" w:tplc="0409000F" w:tentative="1">
+      <w:start w:val="1"/>
+      <w:numFmt w:val="decimal"/>
+      <w:lvlText w:val="%4."/>
+      <w:lvlJc w:val="left"/>
+      <w:pPr>
+        <w:ind w:left="1680" w:hanging="420"/>
+      </w:pPr>
+    </w:lvl>
+    <w:lvl w:ilvl="4" w:tplc="04090019" w:tentative="1">
+      <w:start w:val="1"/>
+      <w:numFmt w:val="lowerLetter"/>
+      <w:lvlText w:val="%5)"/>
+      <w:lvlJc w:val="left"/>
+      <w:pPr>
+        <w:ind w:left="2100" w:hanging="420"/>
+      </w:pPr>
+    </w:lvl>
+    <w:lvl w:ilvl="5" w:tplc="0409001B" w:tentative="1">
+      <w:start w:val="1"/>
+      <w:numFmt w:val="lowerRoman"/>
+      <w:lvlText w:val="%6."/>
+      <w:lvlJc w:val="right"/>
+      <w:pPr>
+        <w:ind w:left="2520" w:hanging="420"/>
+      </w:pPr>
+    </w:lvl>
+    <w:lvl w:ilvl="6" w:tplc="0409000F" w:tentative="1">
+      <w:start w:val="1"/>
+      <w:numFmt w:val="decimal"/>
+      <w:lvlText w:val="%7."/>
+      <w:lvlJc w:val="left"/>
+      <w:pPr>
+        <w:ind w:left="2940" w:hanging="420"/>
+      </w:pPr>
+    </w:lvl>
+    <w:lvl w:ilvl="7" w:tplc="04090019" w:tentative="1">
+      <w:start w:val="1"/>
+      <w:numFmt w:val="lowerLetter"/>
+      <w:lvlText w:val="%8)"/>
+      <w:lvlJc w:val="left"/>
+      <w:pPr>
+        <w:ind w:left="3360" w:hanging="420"/>
+      </w:pPr>
+    </w:lvl>
+    <w:lvl w:ilvl="8" w:tplc="0409001B" w:tentative="1">
+      <w:start w:val="1"/>
+      <w:numFmt w:val="lowerRoman"/>
+      <w:lvlText w:val="%9."/>
+      <w:lvlJc w:val="right"/>
+      <w:pPr>
+        <w:ind w:left="3780" w:hanging="420"/>
+      </w:pPr>
+    </w:lvl>
+  </w:abstractNum>
+  <w:abstractNum w:abstractNumId="4" w15:restartNumberingAfterBreak="0">
     <w:nsid w:val="2A651AD6"/>
     <w:multiLevelType w:val="hybridMultilevel"/>
     <w:tmpl w:val="3E5484F6"/>
@@ -2794,7 +3428,7 @@
       </w:pPr>
     </w:lvl>
   </w:abstractNum>
-  <w:abstractNum w:abstractNumId="1" w15:restartNumberingAfterBreak="0">
+  <w:abstractNum w:abstractNumId="5" w15:restartNumberingAfterBreak="0">
     <w:nsid w:val="2AF52BBC"/>
     <w:multiLevelType w:val="hybridMultilevel"/>
     <w:tmpl w:val="8A2AFA64"/>
@@ -2883,7 +3517,156 @@
       </w:pPr>
     </w:lvl>
   </w:abstractNum>
-  <w:abstractNum w:abstractNumId="2" w15:restartNumberingAfterBreak="0">
+  <w:abstractNum w:abstractNumId="6" w15:restartNumberingAfterBreak="0">
+    <w:nsid w:val="411A4C9E"/>
+    <w:multiLevelType w:val="multilevel"/>
+    <w:tmpl w:val="369C7516"/>
+    <w:lvl w:ilvl="0">
+      <w:start w:val="1"/>
+      <w:numFmt w:val="bullet"/>
+      <w:lvlText w:val=""/>
+      <w:lvlJc w:val="left"/>
+      <w:pPr>
+        <w:tabs>
+          <w:tab w:val="num" w:pos="720"/>
+        </w:tabs>
+        <w:ind w:left="720" w:hanging="360"/>
+      </w:pPr>
+      <w:rPr>
+        <w:rFonts w:ascii="Symbol" w:hAnsi="Symbol" w:hint="default"/>
+        <w:sz w:val="20"/>
+      </w:rPr>
+    </w:lvl>
+    <w:lvl w:ilvl="1" w:tentative="1">
+      <w:start w:val="1"/>
+      <w:numFmt w:val="bullet"/>
+      <w:lvlText w:val="o"/>
+      <w:lvlJc w:val="left"/>
+      <w:pPr>
+        <w:tabs>
+          <w:tab w:val="num" w:pos="1440"/>
+        </w:tabs>
+        <w:ind w:left="1440" w:hanging="360"/>
+      </w:pPr>
+      <w:rPr>
+        <w:rFonts w:ascii="Courier New" w:hAnsi="Courier New" w:hint="default"/>
+        <w:sz w:val="20"/>
+      </w:rPr>
+    </w:lvl>
+    <w:lvl w:ilvl="2" w:tentative="1">
+      <w:start w:val="1"/>
+      <w:numFmt w:val="bullet"/>
+      <w:lvlText w:val=""/>
+      <w:lvlJc w:val="left"/>
+      <w:pPr>
+        <w:tabs>
+          <w:tab w:val="num" w:pos="2160"/>
+        </w:tabs>
+        <w:ind w:left="2160" w:hanging="360"/>
+      </w:pPr>
+      <w:rPr>
+        <w:rFonts w:ascii="Wingdings" w:hAnsi="Wingdings" w:hint="default"/>
+        <w:sz w:val="20"/>
+      </w:rPr>
+    </w:lvl>
+    <w:lvl w:ilvl="3" w:tentative="1">
+      <w:start w:val="1"/>
+      <w:numFmt w:val="bullet"/>
+      <w:lvlText w:val=""/>
+      <w:lvlJc w:val="left"/>
+      <w:pPr>
+        <w:tabs>
+          <w:tab w:val="num" w:pos="2880"/>
+        </w:tabs>
+        <w:ind w:left="2880" w:hanging="360"/>
+      </w:pPr>
+      <w:rPr>
+        <w:rFonts w:ascii="Wingdings" w:hAnsi="Wingdings" w:hint="default"/>
+        <w:sz w:val="20"/>
+      </w:rPr>
+    </w:lvl>
+    <w:lvl w:ilvl="4" w:tentative="1">
+      <w:start w:val="1"/>
+      <w:numFmt w:val="bullet"/>
+      <w:lvlText w:val=""/>
+      <w:lvlJc w:val="left"/>
+      <w:pPr>
+        <w:tabs>
+          <w:tab w:val="num" w:pos="3600"/>
+        </w:tabs>
+        <w:ind w:left="3600" w:hanging="360"/>
+      </w:pPr>
+      <w:rPr>
+        <w:rFonts w:ascii="Wingdings" w:hAnsi="Wingdings" w:hint="default"/>
+        <w:sz w:val="20"/>
+      </w:rPr>
+    </w:lvl>
+    <w:lvl w:ilvl="5" w:tentative="1">
+      <w:start w:val="1"/>
+      <w:numFmt w:val="bullet"/>
+      <w:lvlText w:val=""/>
+      <w:lvlJc w:val="left"/>
+      <w:pPr>
+        <w:tabs>
+          <w:tab w:val="num" w:pos="4320"/>
+        </w:tabs>
+        <w:ind w:left="4320" w:hanging="360"/>
+      </w:pPr>
+      <w:rPr>
+        <w:rFonts w:ascii="Wingdings" w:hAnsi="Wingdings" w:hint="default"/>
+        <w:sz w:val="20"/>
+      </w:rPr>
+    </w:lvl>
+    <w:lvl w:ilvl="6" w:tentative="1">
+      <w:start w:val="1"/>
+      <w:numFmt w:val="bullet"/>
+      <w:lvlText w:val=""/>
+      <w:lvlJc w:val="left"/>
+      <w:pPr>
+        <w:tabs>
+          <w:tab w:val="num" w:pos="5040"/>
+        </w:tabs>
+        <w:ind w:left="5040" w:hanging="360"/>
+      </w:pPr>
+      <w:rPr>
+        <w:rFonts w:ascii="Wingdings" w:hAnsi="Wingdings" w:hint="default"/>
+        <w:sz w:val="20"/>
+      </w:rPr>
+    </w:lvl>
+    <w:lvl w:ilvl="7" w:tentative="1">
+      <w:start w:val="1"/>
+      <w:numFmt w:val="bullet"/>
+      <w:lvlText w:val=""/>
+      <w:lvlJc w:val="left"/>
+      <w:pPr>
+        <w:tabs>
+          <w:tab w:val="num" w:pos="5760"/>
+        </w:tabs>
+        <w:ind w:left="5760" w:hanging="360"/>
+      </w:pPr>
+      <w:rPr>
+        <w:rFonts w:ascii="Wingdings" w:hAnsi="Wingdings" w:hint="default"/>
+        <w:sz w:val="20"/>
+      </w:rPr>
+    </w:lvl>
+    <w:lvl w:ilvl="8" w:tentative="1">
+      <w:start w:val="1"/>
+      <w:numFmt w:val="bullet"/>
+      <w:lvlText w:val=""/>
+      <w:lvlJc w:val="left"/>
+      <w:pPr>
+        <w:tabs>
+          <w:tab w:val="num" w:pos="6480"/>
+        </w:tabs>
+        <w:ind w:left="6480" w:hanging="360"/>
+      </w:pPr>
+      <w:rPr>
+        <w:rFonts w:ascii="Wingdings" w:hAnsi="Wingdings" w:hint="default"/>
+        <w:sz w:val="20"/>
+      </w:rPr>
+    </w:lvl>
+  </w:abstractNum>
+  <w:abstractNum w:abstractNumId="7" w15:restartNumberingAfterBreak="0">
     <w:nsid w:val="41312EFF"/>
     <w:multiLevelType w:val="hybridMultilevel"/>
     <w:tmpl w:val="21CE5994"/>
@@ -2972,7 +3755,305 @@
       </w:pPr>
     </w:lvl>
   </w:abstractNum>
-  <w:abstractNum w:abstractNumId="3" w15:restartNumberingAfterBreak="0">
+  <w:abstractNum w:abstractNumId="8" w15:restartNumberingAfterBreak="0">
+    <w:nsid w:val="49E64981"/>
+    <w:multiLevelType w:val="multilevel"/>
+    <w:tmpl w:val="39EC87E2"/>
+    <w:lvl w:ilvl="0">
+      <w:start w:val="1"/>
+      <w:numFmt w:val="bullet"/>
+      <w:lvlText w:val=""/>
+      <w:lvlJc w:val="left"/>
+      <w:pPr>
+        <w:tabs>
+          <w:tab w:val="num" w:pos="720"/>
+        </w:tabs>
+        <w:ind w:left="720" w:hanging="360"/>
+      </w:pPr>
+      <w:rPr>
+        <w:rFonts w:ascii="Symbol" w:hAnsi="Symbol" w:hint="default"/>
+        <w:sz w:val="20"/>
+      </w:rPr>
+    </w:lvl>
+    <w:lvl w:ilvl="1" w:tentative="1">
+      <w:start w:val="1"/>
+      <w:numFmt w:val="bullet"/>
+      <w:lvlText w:val="o"/>
+      <w:lvlJc w:val="left"/>
+      <w:pPr>
+        <w:tabs>
+          <w:tab w:val="num" w:pos="1440"/>
+        </w:tabs>
+        <w:ind w:left="1440" w:hanging="360"/>
+      </w:pPr>
+      <w:rPr>
+        <w:rFonts w:ascii="Courier New" w:hAnsi="Courier New" w:hint="default"/>
+        <w:sz w:val="20"/>
+      </w:rPr>
+    </w:lvl>
+    <w:lvl w:ilvl="2" w:tentative="1">
+      <w:start w:val="1"/>
+      <w:numFmt w:val="bullet"/>
+      <w:lvlText w:val=""/>
+      <w:lvlJc w:val="left"/>
+      <w:pPr>
+        <w:tabs>
+          <w:tab w:val="num" w:pos="2160"/>
+        </w:tabs>
+        <w:ind w:left="2160" w:hanging="360"/>
+      </w:pPr>
+      <w:rPr>
+        <w:rFonts w:ascii="Wingdings" w:hAnsi="Wingdings" w:hint="default"/>
+        <w:sz w:val="20"/>
+      </w:rPr>
+    </w:lvl>
+    <w:lvl w:ilvl="3" w:tentative="1">
+      <w:start w:val="1"/>
+      <w:numFmt w:val="bullet"/>
+      <w:lvlText w:val=""/>
+      <w:lvlJc w:val="left"/>
+      <w:pPr>
+        <w:tabs>
+          <w:tab w:val="num" w:pos="2880"/>
+        </w:tabs>
+        <w:ind w:left="2880" w:hanging="360"/>
+      </w:pPr>
+      <w:rPr>
+        <w:rFonts w:ascii="Wingdings" w:hAnsi="Wingdings" w:hint="default"/>
+        <w:sz w:val="20"/>
+      </w:rPr>
+    </w:lvl>
+    <w:lvl w:ilvl="4" w:tentative="1">
+      <w:start w:val="1"/>
+      <w:numFmt w:val="bullet"/>
+      <w:lvlText w:val=""/>
+      <w:lvlJc w:val="left"/>
+      <w:pPr>
+        <w:tabs>
+          <w:tab w:val="num" w:pos="3600"/>
+        </w:tabs>
+        <w:ind w:left="3600" w:hanging="360"/>
+      </w:pPr>
+      <w:rPr>
+        <w:rFonts w:ascii="Wingdings" w:hAnsi="Wingdings" w:hint="default"/>
+        <w:sz w:val="20"/>
+      </w:rPr>
+    </w:lvl>
+    <w:lvl w:ilvl="5" w:tentative="1">
+      <w:start w:val="1"/>
+      <w:numFmt w:val="bullet"/>
+      <w:lvlText w:val=""/>
+      <w:lvlJc w:val="left"/>
+      <w:pPr>
+        <w:tabs>
+          <w:tab w:val="num" w:pos="4320"/>
+        </w:tabs>
+        <w:ind w:left="4320" w:hanging="360"/>
+      </w:pPr>
+      <w:rPr>
+        <w:rFonts w:ascii="Wingdings" w:hAnsi="Wingdings" w:hint="default"/>
+        <w:sz w:val="20"/>
+      </w:rPr>
+    </w:lvl>
+    <w:lvl w:ilvl="6" w:tentative="1">
+      <w:start w:val="1"/>
+      <w:numFmt w:val="bullet"/>
+      <w:lvlText w:val=""/>
+      <w:lvlJc w:val="left"/>
+      <w:pPr>
+        <w:tabs>
+          <w:tab w:val="num" w:pos="5040"/>
+        </w:tabs>
+        <w:ind w:left="5040" w:hanging="360"/>
+      </w:pPr>
+      <w:rPr>
+        <w:rFonts w:ascii="Wingdings" w:hAnsi="Wingdings" w:hint="default"/>
+        <w:sz w:val="20"/>
+      </w:rPr>
+    </w:lvl>
+    <w:lvl w:ilvl="7" w:tentative="1">
+      <w:start w:val="1"/>
+      <w:numFmt w:val="bullet"/>
+      <w:lvlText w:val=""/>
+      <w:lvlJc w:val="left"/>
+      <w:pPr>
+        <w:tabs>
+          <w:tab w:val="num" w:pos="5760"/>
+        </w:tabs>
+        <w:ind w:left="5760" w:hanging="360"/>
+      </w:pPr>
+      <w:rPr>
+        <w:rFonts w:ascii="Wingdings" w:hAnsi="Wingdings" w:hint="default"/>
+        <w:sz w:val="20"/>
+      </w:rPr>
+    </w:lvl>
+    <w:lvl w:ilvl="8" w:tentative="1">
+      <w:start w:val="1"/>
+      <w:numFmt w:val="bullet"/>
+      <w:lvlText w:val=""/>
+      <w:lvlJc w:val="left"/>
+      <w:pPr>
+        <w:tabs>
+          <w:tab w:val="num" w:pos="6480"/>
+        </w:tabs>
+        <w:ind w:left="6480" w:hanging="360"/>
+      </w:pPr>
+      <w:rPr>
+        <w:rFonts w:ascii="Wingdings" w:hAnsi="Wingdings" w:hint="default"/>
+        <w:sz w:val="20"/>
+      </w:rPr>
+    </w:lvl>
+  </w:abstractNum>
+  <w:abstractNum w:abstractNumId="9" w15:restartNumberingAfterBreak="0">
+    <w:nsid w:val="4E5A1886"/>
+    <w:multiLevelType w:val="multilevel"/>
+    <w:tmpl w:val="14A6AB78"/>
+    <w:lvl w:ilvl="0">
+      <w:start w:val="1"/>
+      <w:numFmt w:val="bullet"/>
+      <w:lvlText w:val=""/>
+      <w:lvlJc w:val="left"/>
+      <w:pPr>
+        <w:tabs>
+          <w:tab w:val="num" w:pos="720"/>
+        </w:tabs>
+        <w:ind w:left="720" w:hanging="360"/>
+      </w:pPr>
+      <w:rPr>
+        <w:rFonts w:ascii="Symbol" w:hAnsi="Symbol" w:hint="default"/>
+        <w:sz w:val="20"/>
+      </w:rPr>
+    </w:lvl>
+    <w:lvl w:ilvl="1" w:tentative="1">
+      <w:start w:val="1"/>
+      <w:numFmt w:val="bullet"/>
+      <w:lvlText w:val="o"/>
+      <w:lvlJc w:val="left"/>
+      <w:pPr>
+        <w:tabs>
+          <w:tab w:val="num" w:pos="1440"/>
+        </w:tabs>
+        <w:ind w:left="1440" w:hanging="360"/>
+      </w:pPr>
+      <w:rPr>
+        <w:rFonts w:ascii="Courier New" w:hAnsi="Courier New" w:hint="default"/>
+        <w:sz w:val="20"/>
+      </w:rPr>
+    </w:lvl>
+    <w:lvl w:ilvl="2" w:tentative="1">
+      <w:start w:val="1"/>
+      <w:numFmt w:val="bullet"/>
+      <w:lvlText w:val=""/>
+      <w:lvlJc w:val="left"/>
+      <w:pPr>
+        <w:tabs>
+          <w:tab w:val="num" w:pos="2160"/>
+        </w:tabs>
+        <w:ind w:left="2160" w:hanging="360"/>
+      </w:pPr>
+      <w:rPr>
+        <w:rFonts w:ascii="Wingdings" w:hAnsi="Wingdings" w:hint="default"/>
+        <w:sz w:val="20"/>
+      </w:rPr>
+    </w:lvl>
+    <w:lvl w:ilvl="3" w:tentative="1">
+      <w:start w:val="1"/>
+      <w:numFmt w:val="bullet"/>
+      <w:lvlText w:val=""/>
+      <w:lvlJc w:val="left"/>
+      <w:pPr>
+        <w:tabs>
+          <w:tab w:val="num" w:pos="2880"/>
+        </w:tabs>
+        <w:ind w:left="2880" w:hanging="360"/>
+      </w:pPr>
+      <w:rPr>
+        <w:rFonts w:ascii="Wingdings" w:hAnsi="Wingdings" w:hint="default"/>
+        <w:sz w:val="20"/>
+      </w:rPr>
+    </w:lvl>
+    <w:lvl w:ilvl="4" w:tentative="1">
+      <w:start w:val="1"/>
+      <w:numFmt w:val="bullet"/>
+      <w:lvlText w:val=""/>
+      <w:lvlJc w:val="left"/>
+      <w:pPr>
+        <w:tabs>
+          <w:tab w:val="num" w:pos="3600"/>
+        </w:tabs>
+        <w:ind w:left="3600" w:hanging="360"/>
+      </w:pPr>
+      <w:rPr>
+        <w:rFonts w:ascii="Wingdings" w:hAnsi="Wingdings" w:hint="default"/>
+        <w:sz w:val="20"/>
+      </w:rPr>
+    </w:lvl>
+    <w:lvl w:ilvl="5" w:tentative="1">
+      <w:start w:val="1"/>
+      <w:numFmt w:val="bullet"/>
+      <w:lvlText w:val=""/>
+      <w:lvlJc w:val="left"/>
+      <w:pPr>
+        <w:tabs>
+          <w:tab w:val="num" w:pos="4320"/>
+        </w:tabs>
+        <w:ind w:left="4320" w:hanging="360"/>
+      </w:pPr>
+      <w:rPr>
+        <w:rFonts w:ascii="Wingdings" w:hAnsi="Wingdings" w:hint="default"/>
+        <w:sz w:val="20"/>
+      </w:rPr>
+    </w:lvl>
+    <w:lvl w:ilvl="6" w:tentative="1">
+      <w:start w:val="1"/>
+      <w:numFmt w:val="bullet"/>
+      <w:lvlText w:val=""/>
+      <w:lvlJc w:val="left"/>
+      <w:pPr>
+        <w:tabs>
+          <w:tab w:val="num" w:pos="5040"/>
+        </w:tabs>
+        <w:ind w:left="5040" w:hanging="360"/>
+      </w:pPr>
+      <w:rPr>
+        <w:rFonts w:ascii="Wingdings" w:hAnsi="Wingdings" w:hint="default"/>
+        <w:sz w:val="20"/>
+      </w:rPr>
+    </w:lvl>
+    <w:lvl w:ilvl="7" w:tentative="1">
+      <w:start w:val="1"/>
+      <w:numFmt w:val="bullet"/>
+      <w:lvlText w:val=""/>
+      <w:lvlJc w:val="left"/>
+      <w:pPr>
+        <w:tabs>
+          <w:tab w:val="num" w:pos="5760"/>
+        </w:tabs>
+        <w:ind w:left="5760" w:hanging="360"/>
+      </w:pPr>
+      <w:rPr>
+        <w:rFonts w:ascii="Wingdings" w:hAnsi="Wingdings" w:hint="default"/>
+        <w:sz w:val="20"/>
+      </w:rPr>
+    </w:lvl>
+    <w:lvl w:ilvl="8" w:tentative="1">
+      <w:start w:val="1"/>
+      <w:numFmt w:val="bullet"/>
+      <w:lvlText w:val=""/>
+      <w:lvlJc w:val="left"/>
+      <w:pPr>
+        <w:tabs>
+          <w:tab w:val="num" w:pos="6480"/>
+        </w:tabs>
+        <w:ind w:left="6480" w:hanging="360"/>
+      </w:pPr>
+      <w:rPr>
+        <w:rFonts w:ascii="Wingdings" w:hAnsi="Wingdings" w:hint="default"/>
+        <w:sz w:val="20"/>
+      </w:rPr>
+    </w:lvl>
+  </w:abstractNum>
+  <w:abstractNum w:abstractNumId="10" w15:restartNumberingAfterBreak="0">
     <w:nsid w:val="530E7D94"/>
     <w:multiLevelType w:val="hybridMultilevel"/>
     <w:tmpl w:val="8A2AFA64"/>
@@ -3061,7 +4142,7 @@
       </w:pPr>
     </w:lvl>
   </w:abstractNum>
-  <w:abstractNum w:abstractNumId="4" w15:restartNumberingAfterBreak="0">
+  <w:abstractNum w:abstractNumId="11" w15:restartNumberingAfterBreak="0">
     <w:nsid w:val="53AF23B1"/>
     <w:multiLevelType w:val="hybridMultilevel"/>
     <w:tmpl w:val="8A2AFA64"/>
@@ -3151,18 +4232,39 @@
     </w:lvl>
   </w:abstractNum>
   <w:num w:numId="1">
+    <w:abstractNumId w:val="11"/>
+  </w:num>
+  <w:num w:numId="2">
     <w:abstractNumId w:val="4"/>
   </w:num>
-  <w:num w:numId="2">
+  <w:num w:numId="3">
+    <w:abstractNumId w:val="5"/>
+  </w:num>
+  <w:num w:numId="4">
+    <w:abstractNumId w:val="10"/>
+  </w:num>
+  <w:num w:numId="5">
+    <w:abstractNumId w:val="7"/>
+  </w:num>
+  <w:num w:numId="6">
+    <w:abstractNumId w:val="3"/>
+  </w:num>
+  <w:num w:numId="7">
+    <w:abstractNumId w:val="1"/>
+  </w:num>
+  <w:num w:numId="8">
     <w:abstractNumId w:val="0"/>
   </w:num>
-  <w:num w:numId="3">
-    <w:abstractNumId w:val="1"/>
+  <w:num w:numId="9">
+    <w:abstractNumId w:val="9"/>
   </w:num>
-  <w:num w:numId="4">
-    <w:abstractNumId w:val="3"/>
+  <w:num w:numId="10">
+    <w:abstractNumId w:val="8"/>
   </w:num>
-  <w:num w:numId="5">
+  <w:num w:numId="11">
+    <w:abstractNumId w:val="6"/>
+  </w:num>
+  <w:num w:numId="12">
     <w:abstractNumId w:val="2"/>
   </w:num>
 </w:numbering>
@@ -3636,6 +4738,71 @@
       <w:szCs w:val="44"/>
     </w:rPr>
   </w:style>
+  <w:style w:type="paragraph" w:styleId="a4">
+    <w:name w:val="header"/>
+    <w:basedOn w:val="a"/>
+    <w:link w:val="a5"/>
+    <w:uiPriority w:val="99"/>
+    <w:unhideWhenUsed/>
+    <w:rsid w:val="00F95D34"/>
+    <w:pPr>
+      <w:pBdr>
+        <w:bottom w:val="single" w:sz="6" w:space="1" w:color="auto"/>
+      </w:pBdr>
+      <w:tabs>
+        <w:tab w:val="center" w:pos="4153"/>
+        <w:tab w:val="right" w:pos="8306"/>
+      </w:tabs>
+      <w:snapToGrid w:val="0"/>
+      <w:jc w:val="center"/>
+    </w:pPr>
+    <w:rPr>
+      <w:sz w:val="18"/>
+      <w:szCs w:val="18"/>
+    </w:rPr>
+  </w:style>
+  <w:style w:type="character" w:customStyle="1" w:styleId="a5">
+    <w:name w:val="页眉 字符"/>
+    <w:basedOn w:val="a0"/>
+    <w:link w:val="a4"/>
+    <w:uiPriority w:val="99"/>
+    <w:rsid w:val="00F95D34"/>
+    <w:rPr>
+      <w:sz w:val="18"/>
+      <w:szCs w:val="18"/>
+    </w:rPr>
+  </w:style>
+  <w:style w:type="paragraph" w:styleId="a6">
+    <w:name w:val="footer"/>
+    <w:basedOn w:val="a"/>
+    <w:link w:val="a7"/>
+    <w:uiPriority w:val="99"/>
+    <w:unhideWhenUsed/>
+    <w:rsid w:val="00F95D34"/>
+    <w:pPr>
+      <w:tabs>
+        <w:tab w:val="center" w:pos="4153"/>
+        <w:tab w:val="right" w:pos="8306"/>
+      </w:tabs>
+      <w:snapToGrid w:val="0"/>
+      <w:jc w:val="left"/>
+    </w:pPr>
+    <w:rPr>
+      <w:sz w:val="18"/>
+      <w:szCs w:val="18"/>
+    </w:rPr>
+  </w:style>
+  <w:style w:type="character" w:customStyle="1" w:styleId="a7">
+    <w:name w:val="页脚 字符"/>
+    <w:basedOn w:val="a0"/>
+    <w:link w:val="a6"/>
+    <w:uiPriority w:val="99"/>
+    <w:rsid w:val="00F95D34"/>
+    <w:rPr>
+      <w:sz w:val="18"/>
+      <w:szCs w:val="18"/>
+    </w:rPr>
+  </w:style>
 </w:styles>
 </file>
 
@@ -3905,7 +5072,7 @@
 </file>
 
 <file path=customXml/itemProps1.xml><?xml version="1.0" encoding="utf-8"?>
-<ds:datastoreItem xmlns:ds="http://schemas.openxmlformats.org/officeDocument/2006/customXml" ds:itemID="{CFA36CA3-38F6-4B80-B51B-89EA4D97D119}">
+<ds:datastoreItem xmlns:ds="http://schemas.openxmlformats.org/officeDocument/2006/customXml" ds:itemID="{DB8BB6DE-94A8-412E-8753-5460B327E578}">
   <ds:schemaRefs>
     <ds:schemaRef ds:uri="http://schemas.openxmlformats.org/officeDocument/2006/bibliography"/>
   </ds:schemaRefs>

--- a/patches/patch_zbit_flash_driver_and_low_voltage_detection/Readme.docx
+++ b/patches/patch_zbit_flash_driver_and_low_voltage_detection/Readme.docx
@@ -211,8 +211,6 @@
       <w:r>
         <w:t>P</w:t>
       </w:r>
-      <w:bookmarkStart w:id="0" w:name="_GoBack"/>
-      <w:bookmarkEnd w:id="0"/>
       <w:r>
         <w:t>atch Release Note</w:t>
       </w:r>
@@ -433,7 +431,21 @@
         <w:jc w:val="left"/>
       </w:pPr>
       <w:r>
-        <w:t>The API of flash_read_status、flash_write_status not provide to external use,you need use the API in the directory of flash depend on mid(eg:flash_write_status_midxxxxxx).</w:t>
+        <w:rPr>
+          <w:rFonts w:hint="eastAsia"/>
+        </w:rPr>
+        <w:t>•</w:t>
+      </w:r>
+      <w:r>
+        <w:t xml:space="preserve">The first argument of API int flash_read_mid_uid_with_check( unsigned int *flash_mid ,unsigned char *flash_uid),flash_mid need 4byte space.The second argument need 16byte,has two case,8byte or 16byte,if the flash only has 8byte uid,flash_uid[8:15] will be </w:t>
+      </w:r>
+      <w:r>
+        <w:t>clear to zero</w:t>
+      </w:r>
+      <w:bookmarkStart w:id="0" w:name="_GoBack"/>
+      <w:bookmarkEnd w:id="0"/>
+      <w:r>
+        <w:t>.</w:t>
       </w:r>
     </w:p>
     <w:p>
@@ -520,6 +532,7 @@
         <w:jc w:val="left"/>
       </w:pPr>
       <w:r>
+        <w:lastRenderedPageBreak/>
         <w:t>当使用ZBit Flash时提升OTA效率。</w:t>
       </w:r>
     </w:p>
@@ -534,7 +547,6 @@
         <w:jc w:val="left"/>
       </w:pPr>
       <w:r>
-        <w:lastRenderedPageBreak/>
         <w:t>增加低电压检测功能：如果检测到低电压，芯片进入休眠状态。具体请参考BATT_CHECK_ENABLE对应的代码。</w:t>
       </w:r>
     </w:p>
@@ -1274,6 +1286,7 @@
         <w:jc w:val="left"/>
       </w:pPr>
       <w:r>
+        <w:lastRenderedPageBreak/>
         <w:t xml:space="preserve">update </w:t>
       </w:r>
       <w:r>
@@ -1316,11 +1329,7 @@
         <w:t>#include "battery_check.h"</w:t>
       </w:r>
       <w:r>
-        <w:t xml:space="preserve">” and </w:t>
-      </w:r>
-      <w:r>
-        <w:lastRenderedPageBreak/>
-        <w:t>“</w:t>
+        <w:t>” and “</w:t>
       </w:r>
       <w:r>
         <w:t>LOW_BATT_FLG</w:t>
@@ -1802,6 +1811,7 @@
         <w:jc w:val="left"/>
       </w:pPr>
       <w:r>
+        <w:lastRenderedPageBreak/>
         <w:t>firmware/vendor/light_switch/light_switch.c</w:t>
       </w:r>
       <w:r>
@@ -2035,6 +2045,7 @@
         <w:jc w:val="left"/>
       </w:pPr>
       <w:r>
+        <w:lastRenderedPageBreak/>
         <w:t xml:space="preserve">replace </w:t>
       </w:r>
       <w:r>
@@ -2097,7 +2108,6 @@
         <w:rPr>
           <w:noProof/>
         </w:rPr>
-        <w:lastRenderedPageBreak/>
         <w:drawing>
           <wp:inline distT="0" distB="0" distL="0" distR="0" wp14:anchorId="58C7F0B0" wp14:editId="2E9CE242">
             <wp:extent cx="6353175" cy="4591633"/>
@@ -5072,7 +5082,7 @@
 </file>
 
 <file path=customXml/itemProps1.xml><?xml version="1.0" encoding="utf-8"?>
-<ds:datastoreItem xmlns:ds="http://schemas.openxmlformats.org/officeDocument/2006/customXml" ds:itemID="{DB8BB6DE-94A8-412E-8753-5460B327E578}">
+<ds:datastoreItem xmlns:ds="http://schemas.openxmlformats.org/officeDocument/2006/customXml" ds:itemID="{A8CEB4E6-0E49-4644-93CA-11B6A2F9C2CB}">
   <ds:schemaRefs>
     <ds:schemaRef ds:uri="http://schemas.openxmlformats.org/officeDocument/2006/bibliography"/>
   </ds:schemaRefs>

--- a/patches/patch_zbit_flash_driver_and_low_voltage_detection/Readme.docx
+++ b/patches/patch_zbit_flash_driver_and_low_voltage_detection/Readme.docx
@@ -442,8 +442,6 @@
       <w:r>
         <w:t>clear to zero</w:t>
       </w:r>
-      <w:bookmarkStart w:id="0" w:name="_GoBack"/>
-      <w:bookmarkEnd w:id="0"/>
       <w:r>
         <w:t>.</w:t>
       </w:r>
@@ -1832,9 +1830,9 @@
           <w:noProof/>
         </w:rPr>
         <w:drawing>
-          <wp:inline distT="0" distB="0" distL="0" distR="0" wp14:anchorId="0C9E4FBD" wp14:editId="3065BB03">
-            <wp:extent cx="4533333" cy="780952"/>
-            <wp:effectExtent l="0" t="0" r="635" b="635"/>
+          <wp:inline distT="0" distB="0" distL="0" distR="0" wp14:anchorId="0C9E4FBD" wp14:editId="15838ECF">
+            <wp:extent cx="4319516" cy="744118"/>
+            <wp:effectExtent l="0" t="0" r="5080" b="0"/>
             <wp:docPr id="1" name="图片 1"/>
             <wp:cNvGraphicFramePr>
               <a:graphicFrameLocks xmlns:a="http://schemas.openxmlformats.org/drawingml/2006/main" noChangeAspect="1"/>
@@ -1855,7 +1853,7 @@
                   <pic:spPr>
                     <a:xfrm>
                       <a:off x="0" y="0"/>
-                      <a:ext cx="4533333" cy="780952"/>
+                      <a:ext cx="4382213" cy="754919"/>
                     </a:xfrm>
                     <a:prstGeom prst="rect">
                       <a:avLst/>
@@ -1882,9 +1880,9 @@
           <w:noProof/>
         </w:rPr>
         <w:drawing>
-          <wp:inline distT="0" distB="0" distL="0" distR="0" wp14:anchorId="52ABC59A" wp14:editId="19DD5D2E">
-            <wp:extent cx="5274310" cy="864235"/>
-            <wp:effectExtent l="0" t="0" r="2540" b="0"/>
+          <wp:inline distT="0" distB="0" distL="0" distR="0" wp14:anchorId="52ABC59A" wp14:editId="38A1EFB2">
+            <wp:extent cx="5070143" cy="830781"/>
+            <wp:effectExtent l="0" t="0" r="0" b="7620"/>
             <wp:docPr id="8" name="图片 8"/>
             <wp:cNvGraphicFramePr>
               <a:graphicFrameLocks xmlns:a="http://schemas.openxmlformats.org/drawingml/2006/main" noChangeAspect="1"/>
@@ -1905,7 +1903,7 @@
                   <pic:spPr>
                     <a:xfrm>
                       <a:off x="0" y="0"/>
-                      <a:ext cx="5274310" cy="864235"/>
+                      <a:ext cx="5154731" cy="844641"/>
                     </a:xfrm>
                     <a:prstGeom prst="rect">
                       <a:avLst/>
@@ -1920,6 +1918,245 @@
     </w:p>
     <w:p>
       <w:pPr>
+        <w:pStyle w:val="a3"/>
+        <w:numPr>
+          <w:ilvl w:val="0"/>
+          <w:numId w:val="3"/>
+        </w:numPr>
+        <w:ind w:firstLineChars="0"/>
+        <w:jc w:val="left"/>
+      </w:pPr>
+      <w:r>
+        <w:rPr>
+          <w:rFonts w:hint="eastAsia"/>
+        </w:rPr>
+        <w:t>&lt;</w:t>
+      </w:r>
+      <w:r>
+        <w:t>E</w:t>
+      </w:r>
+      <w:r>
+        <w:t>N&gt;</w:t>
+      </w:r>
+      <w:r>
+        <w:t xml:space="preserve"> </w:t>
+      </w:r>
+      <w:r>
+        <w:t>If customer has already used the ADC function before, if it is to detect the power supply voltage, you can combining the detection with BATT_CHECK_ENABLE; if it is the ADC detection of other functions, you need to reinitialize the ADC to read, and then set “adc_hw_initialized = 0;” to inform the function “app_battery_power_check()” to run ADC initialization again. Otherwise, the ADC detection will be error</w:t>
+      </w:r>
+      <w:r>
+        <w:t>.</w:t>
+      </w:r>
+    </w:p>
+    <w:p>
+      <w:pPr>
+        <w:pStyle w:val="a3"/>
+        <w:ind w:left="360" w:firstLineChars="0" w:firstLine="0"/>
+        <w:jc w:val="left"/>
+        <w:rPr>
+          <w:rFonts w:hint="eastAsia"/>
+        </w:rPr>
+      </w:pPr>
+      <w:r>
+        <w:rPr>
+          <w:rFonts w:hint="eastAsia"/>
+        </w:rPr>
+        <w:t>&lt;</w:t>
+      </w:r>
+      <w:r>
+        <w:t>CN&gt;</w:t>
+      </w:r>
+      <w:r>
+        <w:rPr>
+          <w:rFonts w:hint="eastAsia"/>
+        </w:rPr>
+        <w:t xml:space="preserve">假如客户之前已经有使用了 </w:t>
+      </w:r>
+      <w:r>
+        <w:t xml:space="preserve">ADC </w:t>
+      </w:r>
+      <w:r>
+        <w:rPr>
+          <w:rFonts w:hint="eastAsia"/>
+        </w:rPr>
+        <w:t>功能，</w:t>
+      </w:r>
+      <w:r>
+        <w:rPr>
+          <w:rFonts w:hint="eastAsia"/>
+        </w:rPr>
+        <w:t xml:space="preserve">如果是检测电源电压的话，可以考虑和 </w:t>
+      </w:r>
+      <w:r>
+        <w:t xml:space="preserve">BATT_CHECK_ENABLE </w:t>
+      </w:r>
+      <w:r>
+        <w:rPr>
+          <w:rFonts w:hint="eastAsia"/>
+        </w:rPr>
+        <w:t>合并</w:t>
+      </w:r>
+      <w:r>
+        <w:rPr>
+          <w:rFonts w:hint="eastAsia"/>
+        </w:rPr>
+        <w:t>检测</w:t>
+      </w:r>
+      <w:r>
+        <w:rPr>
+          <w:rFonts w:hint="eastAsia"/>
+        </w:rPr>
+        <w:t>；如</w:t>
+      </w:r>
+      <w:bookmarkStart w:id="0" w:name="_GoBack"/>
+      <w:bookmarkEnd w:id="0"/>
+      <w:r>
+        <w:rPr>
+          <w:rFonts w:hint="eastAsia"/>
+        </w:rPr>
+        <w:t>果是其它功能的A</w:t>
+      </w:r>
+      <w:r>
+        <w:t xml:space="preserve">DC </w:t>
+      </w:r>
+      <w:r>
+        <w:rPr>
+          <w:rFonts w:hint="eastAsia"/>
+        </w:rPr>
+        <w:t xml:space="preserve">检测，则需要重新初始化 </w:t>
+      </w:r>
+      <w:r>
+        <w:t xml:space="preserve">ADC </w:t>
+      </w:r>
+      <w:r>
+        <w:rPr>
+          <w:rFonts w:hint="eastAsia"/>
+        </w:rPr>
+        <w:t>才能读取，</w:t>
+      </w:r>
+      <w:r>
+        <w:rPr>
+          <w:rFonts w:hint="eastAsia"/>
+        </w:rPr>
+        <w:t>然后</w:t>
+      </w:r>
+      <w:r>
+        <w:rPr>
+          <w:rFonts w:hint="eastAsia"/>
+        </w:rPr>
+        <w:t xml:space="preserve"> 设置 </w:t>
+      </w:r>
+      <w:r>
+        <w:t>adc_hw_initialized</w:t>
+      </w:r>
+      <w:r>
+        <w:t xml:space="preserve"> </w:t>
+      </w:r>
+      <w:r>
+        <w:rPr>
+          <w:rFonts w:hint="eastAsia"/>
+        </w:rPr>
+        <w:t>=</w:t>
+      </w:r>
+      <w:r>
+        <w:t xml:space="preserve"> 0</w:t>
+      </w:r>
+      <w:r>
+        <w:rPr>
+          <w:rFonts w:hint="eastAsia"/>
+        </w:rPr>
+        <w:t xml:space="preserve">；让 </w:t>
+      </w:r>
+      <w:r>
+        <w:t>BATT_CHECK_ENABLE</w:t>
+      </w:r>
+      <w:r>
+        <w:t xml:space="preserve"> </w:t>
+      </w:r>
+      <w:r>
+        <w:rPr>
+          <w:rFonts w:hint="eastAsia"/>
+        </w:rPr>
+        <w:t>对应的A</w:t>
+      </w:r>
+      <w:r>
+        <w:t xml:space="preserve">DC </w:t>
+      </w:r>
+      <w:r>
+        <w:rPr>
+          <w:rFonts w:hint="eastAsia"/>
+        </w:rPr>
+        <w:t>检测函数</w:t>
+      </w:r>
+      <w:r>
+        <w:rPr>
+          <w:rFonts w:hint="eastAsia"/>
+        </w:rPr>
+        <w:t>(</w:t>
+      </w:r>
+      <w:r>
+        <w:t>app_battery_power_check</w:t>
+      </w:r>
+      <w:r>
+        <w:t>()</w:t>
+      </w:r>
+      <w:r>
+        <w:t>)</w:t>
+      </w:r>
+      <w:r>
+        <w:rPr>
+          <w:rFonts w:hint="eastAsia"/>
+        </w:rPr>
+        <w:t>读取A</w:t>
+      </w:r>
+      <w:r>
+        <w:t>DC</w:t>
+      </w:r>
+      <w:r>
+        <w:rPr>
+          <w:rFonts w:hint="eastAsia"/>
+        </w:rPr>
+        <w:t>时，先</w:t>
+      </w:r>
+      <w:r>
+        <w:rPr>
+          <w:rFonts w:hint="eastAsia"/>
+        </w:rPr>
+        <w:t xml:space="preserve">执行 </w:t>
+      </w:r>
+      <w:r>
+        <w:t xml:space="preserve">ADC </w:t>
+      </w:r>
+      <w:r>
+        <w:rPr>
+          <w:rFonts w:hint="eastAsia"/>
+        </w:rPr>
+        <w:t>的初始化</w:t>
+      </w:r>
+      <w:r>
+        <w:rPr>
+          <w:rFonts w:hint="eastAsia"/>
+        </w:rPr>
+        <w:t>。</w:t>
+      </w:r>
+      <w:r>
+        <w:rPr>
+          <w:rFonts w:hint="eastAsia"/>
+        </w:rPr>
+        <w:t>否则A</w:t>
+      </w:r>
+      <w:r>
+        <w:t>DC</w:t>
+      </w:r>
+      <w:r>
+        <w:rPr>
+          <w:rFonts w:hint="eastAsia"/>
+        </w:rPr>
+        <w:t>检测异常。</w:t>
+      </w:r>
+    </w:p>
+    <w:p>
+      <w:pPr>
         <w:pStyle w:val="1"/>
         <w:numPr>
           <w:ilvl w:val="0"/>
@@ -1927,10 +2164,34 @@
         </w:numPr>
       </w:pPr>
       <w:r>
-        <w:t xml:space="preserve">Calibrate the flash vref according </w:t>
-      </w:r>
-      <w:r>
-        <w:t>to the reading value from flash</w:t>
+        <w:t xml:space="preserve">Calibrate flash vref </w:t>
+      </w:r>
+      <w:r>
+        <w:t>by</w:t>
+      </w:r>
+      <w:r>
+        <w:t xml:space="preserve"> reading value from flash</w:t>
+      </w:r>
+      <w:r>
+        <w:t xml:space="preserve">, </w:t>
+      </w:r>
+      <w:r>
+        <w:t>i</w:t>
+      </w:r>
+      <w:r>
+        <w:t>mprove</w:t>
+      </w:r>
+      <w:r>
+        <w:t xml:space="preserve"> the</w:t>
+      </w:r>
+      <w:r>
+        <w:t xml:space="preserve"> efficiency of </w:t>
+      </w:r>
+      <w:r>
+        <w:t>OTA</w:t>
+      </w:r>
+      <w:r>
+        <w:t xml:space="preserve"> when using ZBit flash</w:t>
       </w:r>
     </w:p>
     <w:p>
@@ -1997,9 +2258,10 @@
         <w:rPr>
           <w:noProof/>
         </w:rPr>
+        <w:lastRenderedPageBreak/>
         <w:drawing>
-          <wp:inline distT="0" distB="0" distL="0" distR="0" wp14:anchorId="41448C89" wp14:editId="42A9FEB3">
-            <wp:extent cx="6400800" cy="4612183"/>
+          <wp:inline distT="0" distB="0" distL="0" distR="0" wp14:anchorId="41448C89" wp14:editId="1DE6A3A1">
+            <wp:extent cx="5795762" cy="4176215"/>
             <wp:effectExtent l="0" t="0" r="0" b="0"/>
             <wp:docPr id="2" name="图片 2"/>
             <wp:cNvGraphicFramePr>
@@ -2021,7 +2283,7 @@
                   <pic:spPr>
                     <a:xfrm>
                       <a:off x="0" y="0"/>
-                      <a:ext cx="6412129" cy="4620346"/>
+                      <a:ext cx="5823875" cy="4196472"/>
                     </a:xfrm>
                     <a:prstGeom prst="rect">
                       <a:avLst/>
@@ -2045,73 +2307,73 @@
         <w:jc w:val="left"/>
       </w:pPr>
       <w:r>
+        <w:t xml:space="preserve">replace </w:t>
+      </w:r>
+      <w:r>
+        <w:t>"</w:t>
+      </w:r>
+      <w:r>
+        <w:t xml:space="preserve"> </w:t>
+      </w:r>
+      <w:r>
+        <w:t>\proj</w:t>
+      </w:r>
+      <w:r>
+        <w:t>_lib</w:t>
+      </w:r>
+      <w:r>
+        <w:t>\</w:t>
+      </w:r>
+      <w:r>
+        <w:t>pm</w:t>
+      </w:r>
+      <w:r>
+        <w:t>_82</w:t>
+      </w:r>
+      <w:r>
+        <w:t>7</w:t>
+      </w:r>
+      <w:r>
+        <w:t>8.</w:t>
+      </w:r>
+      <w:r>
+        <w:t>h</w:t>
+      </w:r>
+      <w:r>
+        <w:t>"</w:t>
+      </w:r>
+      <w:r>
+        <w:t xml:space="preserve"> for V1.R, or update</w:t>
+      </w:r>
+      <w:r>
+        <w:t xml:space="preserve"> </w:t>
+      </w:r>
+      <w:r>
+        <w:t xml:space="preserve">this </w:t>
+      </w:r>
+      <w:r>
+        <w:t xml:space="preserve">file </w:t>
+      </w:r>
+      <w:r>
+        <w:t xml:space="preserve"> to add codes in red</w:t>
+      </w:r>
+      <w:r>
+        <w:t>.</w:t>
+      </w:r>
+    </w:p>
+    <w:p>
+      <w:pPr>
+        <w:jc w:val="left"/>
+      </w:pPr>
+      <w:r>
+        <w:rPr>
+          <w:noProof/>
+        </w:rPr>
         <w:lastRenderedPageBreak/>
-        <w:t xml:space="preserve">replace </w:t>
-      </w:r>
-      <w:r>
-        <w:t>"</w:t>
-      </w:r>
-      <w:r>
-        <w:t xml:space="preserve"> </w:t>
-      </w:r>
-      <w:r>
-        <w:t>\proj</w:t>
-      </w:r>
-      <w:r>
-        <w:t>_lib</w:t>
-      </w:r>
-      <w:r>
-        <w:t>\</w:t>
-      </w:r>
-      <w:r>
-        <w:t>pm</w:t>
-      </w:r>
-      <w:r>
-        <w:t>_82</w:t>
-      </w:r>
-      <w:r>
-        <w:t>7</w:t>
-      </w:r>
-      <w:r>
-        <w:t>8.</w:t>
-      </w:r>
-      <w:r>
-        <w:t>h</w:t>
-      </w:r>
-      <w:r>
-        <w:t>"</w:t>
-      </w:r>
-      <w:r>
-        <w:t xml:space="preserve"> for V1.R, or update</w:t>
-      </w:r>
-      <w:r>
-        <w:t xml:space="preserve"> </w:t>
-      </w:r>
-      <w:r>
-        <w:t xml:space="preserve">this </w:t>
-      </w:r>
-      <w:r>
-        <w:t xml:space="preserve">file </w:t>
-      </w:r>
-      <w:r>
-        <w:t xml:space="preserve"> to add codes in red</w:t>
-      </w:r>
-      <w:r>
-        <w:t>.</w:t>
-      </w:r>
-    </w:p>
-    <w:p>
-      <w:pPr>
-        <w:jc w:val="left"/>
-      </w:pPr>
-      <w:r>
-        <w:rPr>
-          <w:noProof/>
-        </w:rPr>
         <w:drawing>
-          <wp:inline distT="0" distB="0" distL="0" distR="0" wp14:anchorId="58C7F0B0" wp14:editId="2E9CE242">
-            <wp:extent cx="6353175" cy="4591633"/>
-            <wp:effectExtent l="0" t="0" r="0" b="0"/>
+          <wp:inline distT="0" distB="0" distL="0" distR="0" wp14:anchorId="58C7F0B0" wp14:editId="65B07C60">
+            <wp:extent cx="6032310" cy="4359734"/>
+            <wp:effectExtent l="0" t="0" r="6985" b="3175"/>
             <wp:docPr id="3" name="图片 3"/>
             <wp:cNvGraphicFramePr>
               <a:graphicFrameLocks xmlns:a="http://schemas.openxmlformats.org/drawingml/2006/main" noChangeAspect="1"/>
@@ -2132,7 +2394,7 @@
                   <pic:spPr>
                     <a:xfrm>
                       <a:off x="0" y="0"/>
-                      <a:ext cx="6381694" cy="4612245"/>
+                      <a:ext cx="6065143" cy="4383463"/>
                     </a:xfrm>
                     <a:prstGeom prst="rect">
                       <a:avLst/>
@@ -2751,6 +3013,171 @@
                     <a:xfrm>
                       <a:off x="0" y="0"/>
                       <a:ext cx="5274310" cy="1203960"/>
+                    </a:xfrm>
+                    <a:prstGeom prst="rect">
+                      <a:avLst/>
+                    </a:prstGeom>
+                  </pic:spPr>
+                </pic:pic>
+              </a:graphicData>
+            </a:graphic>
+          </wp:inline>
+        </w:drawing>
+      </w:r>
+    </w:p>
+    <w:p>
+      <w:pPr>
+        <w:pStyle w:val="a3"/>
+        <w:numPr>
+          <w:ilvl w:val="0"/>
+          <w:numId w:val="4"/>
+        </w:numPr>
+        <w:ind w:firstLineChars="0"/>
+        <w:jc w:val="left"/>
+      </w:pPr>
+      <w:r>
+        <w:t>&lt;EN&gt;</w:t>
+      </w:r>
+      <w:r>
+        <w:t>i</w:t>
+      </w:r>
+      <w:r>
+        <w:t xml:space="preserve">f customer has added </w:t>
+      </w:r>
+      <w:r>
+        <w:rPr>
+          <w:rFonts w:hint="eastAsia"/>
+        </w:rPr>
+        <w:t>your</w:t>
+      </w:r>
+      <w:r>
+        <w:t xml:space="preserve"> own OTA process, </w:t>
+      </w:r>
+      <w:r>
+        <w:t>you</w:t>
+      </w:r>
+      <w:r>
+        <w:t xml:space="preserve"> need</w:t>
+      </w:r>
+      <w:r>
+        <w:t xml:space="preserve"> to call check_and_set_1p95v_to_zbit_flash()</w:t>
+      </w:r>
+      <w:r>
+        <w:t xml:space="preserve"> </w:t>
+      </w:r>
+      <w:r>
+        <w:t xml:space="preserve">when </w:t>
+      </w:r>
+      <w:r>
+        <w:t>OTA</w:t>
+      </w:r>
+      <w:r>
+        <w:t xml:space="preserve"> start</w:t>
+      </w:r>
+      <w:r>
+        <w:t>. as shown below:</w:t>
+      </w:r>
+    </w:p>
+    <w:p>
+      <w:pPr>
+        <w:pStyle w:val="a3"/>
+        <w:ind w:left="360" w:firstLineChars="0" w:firstLine="0"/>
+        <w:jc w:val="left"/>
+      </w:pPr>
+      <w:r>
+        <w:rPr>
+          <w:rFonts w:hint="eastAsia"/>
+        </w:rPr>
+        <w:t>&lt;</w:t>
+      </w:r>
+      <w:r>
+        <w:t>CN&gt;</w:t>
+      </w:r>
+      <w:r>
+        <w:rPr>
+          <w:rFonts w:hint="eastAsia"/>
+        </w:rPr>
+        <w:t>假如客户有增加了自己的</w:t>
+      </w:r>
+      <w:r>
+        <w:t>OTA</w:t>
+      </w:r>
+      <w:r>
+        <w:t xml:space="preserve"> </w:t>
+      </w:r>
+      <w:r>
+        <w:rPr>
+          <w:rFonts w:hint="eastAsia"/>
+        </w:rPr>
+        <w:t xml:space="preserve">流程，需要在 </w:t>
+      </w:r>
+      <w:r>
+        <w:t>OTA</w:t>
+      </w:r>
+      <w:r>
+        <w:t xml:space="preserve"> </w:t>
+      </w:r>
+      <w:r>
+        <w:rPr>
+          <w:rFonts w:hint="eastAsia"/>
+        </w:rPr>
+        <w:t>start</w:t>
+      </w:r>
+      <w:r>
+        <w:t xml:space="preserve"> </w:t>
+      </w:r>
+      <w:r>
+        <w:rPr>
+          <w:rFonts w:hint="eastAsia"/>
+        </w:rPr>
+        <w:t>的时候，调用</w:t>
+      </w:r>
+      <w:r>
+        <w:t>check_and_set_1p95v_to_zbit_flash()</w:t>
+      </w:r>
+      <w:r>
+        <w:t>;</w:t>
+      </w:r>
+      <w:r>
+        <w:rPr>
+          <w:rFonts w:hint="eastAsia"/>
+        </w:rPr>
+        <w:t>如下图：</w:t>
+      </w:r>
+    </w:p>
+    <w:p>
+      <w:pPr>
+        <w:jc w:val="left"/>
+      </w:pPr>
+      <w:r>
+        <w:rPr>
+          <w:noProof/>
+        </w:rPr>
+        <w:drawing>
+          <wp:inline distT="0" distB="0" distL="0" distR="0" wp14:anchorId="666AE11A" wp14:editId="08516B6C">
+            <wp:extent cx="3780430" cy="490056"/>
+            <wp:effectExtent l="0" t="0" r="0" b="5715"/>
+            <wp:docPr id="17" name="图片 17"/>
+            <wp:cNvGraphicFramePr>
+              <a:graphicFrameLocks xmlns:a="http://schemas.openxmlformats.org/drawingml/2006/main" noChangeAspect="1"/>
+            </wp:cNvGraphicFramePr>
+            <a:graphic xmlns:a="http://schemas.openxmlformats.org/drawingml/2006/main">
+              <a:graphicData uri="http://schemas.openxmlformats.org/drawingml/2006/picture">
+                <pic:pic xmlns:pic="http://schemas.openxmlformats.org/drawingml/2006/picture">
+                  <pic:nvPicPr>
+                    <pic:cNvPr id="1" name=""/>
+                    <pic:cNvPicPr/>
+                  </pic:nvPicPr>
+                  <pic:blipFill>
+                    <a:blip r:embed="rId24"/>
+                    <a:stretch>
+                      <a:fillRect/>
+                    </a:stretch>
+                  </pic:blipFill>
+                  <pic:spPr>
+                    <a:xfrm>
+                      <a:off x="0" y="0"/>
+                      <a:ext cx="3938246" cy="510514"/>
                     </a:xfrm>
                     <a:prstGeom prst="rect">
                       <a:avLst/>
@@ -5082,7 +5509,7 @@
 </file>
 
 <file path=customXml/itemProps1.xml><?xml version="1.0" encoding="utf-8"?>
-<ds:datastoreItem xmlns:ds="http://schemas.openxmlformats.org/officeDocument/2006/customXml" ds:itemID="{A8CEB4E6-0E49-4644-93CA-11B6A2F9C2CB}">
+<ds:datastoreItem xmlns:ds="http://schemas.openxmlformats.org/officeDocument/2006/customXml" ds:itemID="{7399FBE7-DE27-47E6-905D-489E77A8D587}">
   <ds:schemaRefs>
     <ds:schemaRef ds:uri="http://schemas.openxmlformats.org/officeDocument/2006/bibliography"/>
   </ds:schemaRefs>
